--- a/doc/Daito Problem.docx
+++ b/doc/Daito Problem.docx
@@ -379,6 +379,13 @@
       </w:r>
     </w:p>
     <w:p>
+      <w:pPr>
+        <w:rPr>
+          <w:rFonts w:ascii="Arial" w:hAnsi="Arial" w:cs="Arial"/>
+          <w:color w:val="222222"/>
+          <w:shd w:val="clear" w:color="auto" w:fill="FFFFFF"/>
+        </w:rPr>
+      </w:pPr>
       <w:r>
         <w:rPr>
           <w:rFonts w:ascii="Arial" w:hAnsi="Arial" w:cs="Arial"/>
@@ -390,6 +397,75 @@
     </w:p>
     <w:p>
       <w:pPr>
+        <w:pStyle w:val="Heading2"/>
+        <w:rPr>
+          <w:shd w:val="clear" w:color="auto" w:fill="FFFFFF"/>
+        </w:rPr>
+      </w:pPr>
+      <w:r>
+        <w:rPr>
+          <w:shd w:val="clear" w:color="auto" w:fill="FFFFFF"/>
+        </w:rPr>
+        <w:t>Cài đặt BeyondCompare 4:</w:t>
+      </w:r>
+    </w:p>
+    <w:p>
+      <w:r>
+        <w:rPr>
+          <w:noProof/>
+        </w:rPr>
+        <w:drawing>
+          <wp:inline distT="0" distB="0" distL="0" distR="0">
+            <wp:extent cx="4810125" cy="3695700"/>
+            <wp:effectExtent l="0" t="0" r="9525" b="0"/>
+            <wp:docPr id="5" name="Picture 5"/>
+            <wp:cNvGraphicFramePr>
+              <a:graphicFrameLocks xmlns:a="http://schemas.openxmlformats.org/drawingml/2006/main" noChangeAspect="1"/>
+            </wp:cNvGraphicFramePr>
+            <a:graphic xmlns:a="http://schemas.openxmlformats.org/drawingml/2006/main">
+              <a:graphicData uri="http://schemas.openxmlformats.org/drawingml/2006/picture">
+                <pic:pic xmlns:pic="http://schemas.openxmlformats.org/drawingml/2006/picture">
+                  <pic:nvPicPr>
+                    <pic:cNvPr id="0" name="Picture 4"/>
+                    <pic:cNvPicPr>
+                      <a:picLocks noChangeAspect="1" noChangeArrowheads="1"/>
+                    </pic:cNvPicPr>
+                  </pic:nvPicPr>
+                  <pic:blipFill>
+                    <a:blip r:embed="rId8">
+                      <a:extLst>
+                        <a:ext uri="{28A0092B-C50C-407E-A947-70E740481C1C}">
+                          <a14:useLocalDpi xmlns:a14="http://schemas.microsoft.com/office/drawing/2010/main" val="0"/>
+                        </a:ext>
+                      </a:extLst>
+                    </a:blip>
+                    <a:srcRect/>
+                    <a:stretch>
+                      <a:fillRect/>
+                    </a:stretch>
+                  </pic:blipFill>
+                  <pic:spPr bwMode="auto">
+                    <a:xfrm>
+                      <a:off x="0" y="0"/>
+                      <a:ext cx="4810125" cy="3695700"/>
+                    </a:xfrm>
+                    <a:prstGeom prst="rect">
+                      <a:avLst/>
+                    </a:prstGeom>
+                    <a:noFill/>
+                    <a:ln>
+                      <a:noFill/>
+                    </a:ln>
+                  </pic:spPr>
+                </pic:pic>
+              </a:graphicData>
+            </a:graphic>
+          </wp:inline>
+        </w:drawing>
+      </w:r>
+    </w:p>
+    <w:p>
+      <w:pPr>
         <w:pStyle w:val="Heading1"/>
       </w:pPr>
       <w:r>
@@ -397,7 +473,7 @@
       </w:r>
     </w:p>
     <w:p>
-      <w:hyperlink r:id="rId8" w:history="1">
+      <w:hyperlink r:id="rId9" w:history="1">
         <w:r>
           <w:rPr>
             <w:rStyle w:val="Hyperlink"/>
@@ -411,7 +487,49 @@
         <w:pStyle w:val="Heading1"/>
       </w:pPr>
       <w:r>
-        <w:t>3. Thực Hiện Project ví dụ HelloSpring</w:t>
+        <w:t>3. HelloSpring</w:t>
+      </w:r>
+      <w:r>
+        <w:t>:</w:t>
+      </w:r>
+    </w:p>
+    <w:p>
+      <w:pPr>
+        <w:pStyle w:val="Heading2"/>
+      </w:pPr>
+      <w:r>
+        <w:t>3.1 Giới thiệu:</w:t>
+      </w:r>
+    </w:p>
+    <w:p>
+      <w:r>
+        <w:t>Đây là project mình thực hiện mô phỏng đầy đủ các chức năng của Spring Framework, từ đây về sau, có gì thắc mắc thì lên Project HelloSpring kiếm trước.</w:t>
+      </w:r>
+    </w:p>
+    <w:p>
+      <w:hyperlink r:id="rId10" w:history="1">
+        <w:r>
+          <w:rPr>
+            <w:rStyle w:val="Hyperlink"/>
+          </w:rPr>
+          <w:t>https://codersontrang.com/2013/01/20/gioi-thieu-ve-spring-framework/</w:t>
+        </w:r>
+      </w:hyperlink>
+    </w:p>
+    <w:p>
+      <w:r>
+        <w:t>Spring nổi bật ở tính năng liên kết các thành phần lại với nhau theo cách riêng và dễ quản lý. Spring tạo ra 1 framework dễ xây dựng ứng dụng hơn J2EE.</w:t>
+      </w:r>
+      <w:bookmarkStart w:id="0" w:name="_GoBack"/>
+      <w:bookmarkEnd w:id="0"/>
+    </w:p>
+    <w:p>
+      <w:pPr>
+        <w:pStyle w:val="Heading2"/>
+      </w:pPr>
+      <w:r>
+        <w:lastRenderedPageBreak/>
+        <w:t>3.2 Thư viện</w:t>
       </w:r>
     </w:p>
     <w:p>
@@ -424,7 +542,6 @@
         <w:rPr>
           <w:noProof/>
         </w:rPr>
-        <w:lastRenderedPageBreak/>
         <w:drawing>
           <wp:inline distT="0" distB="0" distL="0" distR="0">
             <wp:extent cx="3733800" cy="5476875"/>
@@ -443,7 +560,7 @@
                     </pic:cNvPicPr>
                   </pic:nvPicPr>
                   <pic:blipFill>
-                    <a:blip r:embed="rId9">
+                    <a:blip r:embed="rId11">
                       <a:extLst>
                         <a:ext uri="{28A0092B-C50C-407E-A947-70E740481C1C}">
                           <a14:useLocalDpi xmlns:a14="http://schemas.microsoft.com/office/drawing/2010/main" val="0"/>
@@ -473,6 +590,49 @@
             </a:graphic>
           </wp:inline>
         </w:drawing>
+      </w:r>
+    </w:p>
+    <w:p>
+      <w:pPr>
+        <w:pStyle w:val="Heading2"/>
+      </w:pPr>
+      <w:r>
+        <w:t>3.3 Tìm hiểu về file Beans.xml</w:t>
+      </w:r>
+    </w:p>
+    <w:p>
+      <w:r>
+        <w:t>Beans.xml có tác dụng liên kết các thành phần trong Spring.</w:t>
+      </w:r>
+    </w:p>
+    <w:p>
+      <w:hyperlink r:id="rId12" w:history="1">
+        <w:r>
+          <w:rPr>
+            <w:rStyle w:val="Hyperlink"/>
+          </w:rPr>
+          <w:t>https://codersontrang.com/2013/01/25/bean-wiring-cac-cach-de-lien-ket-cac-thanh-phan-trong-spring/</w:t>
+        </w:r>
+      </w:hyperlink>
+    </w:p>
+    <w:p>
+      <w:r>
+        <w:t xml:space="preserve">Như đã biết, Spring dùng thẻ </w:t>
+      </w:r>
+      <w:r>
+        <w:rPr>
+          <w:rStyle w:val="Strong"/>
+        </w:rPr>
+        <w:t>&lt;bean&gt;</w:t>
+      </w:r>
+      <w:r>
+        <w:t xml:space="preserve"> để khởi tạo một thành phần. Trong một thành phần này, có thể có nhiều thuộc tính tham chiếu đến khác thành phần khác được quản lý bởi Spring container. Bình thường, nếu như không dùng Spring, một thuộc tính sẽ được khai báo để tham chiếu đến một giá trị/đối tượng nào đó qua contructor hoặc phương thức setXXX() tương ứng với thuộc tính đó. Tương tự, Spring cũng cung cấp đầy đủ các cách khai báo để liên kết các thành phần qua Contructor hoặc các phương thức setter.</w:t>
+      </w:r>
+    </w:p>
+    <w:p>
+      <w:r>
+        <w:lastRenderedPageBreak/>
+        <w:t>…</w:t>
       </w:r>
     </w:p>
     <w:p>
@@ -651,15 +811,6 @@
                 <w:szCs w:val="27"/>
               </w:rPr>
               <w:br/>
-            </w:r>
-            <w:r>
-              <w:rPr>
-                <w:rFonts w:ascii="Helvetica" w:eastAsia="Times New Roman" w:hAnsi="Helvetica" w:cs="Times New Roman"/>
-                <w:color w:val="000000"/>
-                <w:sz w:val="27"/>
-                <w:szCs w:val="27"/>
-              </w:rPr>
-              <w:lastRenderedPageBreak/>
               <w:t>value</w:t>
             </w:r>
           </w:p>
@@ -695,7 +846,6 @@
                 <w:sz w:val="27"/>
                 <w:szCs w:val="27"/>
               </w:rPr>
-              <w:lastRenderedPageBreak/>
               <w:t>hex</w:t>
             </w:r>
             <w:r>
@@ -706,15 +856,6 @@
                 <w:szCs w:val="27"/>
               </w:rPr>
               <w:br/>
-            </w:r>
-            <w:r>
-              <w:rPr>
-                <w:rFonts w:ascii="Helvetica" w:eastAsia="Times New Roman" w:hAnsi="Helvetica" w:cs="Times New Roman"/>
-                <w:color w:val="000000"/>
-                <w:sz w:val="27"/>
-                <w:szCs w:val="27"/>
-              </w:rPr>
-              <w:lastRenderedPageBreak/>
               <w:t>value</w:t>
             </w:r>
           </w:p>
@@ -750,7 +891,6 @@
                 <w:sz w:val="27"/>
                 <w:szCs w:val="27"/>
               </w:rPr>
-              <w:lastRenderedPageBreak/>
               <w:t>Character</w:t>
             </w:r>
           </w:p>
@@ -3679,6 +3819,7 @@
                 <w:sz w:val="20"/>
                 <w:szCs w:val="20"/>
               </w:rPr>
+              <w:lastRenderedPageBreak/>
               <w:t>027</w:t>
             </w:r>
           </w:p>
@@ -5177,7 +5318,6 @@
                 <w:sz w:val="20"/>
                 <w:szCs w:val="20"/>
               </w:rPr>
-              <w:lastRenderedPageBreak/>
               <w:t>041</w:t>
             </w:r>
           </w:p>
@@ -8174,6 +8314,7 @@
                 <w:sz w:val="20"/>
                 <w:szCs w:val="20"/>
               </w:rPr>
+              <w:lastRenderedPageBreak/>
               <w:t>069</w:t>
             </w:r>
           </w:p>
@@ -9672,7 +9813,6 @@
                 <w:sz w:val="20"/>
                 <w:szCs w:val="20"/>
               </w:rPr>
-              <w:lastRenderedPageBreak/>
               <w:t>083</w:t>
             </w:r>
           </w:p>
@@ -12669,6 +12809,7 @@
                 <w:sz w:val="20"/>
                 <w:szCs w:val="20"/>
               </w:rPr>
+              <w:lastRenderedPageBreak/>
               <w:t>111</w:t>
             </w:r>
           </w:p>
@@ -14167,7 +14308,6 @@
                 <w:sz w:val="20"/>
                 <w:szCs w:val="20"/>
               </w:rPr>
-              <w:lastRenderedPageBreak/>
               <w:t>125</w:t>
             </w:r>
           </w:p>
@@ -17164,6 +17304,7 @@
                 <w:sz w:val="20"/>
                 <w:szCs w:val="20"/>
               </w:rPr>
+              <w:lastRenderedPageBreak/>
               <w:t>153</w:t>
             </w:r>
           </w:p>
@@ -18662,7 +18803,6 @@
                 <w:sz w:val="20"/>
                 <w:szCs w:val="20"/>
               </w:rPr>
-              <w:lastRenderedPageBreak/>
               <w:t>167</w:t>
             </w:r>
           </w:p>
@@ -21659,6 +21799,7 @@
                 <w:sz w:val="20"/>
                 <w:szCs w:val="20"/>
               </w:rPr>
+              <w:lastRenderedPageBreak/>
               <w:t>195</w:t>
             </w:r>
           </w:p>
@@ -23157,7 +23298,6 @@
                 <w:sz w:val="20"/>
                 <w:szCs w:val="20"/>
               </w:rPr>
-              <w:lastRenderedPageBreak/>
               <w:t>209</w:t>
             </w:r>
           </w:p>
@@ -26154,6 +26294,7 @@
                 <w:sz w:val="20"/>
                 <w:szCs w:val="20"/>
               </w:rPr>
+              <w:lastRenderedPageBreak/>
               <w:t>237</w:t>
             </w:r>
           </w:p>
@@ -27652,7 +27793,6 @@
                 <w:sz w:val="20"/>
                 <w:szCs w:val="20"/>
               </w:rPr>
-              <w:lastRenderedPageBreak/>
               <w:t>251</w:t>
             </w:r>
           </w:p>
@@ -28255,7 +28395,7 @@
       </w:r>
     </w:p>
     <w:p>
-      <w:hyperlink r:id="rId10" w:history="1">
+      <w:hyperlink r:id="rId13" w:history="1">
         <w:r>
           <w:rPr>
             <w:rStyle w:val="Hyperlink"/>
@@ -28265,7 +28405,7 @@
       </w:hyperlink>
     </w:p>
     <w:p>
-      <w:hyperlink r:id="rId11" w:history="1">
+      <w:hyperlink r:id="rId14" w:history="1">
         <w:r>
           <w:rPr>
             <w:rStyle w:val="Hyperlink"/>
@@ -28276,7 +28416,7 @@
     </w:p>
     <w:p>
       <w:pPr>
-        <w:pStyle w:val="Heading2"/>
+        <w:pStyle w:val="Heading3"/>
       </w:pPr>
       <w:r>
         <w:t>Lệnh tạo table:</w:t>
@@ -28411,7 +28551,6 @@
         </w:rPr>
         <w:t xml:space="preserve"> </w:t>
       </w:r>
-      <w:proofErr w:type="gramStart"/>
       <w:r>
         <w:rPr>
           <w:rFonts w:ascii="Consolas" w:hAnsi="Consolas" w:cs="Consolas"/>
@@ -28430,17 +28569,7 @@
           <w:sz w:val="20"/>
           <w:szCs w:val="20"/>
         </w:rPr>
-        <w:t>,DEPT</w:t>
-      </w:r>
-      <w:proofErr w:type="gramEnd"/>
-      <w:r>
-        <w:rPr>
-          <w:rFonts w:ascii="Consolas" w:hAnsi="Consolas" w:cs="Consolas"/>
-          <w:color w:val="000000"/>
-          <w:sz w:val="20"/>
-          <w:szCs w:val="20"/>
-        </w:rPr>
-        <w:t xml:space="preserve">_NAME </w:t>
+        <w:t xml:space="preserve">,DEPT_NAME </w:t>
       </w:r>
       <w:r>
         <w:rPr>
@@ -28605,7 +28734,7 @@
     </w:p>
     <w:p>
       <w:pPr>
-        <w:pStyle w:val="Heading2"/>
+        <w:pStyle w:val="Heading3"/>
       </w:pPr>
       <w:r>
         <w:t>Lệnh insert:</w:t>
@@ -28660,7 +28789,6 @@
         </w:rPr>
         <w:t xml:space="preserve"> DEPARTMENT </w:t>
       </w:r>
-      <w:proofErr w:type="gramStart"/>
       <w:r>
         <w:rPr>
           <w:rFonts w:ascii="Consolas" w:hAnsi="Consolas" w:cs="Consolas"/>
@@ -28679,17 +28807,7 @@
           <w:sz w:val="20"/>
           <w:szCs w:val="20"/>
         </w:rPr>
-        <w:t>(</w:t>
-      </w:r>
-      <w:proofErr w:type="gramEnd"/>
-      <w:r>
-        <w:rPr>
-          <w:rFonts w:ascii="Consolas" w:hAnsi="Consolas" w:cs="Consolas"/>
-          <w:color w:val="000000"/>
-          <w:sz w:val="20"/>
-          <w:szCs w:val="20"/>
-        </w:rPr>
-        <w:t>10,</w:t>
+        <w:t>(10,</w:t>
       </w:r>
       <w:r>
         <w:rPr>
@@ -28748,7 +28866,7 @@
     </w:p>
     <w:p>
       <w:pPr>
-        <w:pStyle w:val="Heading2"/>
+        <w:pStyle w:val="Heading3"/>
       </w:pPr>
       <w:r>
         <w:t>Table Employee với Constraint</w:t>
@@ -28766,7 +28884,6 @@
           <w:szCs w:val="20"/>
         </w:rPr>
       </w:pPr>
-      <w:bookmarkStart w:id="0" w:name="_GoBack"/>
       <w:r>
         <w:rPr>
           <w:rFonts w:ascii="Consolas" w:hAnsi="Consolas" w:cs="Consolas"/>
@@ -29396,6 +29513,7 @@
           <w:sz w:val="20"/>
           <w:szCs w:val="20"/>
         </w:rPr>
+        <w:lastRenderedPageBreak/>
         <w:t>KEY</w:t>
       </w:r>
       <w:r>
@@ -29505,7 +29623,41 @@
           <w:sz w:val="20"/>
           <w:szCs w:val="20"/>
         </w:rPr>
-        <w:t xml:space="preserve"> PUBLIC.EMPLOYEE(</w:t>
+        <w:t xml:space="preserve"> PUBLIC.EMPLOYEE(EMP_ID))</w:t>
+      </w:r>
+    </w:p>
+    <w:p>
+      <w:r>
+        <w:t>Không hiểu sao không thêm data được cho table này:</w:t>
+      </w:r>
+    </w:p>
+    <w:p>
+      <w:pPr>
+        <w:pStyle w:val="Heading3"/>
+      </w:pPr>
+      <w:r>
+        <w:t>Sequence:</w:t>
+      </w:r>
+    </w:p>
+    <w:p>
+      <w:pPr>
+        <w:rPr>
+          <w:rFonts w:ascii="Consolas" w:hAnsi="Consolas" w:cs="Consolas"/>
+          <w:color w:val="000000"/>
+          <w:sz w:val="20"/>
+          <w:szCs w:val="20"/>
+        </w:rPr>
+      </w:pPr>
+      <w:r>
+        <w:rPr>
+          <w:rFonts w:ascii="Consolas" w:hAnsi="Consolas" w:cs="Consolas"/>
+          <w:b/>
+          <w:bCs/>
+          <w:color w:val="7F0055"/>
+          <w:sz w:val="20"/>
+          <w:szCs w:val="20"/>
+        </w:rPr>
+        <w:t>CREATE</w:t>
       </w:r>
       <w:r>
         <w:rPr>
@@ -29514,7 +29666,18 @@
           <w:sz w:val="20"/>
           <w:szCs w:val="20"/>
         </w:rPr>
-        <w:t>MNG_ID</w:t>
+        <w:t xml:space="preserve"> SEQUENCE AJE1FP_SEQ START </w:t>
+      </w:r>
+      <w:r>
+        <w:rPr>
+          <w:rFonts w:ascii="Consolas" w:hAnsi="Consolas" w:cs="Consolas"/>
+          <w:b/>
+          <w:bCs/>
+          <w:color w:val="7F0055"/>
+          <w:sz w:val="20"/>
+          <w:szCs w:val="20"/>
+        </w:rPr>
+        <w:t>WITH</w:t>
       </w:r>
       <w:r>
         <w:rPr>
@@ -29523,10 +29686,289 @@
           <w:sz w:val="20"/>
           <w:szCs w:val="20"/>
         </w:rPr>
-        <w:t>))</w:t>
+        <w:t xml:space="preserve"> 1;</w:t>
       </w:r>
     </w:p>
-    <w:bookmarkEnd w:id="0"/>
+    <w:p>
+      <w:pPr>
+        <w:rPr>
+          <w:rFonts w:ascii="Consolas" w:hAnsi="Consolas" w:cs="Consolas"/>
+          <w:color w:val="000000"/>
+          <w:sz w:val="20"/>
+          <w:szCs w:val="20"/>
+        </w:rPr>
+      </w:pPr>
+      <w:r>
+        <w:rPr>
+          <w:rFonts w:ascii="Consolas" w:hAnsi="Consolas" w:cs="Consolas"/>
+          <w:color w:val="000000"/>
+          <w:sz w:val="20"/>
+          <w:szCs w:val="20"/>
+        </w:rPr>
+        <w:t>Tạo ra 1 cái rule cho mấy loại:</w:t>
+      </w:r>
+    </w:p>
+    <w:p>
+      <w:r>
+        <w:t>SMALLINT, INTEGER, BIGINT, DECIMAL and NUMERIC</w:t>
+      </w:r>
+    </w:p>
+    <w:p>
+      <w:pPr>
+        <w:pStyle w:val="NormalWeb"/>
+      </w:pPr>
+      <w:r>
+        <w:rPr>
+          <w:rStyle w:val="Emphasis"/>
+        </w:rPr>
+        <w:t>sequence generator definition</w:t>
+      </w:r>
+      <w:r>
+        <w:t xml:space="preserve"> </w:t>
+      </w:r>
+    </w:p>
+    <w:p>
+      <w:pPr>
+        <w:pStyle w:val="NormalWeb"/>
+      </w:pPr>
+      <w:r>
+        <w:rPr>
+          <w:rStyle w:val="HTMLCode"/>
+          <w:rFonts w:eastAsiaTheme="majorEastAsia"/>
+        </w:rPr>
+        <w:t>&lt;sequence generator definition&gt; ::= CREATE SEQUENCE [ IF NOT EXISTS ] &lt;sequence generator name&gt; [ &lt;sequence generator options&gt; ]</w:t>
+      </w:r>
+      <w:r>
+        <w:t xml:space="preserve"> </w:t>
+      </w:r>
+    </w:p>
+    <w:p>
+      <w:pPr>
+        <w:pStyle w:val="NormalWeb"/>
+      </w:pPr>
+      <w:r>
+        <w:rPr>
+          <w:rStyle w:val="HTMLCode"/>
+          <w:rFonts w:eastAsiaTheme="majorEastAsia"/>
+        </w:rPr>
+        <w:t>&lt;sequence generator options&gt; ::= &lt;sequence generator option&gt; ...</w:t>
+      </w:r>
+      <w:r>
+        <w:t xml:space="preserve"> </w:t>
+      </w:r>
+    </w:p>
+    <w:p>
+      <w:pPr>
+        <w:pStyle w:val="NormalWeb"/>
+      </w:pPr>
+      <w:r>
+        <w:rPr>
+          <w:rStyle w:val="HTMLCode"/>
+          <w:rFonts w:eastAsiaTheme="majorEastAsia"/>
+        </w:rPr>
+        <w:t>&lt;sequence generator option&gt; ::= &lt;sequence generator data type option&gt; | &lt;common sequence generator options&gt;</w:t>
+      </w:r>
+      <w:r>
+        <w:t xml:space="preserve"> </w:t>
+      </w:r>
+    </w:p>
+    <w:p>
+      <w:pPr>
+        <w:pStyle w:val="NormalWeb"/>
+      </w:pPr>
+      <w:r>
+        <w:rPr>
+          <w:rStyle w:val="HTMLCode"/>
+          <w:rFonts w:eastAsiaTheme="majorEastAsia"/>
+        </w:rPr>
+        <w:t>&lt;common sequence generator options&gt; ::= &lt;common sequence generator option&gt; ...</w:t>
+      </w:r>
+      <w:r>
+        <w:t xml:space="preserve"> </w:t>
+      </w:r>
+    </w:p>
+    <w:p>
+      <w:pPr>
+        <w:pStyle w:val="NormalWeb"/>
+      </w:pPr>
+      <w:r>
+        <w:rPr>
+          <w:rStyle w:val="HTMLCode"/>
+          <w:rFonts w:eastAsiaTheme="majorEastAsia"/>
+        </w:rPr>
+        <w:t>&lt;common sequence generator option&gt; ::= &lt;sequence generator start with option&gt; | &lt;basic sequence generator option&gt;</w:t>
+      </w:r>
+      <w:r>
+        <w:t xml:space="preserve"> </w:t>
+      </w:r>
+    </w:p>
+    <w:p>
+      <w:pPr>
+        <w:pStyle w:val="NormalWeb"/>
+      </w:pPr>
+      <w:r>
+        <w:rPr>
+          <w:rStyle w:val="HTMLCode"/>
+          <w:rFonts w:eastAsiaTheme="majorEastAsia"/>
+        </w:rPr>
+        <w:t>&lt;basic sequence generator option&gt; ::= &lt;sequence generator increment by option&gt; | &lt;sequence generator maxvalue option&gt; | &lt;sequence generator minvalue option&gt; | &lt;sequence generator cycle option&gt;</w:t>
+      </w:r>
+      <w:r>
+        <w:t xml:space="preserve"> </w:t>
+      </w:r>
+    </w:p>
+    <w:p>
+      <w:pPr>
+        <w:pStyle w:val="NormalWeb"/>
+      </w:pPr>
+      <w:r>
+        <w:rPr>
+          <w:rStyle w:val="HTMLCode"/>
+          <w:rFonts w:eastAsiaTheme="majorEastAsia"/>
+        </w:rPr>
+        <w:t>&lt;sequence generator data type option&gt; ::= AS &lt;data type&gt;</w:t>
+      </w:r>
+      <w:r>
+        <w:t xml:space="preserve"> </w:t>
+      </w:r>
+    </w:p>
+    <w:p>
+      <w:pPr>
+        <w:pStyle w:val="NormalWeb"/>
+      </w:pPr>
+      <w:r>
+        <w:rPr>
+          <w:rStyle w:val="HTMLCode"/>
+          <w:rFonts w:eastAsiaTheme="majorEastAsia"/>
+        </w:rPr>
+        <w:t>&lt;sequence generator start with option&gt; ::= START WITH &lt;sequence generator start value&gt;</w:t>
+      </w:r>
+      <w:r>
+        <w:t xml:space="preserve"> </w:t>
+      </w:r>
+    </w:p>
+    <w:p>
+      <w:pPr>
+        <w:pStyle w:val="NormalWeb"/>
+      </w:pPr>
+      <w:r>
+        <w:rPr>
+          <w:rStyle w:val="HTMLCode"/>
+          <w:rFonts w:eastAsiaTheme="majorEastAsia"/>
+        </w:rPr>
+        <w:t>&lt;sequence generator start value&gt; ::= &lt;signed numeric literal&gt;</w:t>
+      </w:r>
+      <w:r>
+        <w:t xml:space="preserve"> </w:t>
+      </w:r>
+    </w:p>
+    <w:p>
+      <w:pPr>
+        <w:pStyle w:val="NormalWeb"/>
+      </w:pPr>
+      <w:r>
+        <w:rPr>
+          <w:rStyle w:val="HTMLCode"/>
+          <w:rFonts w:eastAsiaTheme="majorEastAsia"/>
+        </w:rPr>
+        <w:t>&lt;sequence generator increment by option&gt; ::= INCREMENT BY &lt;sequence generator increment&gt;</w:t>
+      </w:r>
+      <w:r>
+        <w:t xml:space="preserve"> </w:t>
+      </w:r>
+    </w:p>
+    <w:p>
+      <w:pPr>
+        <w:pStyle w:val="NormalWeb"/>
+      </w:pPr>
+      <w:r>
+        <w:rPr>
+          <w:rStyle w:val="HTMLCode"/>
+          <w:rFonts w:eastAsiaTheme="majorEastAsia"/>
+        </w:rPr>
+        <w:t>&lt;sequence generator increment&gt; ::= &lt;signed numeric literal&gt;</w:t>
+      </w:r>
+      <w:r>
+        <w:t xml:space="preserve"> </w:t>
+      </w:r>
+    </w:p>
+    <w:p>
+      <w:pPr>
+        <w:pStyle w:val="NormalWeb"/>
+      </w:pPr>
+      <w:r>
+        <w:rPr>
+          <w:rStyle w:val="HTMLCode"/>
+          <w:rFonts w:eastAsiaTheme="majorEastAsia"/>
+        </w:rPr>
+        <w:t>&lt;sequence generator maxvalue option&gt; ::= MAXVALUE &lt;sequence generator max value&gt; | NO MAXVALUE</w:t>
+      </w:r>
+      <w:r>
+        <w:t xml:space="preserve"> </w:t>
+      </w:r>
+    </w:p>
+    <w:p>
+      <w:pPr>
+        <w:pStyle w:val="NormalWeb"/>
+      </w:pPr>
+      <w:r>
+        <w:rPr>
+          <w:rStyle w:val="HTMLCode"/>
+          <w:rFonts w:eastAsiaTheme="majorEastAsia"/>
+        </w:rPr>
+        <w:t>&lt;sequence generator max value&gt; ::= &lt;signed numeric literal&gt;</w:t>
+      </w:r>
+      <w:r>
+        <w:t xml:space="preserve"> </w:t>
+      </w:r>
+    </w:p>
+    <w:p>
+      <w:pPr>
+        <w:pStyle w:val="NormalWeb"/>
+      </w:pPr>
+      <w:r>
+        <w:rPr>
+          <w:rStyle w:val="HTMLCode"/>
+          <w:rFonts w:eastAsiaTheme="majorEastAsia"/>
+        </w:rPr>
+        <w:t>&lt;sequence generator minvalue option&gt; ::= MINVALUE &lt;sequence generator min value&gt; | NO MINVALUE</w:t>
+      </w:r>
+      <w:r>
+        <w:t xml:space="preserve"> </w:t>
+      </w:r>
+    </w:p>
+    <w:p>
+      <w:pPr>
+        <w:pStyle w:val="NormalWeb"/>
+      </w:pPr>
+      <w:r>
+        <w:rPr>
+          <w:rStyle w:val="HTMLCode"/>
+          <w:rFonts w:eastAsiaTheme="majorEastAsia"/>
+        </w:rPr>
+        <w:lastRenderedPageBreak/>
+        <w:t>&lt;sequence generator min value&gt; ::= &lt;signed numeric literal&gt;</w:t>
+      </w:r>
+      <w:r>
+        <w:t xml:space="preserve"> </w:t>
+      </w:r>
+    </w:p>
+    <w:p>
+      <w:pPr>
+        <w:pStyle w:val="NormalWeb"/>
+      </w:pPr>
+      <w:r>
+        <w:rPr>
+          <w:rStyle w:val="HTMLCode"/>
+          <w:rFonts w:eastAsiaTheme="majorEastAsia"/>
+        </w:rPr>
+        <w:t>&lt;sequence generator cycle option&gt; ::= CYCLE | NO CYCLE</w:t>
+      </w:r>
+      <w:r>
+        <w:t xml:space="preserve"> </w:t>
+      </w:r>
+    </w:p>
+    <w:p/>
     <w:p/>
     <w:sectPr>
       <w:pgSz w:w="12240" w:h="15840"/>
@@ -29976,6 +30418,28 @@
       <w:szCs w:val="26"/>
     </w:rPr>
   </w:style>
+  <w:style w:type="paragraph" w:styleId="Heading3">
+    <w:name w:val="heading 3"/>
+    <w:basedOn w:val="Normal"/>
+    <w:next w:val="Normal"/>
+    <w:link w:val="Heading3Char"/>
+    <w:uiPriority w:val="9"/>
+    <w:unhideWhenUsed/>
+    <w:qFormat/>
+    <w:rsid w:val="00E25F94"/>
+    <w:pPr>
+      <w:keepNext/>
+      <w:keepLines/>
+      <w:spacing w:before="40" w:after="0"/>
+      <w:outlineLvl w:val="2"/>
+    </w:pPr>
+    <w:rPr>
+      <w:rFonts w:asciiTheme="majorHAnsi" w:eastAsiaTheme="majorEastAsia" w:hAnsiTheme="majorHAnsi" w:cstheme="majorBidi"/>
+      <w:color w:val="243F60" w:themeColor="accent1" w:themeShade="7F"/>
+      <w:sz w:val="24"/>
+      <w:szCs w:val="24"/>
+    </w:rPr>
+  </w:style>
   <w:style w:type="character" w:default="1" w:styleId="DefaultParagraphFont">
     <w:name w:val="Default Paragraph Font"/>
     <w:uiPriority w:val="1"/>
@@ -30083,6 +30547,54 @@
       <w:rFonts w:ascii="Times New Roman" w:eastAsia="Times New Roman" w:hAnsi="Times New Roman" w:cs="Times New Roman"/>
       <w:sz w:val="24"/>
       <w:szCs w:val="24"/>
+    </w:rPr>
+  </w:style>
+  <w:style w:type="character" w:customStyle="1" w:styleId="Heading3Char">
+    <w:name w:val="Heading 3 Char"/>
+    <w:basedOn w:val="DefaultParagraphFont"/>
+    <w:link w:val="Heading3"/>
+    <w:uiPriority w:val="9"/>
+    <w:rsid w:val="00E25F94"/>
+    <w:rPr>
+      <w:rFonts w:asciiTheme="majorHAnsi" w:eastAsiaTheme="majorEastAsia" w:hAnsiTheme="majorHAnsi" w:cstheme="majorBidi"/>
+      <w:color w:val="243F60" w:themeColor="accent1" w:themeShade="7F"/>
+      <w:sz w:val="24"/>
+      <w:szCs w:val="24"/>
+    </w:rPr>
+  </w:style>
+  <w:style w:type="character" w:styleId="Emphasis">
+    <w:name w:val="Emphasis"/>
+    <w:basedOn w:val="DefaultParagraphFont"/>
+    <w:uiPriority w:val="20"/>
+    <w:qFormat/>
+    <w:rsid w:val="00E25F94"/>
+    <w:rPr>
+      <w:i/>
+      <w:iCs/>
+    </w:rPr>
+  </w:style>
+  <w:style w:type="character" w:styleId="HTMLCode">
+    <w:name w:val="HTML Code"/>
+    <w:basedOn w:val="DefaultParagraphFont"/>
+    <w:uiPriority w:val="99"/>
+    <w:semiHidden/>
+    <w:unhideWhenUsed/>
+    <w:rsid w:val="00E25F94"/>
+    <w:rPr>
+      <w:rFonts w:ascii="Courier New" w:eastAsia="Times New Roman" w:hAnsi="Courier New" w:cs="Courier New"/>
+      <w:sz w:val="20"/>
+      <w:szCs w:val="20"/>
+    </w:rPr>
+  </w:style>
+  <w:style w:type="character" w:styleId="Strong">
+    <w:name w:val="Strong"/>
+    <w:basedOn w:val="DefaultParagraphFont"/>
+    <w:uiPriority w:val="22"/>
+    <w:qFormat/>
+    <w:rsid w:val="00430796"/>
+    <w:rPr>
+      <w:b/>
+      <w:bCs/>
     </w:rPr>
   </w:style>
 </w:styles>

--- a/doc/Daito Problem.docx
+++ b/doc/Daito Problem.docx
@@ -520,8 +520,6 @@
       <w:r>
         <w:t>Spring nổi bật ở tính năng liên kết các thành phần lại với nhau theo cách riêng và dễ quản lý. Spring tạo ra 1 framework dễ xây dựng ứng dụng hơn J2EE.</w:t>
       </w:r>
-      <w:bookmarkStart w:id="0" w:name="_GoBack"/>
-      <w:bookmarkEnd w:id="0"/>
     </w:p>
     <w:p>
       <w:pPr>
@@ -637,6 +635,92 @@
     </w:p>
     <w:p>
       <w:pPr>
+        <w:pStyle w:val="Heading2"/>
+      </w:pPr>
+      <w:r>
+        <w:t>3.4 Properties trong java</w:t>
+      </w:r>
+    </w:p>
+    <w:p>
+      <w:pPr>
+        <w:spacing w:before="100" w:beforeAutospacing="1" w:after="100" w:afterAutospacing="1" w:line="240" w:lineRule="auto"/>
+        <w:rPr>
+          <w:rFonts w:ascii="Times New Roman" w:eastAsia="Times New Roman" w:hAnsi="Times New Roman" w:cs="Times New Roman"/>
+          <w:sz w:val="24"/>
+          <w:szCs w:val="24"/>
+        </w:rPr>
+      </w:pPr>
+      <w:r>
+        <w:rPr>
+          <w:rFonts w:ascii="Times New Roman" w:eastAsia="Times New Roman" w:hAnsi="Times New Roman" w:cs="Times New Roman"/>
+          <w:sz w:val="24"/>
+          <w:szCs w:val="24"/>
+        </w:rPr>
+        <w:t>Với những thông tin như jdbc driver, URL, port, schema…, thay vì viết trực tiếp như vậy, hoặc đặt thành những hằng số trong code thì ta có thể lưu chúng vào file cấu hình (chẳng hạn databaseConfig.properties)</w:t>
+      </w:r>
+      <w:r>
+        <w:rPr>
+          <w:rFonts w:ascii="Times New Roman" w:eastAsia="Times New Roman" w:hAnsi="Times New Roman" w:cs="Times New Roman"/>
+          <w:sz w:val="24"/>
+          <w:szCs w:val="24"/>
+        </w:rPr>
+        <w:t>.</w:t>
+      </w:r>
+    </w:p>
+    <w:p>
+      <w:pPr>
+        <w:spacing w:before="100" w:beforeAutospacing="1" w:after="100" w:afterAutospacing="1" w:line="240" w:lineRule="auto"/>
+        <w:rPr>
+          <w:rFonts w:ascii="Times New Roman" w:eastAsia="Times New Roman" w:hAnsi="Times New Roman" w:cs="Times New Roman"/>
+          <w:sz w:val="24"/>
+          <w:szCs w:val="24"/>
+        </w:rPr>
+      </w:pPr>
+      <w:r>
+        <w:rPr>
+          <w:rFonts w:ascii="Times New Roman" w:eastAsia="Times New Roman" w:hAnsi="Times New Roman" w:cs="Times New Roman"/>
+          <w:sz w:val="24"/>
+          <w:szCs w:val="24"/>
+        </w:rPr>
+        <w:t xml:space="preserve">Properties cũng có key và value tương tự như map, nhưng quan trọng nhất của properties là </w:t>
+      </w:r>
+      <w:r>
+        <w:rPr>
+          <w:rFonts w:ascii="Times New Roman" w:eastAsia="Times New Roman" w:hAnsi="Times New Roman" w:cs="Times New Roman"/>
+          <w:sz w:val="24"/>
+          <w:szCs w:val="24"/>
+        </w:rPr>
+        <w:t>có thể năng save</w:t>
+      </w:r>
+      <w:r>
+        <w:rPr>
+          <w:rFonts w:ascii="Times New Roman" w:eastAsia="Times New Roman" w:hAnsi="Times New Roman" w:cs="Times New Roman"/>
+          <w:sz w:val="24"/>
+          <w:szCs w:val="24"/>
+        </w:rPr>
+        <w:t xml:space="preserve"> thành file text </w:t>
+      </w:r>
+      <w:r>
+        <w:rPr>
+          <w:rFonts w:ascii="Times New Roman" w:eastAsia="Times New Roman" w:hAnsi="Times New Roman" w:cs="Times New Roman"/>
+          <w:sz w:val="24"/>
+          <w:szCs w:val="24"/>
+        </w:rPr>
+        <w:t>và load file text lên</w:t>
+      </w:r>
+      <w:bookmarkStart w:id="0" w:name="_GoBack"/>
+      <w:bookmarkEnd w:id="0"/>
+      <w:r>
+        <w:rPr>
+          <w:rFonts w:ascii="Times New Roman" w:eastAsia="Times New Roman" w:hAnsi="Times New Roman" w:cs="Times New Roman"/>
+          <w:sz w:val="24"/>
+          <w:szCs w:val="24"/>
+        </w:rPr>
+        <w:t>.</w:t>
+      </w:r>
+    </w:p>
+    <w:p>
+      <w:pPr>
         <w:pStyle w:val="Heading1"/>
       </w:pPr>
       <w:r>
@@ -2856,6 +2940,7 @@
                 <w:sz w:val="20"/>
                 <w:szCs w:val="20"/>
               </w:rPr>
+              <w:lastRenderedPageBreak/>
               <w:t>018</w:t>
             </w:r>
           </w:p>
@@ -3819,7 +3904,6 @@
                 <w:sz w:val="20"/>
                 <w:szCs w:val="20"/>
               </w:rPr>
-              <w:lastRenderedPageBreak/>
               <w:t>027</w:t>
             </w:r>
           </w:p>
@@ -7351,6 +7435,7 @@
                 <w:sz w:val="20"/>
                 <w:szCs w:val="20"/>
               </w:rPr>
+              <w:lastRenderedPageBreak/>
               <w:t>060</w:t>
             </w:r>
           </w:p>
@@ -8314,7 +8399,6 @@
                 <w:sz w:val="20"/>
                 <w:szCs w:val="20"/>
               </w:rPr>
-              <w:lastRenderedPageBreak/>
               <w:t>069</w:t>
             </w:r>
           </w:p>
@@ -11846,6 +11930,7 @@
                 <w:sz w:val="20"/>
                 <w:szCs w:val="20"/>
               </w:rPr>
+              <w:lastRenderedPageBreak/>
               <w:t>102</w:t>
             </w:r>
           </w:p>
@@ -12809,7 +12894,6 @@
                 <w:sz w:val="20"/>
                 <w:szCs w:val="20"/>
               </w:rPr>
-              <w:lastRenderedPageBreak/>
               <w:t>111</w:t>
             </w:r>
           </w:p>
@@ -16341,6 +16425,7 @@
                 <w:sz w:val="20"/>
                 <w:szCs w:val="20"/>
               </w:rPr>
+              <w:lastRenderedPageBreak/>
               <w:t>144</w:t>
             </w:r>
           </w:p>
@@ -17304,7 +17389,6 @@
                 <w:sz w:val="20"/>
                 <w:szCs w:val="20"/>
               </w:rPr>
-              <w:lastRenderedPageBreak/>
               <w:t>153</w:t>
             </w:r>
           </w:p>
@@ -20836,6 +20920,7 @@
                 <w:sz w:val="20"/>
                 <w:szCs w:val="20"/>
               </w:rPr>
+              <w:lastRenderedPageBreak/>
               <w:t>186</w:t>
             </w:r>
           </w:p>
@@ -21799,7 +21884,6 @@
                 <w:sz w:val="20"/>
                 <w:szCs w:val="20"/>
               </w:rPr>
-              <w:lastRenderedPageBreak/>
               <w:t>195</w:t>
             </w:r>
           </w:p>
@@ -25331,6 +25415,7 @@
                 <w:sz w:val="20"/>
                 <w:szCs w:val="20"/>
               </w:rPr>
+              <w:lastRenderedPageBreak/>
               <w:t>228</w:t>
             </w:r>
           </w:p>
@@ -26294,7 +26379,6 @@
                 <w:sz w:val="20"/>
                 <w:szCs w:val="20"/>
               </w:rPr>
-              <w:lastRenderedPageBreak/>
               <w:t>237</w:t>
             </w:r>
           </w:p>
@@ -28737,6 +28821,7 @@
         <w:pStyle w:val="Heading3"/>
       </w:pPr>
       <w:r>
+        <w:lastRenderedPageBreak/>
         <w:t>Lệnh insert:</w:t>
       </w:r>
     </w:p>
@@ -29513,7 +29598,6 @@
           <w:sz w:val="20"/>
           <w:szCs w:val="20"/>
         </w:rPr>
-        <w:lastRenderedPageBreak/>
         <w:t>KEY</w:t>
       </w:r>
       <w:r>
@@ -29886,6 +29970,7 @@
           <w:rStyle w:val="HTMLCode"/>
           <w:rFonts w:eastAsiaTheme="majorEastAsia"/>
         </w:rPr>
+        <w:lastRenderedPageBreak/>
         <w:t>&lt;sequence generator increment&gt; ::= &lt;signed numeric literal&gt;</w:t>
       </w:r>
       <w:r>
@@ -29946,7 +30031,6 @@
           <w:rStyle w:val="HTMLCode"/>
           <w:rFonts w:eastAsiaTheme="majorEastAsia"/>
         </w:rPr>
-        <w:lastRenderedPageBreak/>
         <w:t>&lt;sequence generator min value&gt; ::= &lt;signed numeric literal&gt;</w:t>
       </w:r>
       <w:r>

--- a/doc/Daito Problem.docx
+++ b/doc/Daito Problem.docx
@@ -597,6 +597,9 @@
       <w:r>
         <w:t>3.3 Tìm hiểu về file Beans.xml</w:t>
       </w:r>
+      <w:r>
+        <w:t xml:space="preserve"> - beanwiring</w:t>
+      </w:r>
     </w:p>
     <w:p>
       <w:r>
@@ -708,8 +711,6 @@
         </w:rPr>
         <w:t>và load file text lên</w:t>
       </w:r>
-      <w:bookmarkStart w:id="0" w:name="_GoBack"/>
-      <w:bookmarkEnd w:id="0"/>
       <w:r>
         <w:rPr>
           <w:rFonts w:ascii="Times New Roman" w:eastAsia="Times New Roman" w:hAnsi="Times New Roman" w:cs="Times New Roman"/>
@@ -718,6 +719,24 @@
         </w:rPr>
         <w:t>.</w:t>
       </w:r>
+    </w:p>
+    <w:p>
+      <w:pPr>
+        <w:pStyle w:val="Heading2"/>
+        <w:rPr>
+          <w:rFonts w:eastAsia="Times New Roman"/>
+        </w:rPr>
+      </w:pPr>
+      <w:r>
+        <w:rPr>
+          <w:rFonts w:eastAsia="Times New Roman"/>
+        </w:rPr>
+        <w:t>3.5 Tìm hiểu về file Beans.xml – autowiring</w:t>
+      </w:r>
+    </w:p>
+    <w:p>
+      <w:bookmarkStart w:id="0" w:name="_GoBack"/>
+      <w:bookmarkEnd w:id="0"/>
     </w:p>
     <w:p>
       <w:pPr>
@@ -2726,6 +2745,7 @@
                 <w:sz w:val="20"/>
                 <w:szCs w:val="20"/>
               </w:rPr>
+              <w:lastRenderedPageBreak/>
               <w:t>016</w:t>
             </w:r>
           </w:p>
@@ -2940,7 +2960,6 @@
                 <w:sz w:val="20"/>
                 <w:szCs w:val="20"/>
               </w:rPr>
-              <w:lastRenderedPageBreak/>
               <w:t>018</w:t>
             </w:r>
           </w:p>
@@ -7221,6 +7240,7 @@
                 <w:sz w:val="20"/>
                 <w:szCs w:val="20"/>
               </w:rPr>
+              <w:lastRenderedPageBreak/>
               <w:t>058</w:t>
             </w:r>
           </w:p>
@@ -7435,7 +7455,6 @@
                 <w:sz w:val="20"/>
                 <w:szCs w:val="20"/>
               </w:rPr>
-              <w:lastRenderedPageBreak/>
               <w:t>060</w:t>
             </w:r>
           </w:p>
@@ -11716,6 +11735,7 @@
                 <w:sz w:val="20"/>
                 <w:szCs w:val="20"/>
               </w:rPr>
+              <w:lastRenderedPageBreak/>
               <w:t>100</w:t>
             </w:r>
           </w:p>
@@ -11930,7 +11950,6 @@
                 <w:sz w:val="20"/>
                 <w:szCs w:val="20"/>
               </w:rPr>
-              <w:lastRenderedPageBreak/>
               <w:t>102</w:t>
             </w:r>
           </w:p>
@@ -16211,6 +16230,7 @@
                 <w:sz w:val="20"/>
                 <w:szCs w:val="20"/>
               </w:rPr>
+              <w:lastRenderedPageBreak/>
               <w:t>142</w:t>
             </w:r>
           </w:p>
@@ -16425,7 +16445,6 @@
                 <w:sz w:val="20"/>
                 <w:szCs w:val="20"/>
               </w:rPr>
-              <w:lastRenderedPageBreak/>
               <w:t>144</w:t>
             </w:r>
           </w:p>
@@ -20706,6 +20725,7 @@
                 <w:sz w:val="20"/>
                 <w:szCs w:val="20"/>
               </w:rPr>
+              <w:lastRenderedPageBreak/>
               <w:t>184</w:t>
             </w:r>
           </w:p>
@@ -20920,7 +20940,6 @@
                 <w:sz w:val="20"/>
                 <w:szCs w:val="20"/>
               </w:rPr>
-              <w:lastRenderedPageBreak/>
               <w:t>186</w:t>
             </w:r>
           </w:p>
@@ -25201,6 +25220,7 @@
                 <w:sz w:val="20"/>
                 <w:szCs w:val="20"/>
               </w:rPr>
+              <w:lastRenderedPageBreak/>
               <w:t>226</w:t>
             </w:r>
           </w:p>
@@ -25415,7 +25435,6 @@
                 <w:sz w:val="20"/>
                 <w:szCs w:val="20"/>
               </w:rPr>
-              <w:lastRenderedPageBreak/>
               <w:t>228</w:t>
             </w:r>
           </w:p>
@@ -28503,6 +28522,7 @@
         <w:pStyle w:val="Heading3"/>
       </w:pPr>
       <w:r>
+        <w:lastRenderedPageBreak/>
         <w:t>Lệnh tạo table:</w:t>
       </w:r>
     </w:p>
@@ -28821,7 +28841,6 @@
         <w:pStyle w:val="Heading3"/>
       </w:pPr>
       <w:r>
-        <w:lastRenderedPageBreak/>
         <w:t>Lệnh insert:</w:t>
       </w:r>
     </w:p>
@@ -29940,6 +29959,7 @@
           <w:rStyle w:val="HTMLCode"/>
           <w:rFonts w:eastAsiaTheme="majorEastAsia"/>
         </w:rPr>
+        <w:lastRenderedPageBreak/>
         <w:t>&lt;sequence generator start value&gt; ::= &lt;signed numeric literal&gt;</w:t>
       </w:r>
       <w:r>
@@ -29970,7 +29990,6 @@
           <w:rStyle w:val="HTMLCode"/>
           <w:rFonts w:eastAsiaTheme="majorEastAsia"/>
         </w:rPr>
-        <w:lastRenderedPageBreak/>
         <w:t>&lt;sequence generator increment&gt; ::= &lt;signed numeric literal&gt;</w:t>
       </w:r>
       <w:r>

--- a/doc/Daito Problem.docx
+++ b/doc/Daito Problem.docx
@@ -16,7 +16,7 @@
       </w:r>
     </w:p>
     <w:p>
-      <w:hyperlink r:id="rId4" w:history="1">
+      <w:hyperlink r:id="rId5" w:history="1">
         <w:r>
           <w:rPr>
             <w:rStyle w:val="Hyperlink"/>
@@ -58,7 +58,7 @@
                     </pic:cNvPicPr>
                   </pic:nvPicPr>
                   <pic:blipFill>
-                    <a:blip r:embed="rId5">
+                    <a:blip r:embed="rId6">
                       <a:extLst>
                         <a:ext uri="{28A0092B-C50C-407E-A947-70E740481C1C}">
                           <a14:useLocalDpi xmlns:a14="http://schemas.microsoft.com/office/drawing/2010/main" val="0"/>
@@ -131,7 +131,7 @@
                     </pic:cNvPicPr>
                   </pic:nvPicPr>
                   <pic:blipFill>
-                    <a:blip r:embed="rId6">
+                    <a:blip r:embed="rId7">
                       <a:extLst>
                         <a:ext uri="{28A0092B-C50C-407E-A947-70E740481C1C}">
                           <a14:useLocalDpi xmlns:a14="http://schemas.microsoft.com/office/drawing/2010/main" val="0"/>
@@ -199,7 +199,7 @@
                     </pic:cNvPicPr>
                   </pic:nvPicPr>
                   <pic:blipFill>
-                    <a:blip r:embed="rId7">
+                    <a:blip r:embed="rId8">
                       <a:extLst>
                         <a:ext uri="{28A0092B-C50C-407E-A947-70E740481C1C}">
                           <a14:useLocalDpi xmlns:a14="http://schemas.microsoft.com/office/drawing/2010/main" val="0"/>
@@ -432,7 +432,7 @@
                     </pic:cNvPicPr>
                   </pic:nvPicPr>
                   <pic:blipFill>
-                    <a:blip r:embed="rId8">
+                    <a:blip r:embed="rId9">
                       <a:extLst>
                         <a:ext uri="{28A0092B-C50C-407E-A947-70E740481C1C}">
                           <a14:useLocalDpi xmlns:a14="http://schemas.microsoft.com/office/drawing/2010/main" val="0"/>
@@ -473,7 +473,7 @@
       </w:r>
     </w:p>
     <w:p>
-      <w:hyperlink r:id="rId9" w:history="1">
+      <w:hyperlink r:id="rId10" w:history="1">
         <w:r>
           <w:rPr>
             <w:rStyle w:val="Hyperlink"/>
@@ -507,7 +507,7 @@
       </w:r>
     </w:p>
     <w:p>
-      <w:hyperlink r:id="rId10" w:history="1">
+      <w:hyperlink r:id="rId11" w:history="1">
         <w:r>
           <w:rPr>
             <w:rStyle w:val="Hyperlink"/>
@@ -558,7 +558,7 @@
                     </pic:cNvPicPr>
                   </pic:nvPicPr>
                   <pic:blipFill>
-                    <a:blip r:embed="rId11">
+                    <a:blip r:embed="rId12">
                       <a:extLst>
                         <a:ext uri="{28A0092B-C50C-407E-A947-70E740481C1C}">
                           <a14:useLocalDpi xmlns:a14="http://schemas.microsoft.com/office/drawing/2010/main" val="0"/>
@@ -607,7 +607,7 @@
       </w:r>
     </w:p>
     <w:p>
-      <w:hyperlink r:id="rId12" w:history="1">
+      <w:hyperlink r:id="rId13" w:history="1">
         <w:r>
           <w:rPr>
             <w:rStyle w:val="Hyperlink"/>
@@ -735,6 +735,203 @@
       </w:r>
     </w:p>
     <w:p>
+      <w:hyperlink r:id="rId14" w:history="1">
+        <w:r>
+          <w:rPr>
+            <w:rStyle w:val="Hyperlink"/>
+          </w:rPr>
+          <w:t>https://codersontrang.com/2013/02/02/bean-autowiring-co-che-tu-dong-lien-ket-cac-thanh-phan-trong-spring/</w:t>
+        </w:r>
+      </w:hyperlink>
+    </w:p>
+    <w:p>
+      <w:pPr>
+        <w:pStyle w:val="NormalWeb"/>
+      </w:pPr>
+      <w:r>
+        <w:t>Qua bài viết “</w:t>
+      </w:r>
+      <w:hyperlink r:id="rId15" w:tgtFrame="_blank" w:history="1">
+        <w:r>
+          <w:rPr>
+            <w:rStyle w:val="Hyperlink"/>
+          </w:rPr>
+          <w:t>Bean Wiring – các cách để liên kết các thành phần trong Spring</w:t>
+        </w:r>
+      </w:hyperlink>
+      <w:r>
+        <w:t>“, chúng ta đã được giới thiệu về các cách cơ bản mà các thành phần được khởi tạo và liên kết với nhau trong Spring thông qua việc khai báo ở file cấu hình (.xml) như thế nào. Như đã biết, chúng ta phải trực tiếp dùng thẻ &lt;constructor-arg&gt; hoặc &lt;property&gt; để chỉ ra thành phần nào sẽ được tham chiếu đến. Spring còn có một cơ chế để giảm bớt đi việc khai báo này mà vẫn đảm bảo các thành phần có thể liên kết với nhau, đó là cơ chế Bean Autowiring. Việc liên kết giữa các thành phần sẽ diễn ra hoàn toàn tự động. Cơ chế tự động được thực hiện bởi Spring container dựa vào một trong 4 cách thức sau:</w:t>
+      </w:r>
+    </w:p>
+    <w:p>
+      <w:pPr>
+        <w:numPr>
+          <w:ilvl w:val="0"/>
+          <w:numId w:val="1"/>
+        </w:numPr>
+        <w:spacing w:before="100" w:beforeAutospacing="1" w:after="100" w:afterAutospacing="1" w:line="240" w:lineRule="auto"/>
+      </w:pPr>
+      <w:r>
+        <w:rPr>
+          <w:rStyle w:val="Strong"/>
+        </w:rPr>
+        <w:t>by Name</w:t>
+      </w:r>
+      <w:r>
+        <w:t>: Tự động liên kết một thuộc tính đến một thành phần có tên trùng với tên của thuộc tính đó</w:t>
+      </w:r>
+    </w:p>
+    <w:p>
+      <w:pPr>
+        <w:numPr>
+          <w:ilvl w:val="0"/>
+          <w:numId w:val="1"/>
+        </w:numPr>
+        <w:spacing w:before="100" w:beforeAutospacing="1" w:after="100" w:afterAutospacing="1" w:line="240" w:lineRule="auto"/>
+      </w:pPr>
+      <w:r>
+        <w:rPr>
+          <w:rStyle w:val="Strong"/>
+        </w:rPr>
+        <w:t>by Type</w:t>
+      </w:r>
+      <w:r>
+        <w:t>: Tự động liên kết một thuộc tính đến một thành phần có kiểu khớp với kiểu của thuộc tính đó</w:t>
+      </w:r>
+    </w:p>
+    <w:p>
+      <w:pPr>
+        <w:numPr>
+          <w:ilvl w:val="0"/>
+          <w:numId w:val="1"/>
+        </w:numPr>
+        <w:spacing w:before="100" w:beforeAutospacing="1" w:after="100" w:afterAutospacing="1" w:line="240" w:lineRule="auto"/>
+      </w:pPr>
+      <w:r>
+        <w:rPr>
+          <w:rStyle w:val="Strong"/>
+        </w:rPr>
+        <w:t>by Constructor</w:t>
+      </w:r>
+      <w:r>
+        <w:t>: Giống như byType, nhưng thay vì tìm đến một thành phần có kiểu khớp với kiểu của tham số trong các phương thức setter thì ở đây sẽ tìm đến một thành phần có kiểu khớp với kiểu của tham số trong constructor.</w:t>
+      </w:r>
+    </w:p>
+    <w:p>
+      <w:pPr>
+        <w:numPr>
+          <w:ilvl w:val="0"/>
+          <w:numId w:val="1"/>
+        </w:numPr>
+        <w:spacing w:before="100" w:beforeAutospacing="1" w:after="100" w:afterAutospacing="1" w:line="240" w:lineRule="auto"/>
+      </w:pPr>
+      <w:r>
+        <w:rPr>
+          <w:rStyle w:val="Strong"/>
+        </w:rPr>
+        <w:t>by AutoDetect</w:t>
+      </w:r>
+      <w:r>
+        <w:t xml:space="preserve">: Tự động thực hiện cơ chế tự động liên kết </w:t>
+      </w:r>
+      <w:r>
+        <w:rPr>
+          <w:i/>
+          <w:iCs/>
+        </w:rPr>
+        <w:t>by Constructor</w:t>
+      </w:r>
+      <w:r>
+        <w:t xml:space="preserve"> trước, nếu không có sự liên kết thỏa mãn, sẽ thực hiện tiếp cơ chế tự động liên kết </w:t>
+      </w:r>
+      <w:r>
+        <w:rPr>
+          <w:i/>
+          <w:iCs/>
+        </w:rPr>
+        <w:t>by Type</w:t>
+      </w:r>
+    </w:p>
+    <w:p>
+      <w:pPr>
+        <w:pStyle w:val="Heading2"/>
+      </w:pPr>
+      <w:r>
+        <w:t>3.6 Cơ chế Cache trong Spring Framework:</w:t>
+      </w:r>
+    </w:p>
+    <w:p>
+      <w:hyperlink r:id="rId16" w:history="1">
+        <w:r>
+          <w:rPr>
+            <w:rStyle w:val="Hyperlink"/>
+          </w:rPr>
+          <w:t>https://codersontrang.com/2013/03/04/co-che-cache-trong-spring-framework/</w:t>
+        </w:r>
+      </w:hyperlink>
+    </w:p>
+    <w:p>
+      <w:r>
+        <w:t>Các thư viện sử dụng:</w:t>
+      </w:r>
+    </w:p>
+    <w:p>
+      <w:r>
+        <w:rPr>
+          <w:noProof/>
+        </w:rPr>
+        <w:lastRenderedPageBreak/>
+        <w:drawing>
+          <wp:inline distT="0" distB="0" distL="0" distR="0">
+            <wp:extent cx="3038475" cy="3733800"/>
+            <wp:effectExtent l="0" t="0" r="9525" b="0"/>
+            <wp:docPr id="6" name="Picture 6"/>
+            <wp:cNvGraphicFramePr>
+              <a:graphicFrameLocks xmlns:a="http://schemas.openxmlformats.org/drawingml/2006/main" noChangeAspect="1"/>
+            </wp:cNvGraphicFramePr>
+            <a:graphic xmlns:a="http://schemas.openxmlformats.org/drawingml/2006/main">
+              <a:graphicData uri="http://schemas.openxmlformats.org/drawingml/2006/picture">
+                <pic:pic xmlns:pic="http://schemas.openxmlformats.org/drawingml/2006/picture">
+                  <pic:nvPicPr>
+                    <pic:cNvPr id="0" name="Picture 1"/>
+                    <pic:cNvPicPr>
+                      <a:picLocks noChangeAspect="1" noChangeArrowheads="1"/>
+                    </pic:cNvPicPr>
+                  </pic:nvPicPr>
+                  <pic:blipFill>
+                    <a:blip r:embed="rId17">
+                      <a:extLst>
+                        <a:ext uri="{28A0092B-C50C-407E-A947-70E740481C1C}">
+                          <a14:useLocalDpi xmlns:a14="http://schemas.microsoft.com/office/drawing/2010/main" val="0"/>
+                        </a:ext>
+                      </a:extLst>
+                    </a:blip>
+                    <a:srcRect/>
+                    <a:stretch>
+                      <a:fillRect/>
+                    </a:stretch>
+                  </pic:blipFill>
+                  <pic:spPr bwMode="auto">
+                    <a:xfrm>
+                      <a:off x="0" y="0"/>
+                      <a:ext cx="3038475" cy="3733800"/>
+                    </a:xfrm>
+                    <a:prstGeom prst="rect">
+                      <a:avLst/>
+                    </a:prstGeom>
+                    <a:noFill/>
+                    <a:ln>
+                      <a:noFill/>
+                    </a:ln>
+                  </pic:spPr>
+                </pic:pic>
+              </a:graphicData>
+            </a:graphic>
+          </wp:inline>
+        </w:drawing>
+      </w:r>
+    </w:p>
+    <w:p>
       <w:bookmarkStart w:id="0" w:name="_GoBack"/>
       <w:bookmarkEnd w:id="0"/>
     </w:p>
@@ -1782,6 +1979,7 @@
                 <w:sz w:val="20"/>
                 <w:szCs w:val="20"/>
               </w:rPr>
+              <w:lastRenderedPageBreak/>
               <w:t>007</w:t>
             </w:r>
           </w:p>
@@ -2745,7 +2943,6 @@
                 <w:sz w:val="20"/>
                 <w:szCs w:val="20"/>
               </w:rPr>
-              <w:lastRenderedPageBreak/>
               <w:t>016</w:t>
             </w:r>
           </w:p>
@@ -6277,6 +6474,7 @@
                 <w:sz w:val="20"/>
                 <w:szCs w:val="20"/>
               </w:rPr>
+              <w:lastRenderedPageBreak/>
               <w:t>049</w:t>
             </w:r>
           </w:p>
@@ -7240,7 +7438,6 @@
                 <w:sz w:val="20"/>
                 <w:szCs w:val="20"/>
               </w:rPr>
-              <w:lastRenderedPageBreak/>
               <w:t>058</w:t>
             </w:r>
           </w:p>
@@ -10772,6 +10969,7 @@
                 <w:sz w:val="20"/>
                 <w:szCs w:val="20"/>
               </w:rPr>
+              <w:lastRenderedPageBreak/>
               <w:t>091</w:t>
             </w:r>
           </w:p>
@@ -11735,7 +11933,6 @@
                 <w:sz w:val="20"/>
                 <w:szCs w:val="20"/>
               </w:rPr>
-              <w:lastRenderedPageBreak/>
               <w:t>100</w:t>
             </w:r>
           </w:p>
@@ -15267,6 +15464,7 @@
                 <w:sz w:val="20"/>
                 <w:szCs w:val="20"/>
               </w:rPr>
+              <w:lastRenderedPageBreak/>
               <w:t>133</w:t>
             </w:r>
           </w:p>
@@ -16230,7 +16428,6 @@
                 <w:sz w:val="20"/>
                 <w:szCs w:val="20"/>
               </w:rPr>
-              <w:lastRenderedPageBreak/>
               <w:t>142</w:t>
             </w:r>
           </w:p>
@@ -19762,6 +19959,7 @@
                 <w:sz w:val="20"/>
                 <w:szCs w:val="20"/>
               </w:rPr>
+              <w:lastRenderedPageBreak/>
               <w:t>175</w:t>
             </w:r>
           </w:p>
@@ -20725,7 +20923,6 @@
                 <w:sz w:val="20"/>
                 <w:szCs w:val="20"/>
               </w:rPr>
-              <w:lastRenderedPageBreak/>
               <w:t>184</w:t>
             </w:r>
           </w:p>
@@ -24257,6 +24454,7 @@
                 <w:sz w:val="20"/>
                 <w:szCs w:val="20"/>
               </w:rPr>
+              <w:lastRenderedPageBreak/>
               <w:t>217</w:t>
             </w:r>
           </w:p>
@@ -25220,7 +25418,6 @@
                 <w:sz w:val="20"/>
                 <w:szCs w:val="20"/>
               </w:rPr>
-              <w:lastRenderedPageBreak/>
               <w:t>226</w:t>
             </w:r>
           </w:p>
@@ -28404,6 +28601,7 @@
         <w:pStyle w:val="Heading2"/>
       </w:pPr>
       <w:r>
+        <w:lastRenderedPageBreak/>
         <w:t>HSQL:</w:t>
       </w:r>
     </w:p>
@@ -28498,7 +28696,7 @@
       </w:r>
     </w:p>
     <w:p>
-      <w:hyperlink r:id="rId13" w:history="1">
+      <w:hyperlink r:id="rId18" w:history="1">
         <w:r>
           <w:rPr>
             <w:rStyle w:val="Hyperlink"/>
@@ -28508,7 +28706,7 @@
       </w:hyperlink>
     </w:p>
     <w:p>
-      <w:hyperlink r:id="rId14" w:history="1">
+      <w:hyperlink r:id="rId19" w:history="1">
         <w:r>
           <w:rPr>
             <w:rStyle w:val="Hyperlink"/>
@@ -28522,7 +28720,6 @@
         <w:pStyle w:val="Heading3"/>
       </w:pPr>
       <w:r>
-        <w:lastRenderedPageBreak/>
         <w:t>Lệnh tạo table:</w:t>
       </w:r>
     </w:p>
@@ -29899,6 +30096,7 @@
           <w:rStyle w:val="HTMLCode"/>
           <w:rFonts w:eastAsiaTheme="majorEastAsia"/>
         </w:rPr>
+        <w:lastRenderedPageBreak/>
         <w:t>&lt;common sequence generator option&gt; ::= &lt;sequence generator start with option&gt; | &lt;basic sequence generator option&gt;</w:t>
       </w:r>
       <w:r>
@@ -29959,7 +30157,6 @@
           <w:rStyle w:val="HTMLCode"/>
           <w:rFonts w:eastAsiaTheme="majorEastAsia"/>
         </w:rPr>
-        <w:lastRenderedPageBreak/>
         <w:t>&lt;sequence generator start value&gt; ::= &lt;signed numeric literal&gt;</w:t>
       </w:r>
       <w:r>
@@ -30081,6 +30278,163 @@
     </w:sectPr>
   </w:body>
 </w:document>
+</file>
+
+<file path=word/numbering.xml><?xml version="1.0" encoding="utf-8"?>
+<w:numbering xmlns:wpc="http://schemas.microsoft.com/office/word/2010/wordprocessingCanvas" xmlns:cx="http://schemas.microsoft.com/office/drawing/2014/chartex" xmlns:cx1="http://schemas.microsoft.com/office/drawing/2015/9/8/chartex" xmlns:cx2="http://schemas.microsoft.com/office/drawing/2015/10/21/chartex" xmlns:mc="http://schemas.openxmlformats.org/markup-compatibility/2006" xmlns:o="urn:schemas-microsoft-com:office:office" xmlns:r="http://schemas.openxmlformats.org/officeDocument/2006/relationships" xmlns:m="http://schemas.openxmlformats.org/officeDocument/2006/math" xmlns:v="urn:schemas-microsoft-com:vml" xmlns:wp14="http://schemas.microsoft.com/office/word/2010/wordprocessingDrawing" xmlns:wp="http://schemas.openxmlformats.org/drawingml/2006/wordprocessingDrawing" xmlns:w10="urn:schemas-microsoft-com:office:word" xmlns:w="http://schemas.openxmlformats.org/wordprocessingml/2006/main" xmlns:w14="http://schemas.microsoft.com/office/word/2010/wordml" xmlns:w15="http://schemas.microsoft.com/office/word/2012/wordml" xmlns:w16se="http://schemas.microsoft.com/office/word/2015/wordml/symex" xmlns:wpg="http://schemas.microsoft.com/office/word/2010/wordprocessingGroup" xmlns:wpi="http://schemas.microsoft.com/office/word/2010/wordprocessingInk" xmlns:wne="http://schemas.microsoft.com/office/word/2006/wordml" xmlns:wps="http://schemas.microsoft.com/office/word/2010/wordprocessingShape" mc:Ignorable="w14 w15 w16se wp14">
+  <w:abstractNum w:abstractNumId="0" w15:restartNumberingAfterBreak="0">
+    <w:nsid w:val="2837719B"/>
+    <w:multiLevelType w:val="multilevel"/>
+    <w:tmpl w:val="0EA096F0"/>
+    <w:lvl w:ilvl="0">
+      <w:start w:val="1"/>
+      <w:numFmt w:val="bullet"/>
+      <w:lvlText w:val=""/>
+      <w:lvlJc w:val="left"/>
+      <w:pPr>
+        <w:tabs>
+          <w:tab w:val="num" w:pos="720"/>
+        </w:tabs>
+        <w:ind w:left="720" w:hanging="360"/>
+      </w:pPr>
+      <w:rPr>
+        <w:rFonts w:ascii="Symbol" w:hAnsi="Symbol" w:hint="default"/>
+        <w:sz w:val="20"/>
+      </w:rPr>
+    </w:lvl>
+    <w:lvl w:ilvl="1" w:tentative="1">
+      <w:start w:val="1"/>
+      <w:numFmt w:val="bullet"/>
+      <w:lvlText w:val="o"/>
+      <w:lvlJc w:val="left"/>
+      <w:pPr>
+        <w:tabs>
+          <w:tab w:val="num" w:pos="1440"/>
+        </w:tabs>
+        <w:ind w:left="1440" w:hanging="360"/>
+      </w:pPr>
+      <w:rPr>
+        <w:rFonts w:ascii="Courier New" w:hAnsi="Courier New" w:hint="default"/>
+        <w:sz w:val="20"/>
+      </w:rPr>
+    </w:lvl>
+    <w:lvl w:ilvl="2" w:tentative="1">
+      <w:start w:val="1"/>
+      <w:numFmt w:val="bullet"/>
+      <w:lvlText w:val=""/>
+      <w:lvlJc w:val="left"/>
+      <w:pPr>
+        <w:tabs>
+          <w:tab w:val="num" w:pos="2160"/>
+        </w:tabs>
+        <w:ind w:left="2160" w:hanging="360"/>
+      </w:pPr>
+      <w:rPr>
+        <w:rFonts w:ascii="Wingdings" w:hAnsi="Wingdings" w:hint="default"/>
+        <w:sz w:val="20"/>
+      </w:rPr>
+    </w:lvl>
+    <w:lvl w:ilvl="3" w:tentative="1">
+      <w:start w:val="1"/>
+      <w:numFmt w:val="bullet"/>
+      <w:lvlText w:val=""/>
+      <w:lvlJc w:val="left"/>
+      <w:pPr>
+        <w:tabs>
+          <w:tab w:val="num" w:pos="2880"/>
+        </w:tabs>
+        <w:ind w:left="2880" w:hanging="360"/>
+      </w:pPr>
+      <w:rPr>
+        <w:rFonts w:ascii="Wingdings" w:hAnsi="Wingdings" w:hint="default"/>
+        <w:sz w:val="20"/>
+      </w:rPr>
+    </w:lvl>
+    <w:lvl w:ilvl="4" w:tentative="1">
+      <w:start w:val="1"/>
+      <w:numFmt w:val="bullet"/>
+      <w:lvlText w:val=""/>
+      <w:lvlJc w:val="left"/>
+      <w:pPr>
+        <w:tabs>
+          <w:tab w:val="num" w:pos="3600"/>
+        </w:tabs>
+        <w:ind w:left="3600" w:hanging="360"/>
+      </w:pPr>
+      <w:rPr>
+        <w:rFonts w:ascii="Wingdings" w:hAnsi="Wingdings" w:hint="default"/>
+        <w:sz w:val="20"/>
+      </w:rPr>
+    </w:lvl>
+    <w:lvl w:ilvl="5" w:tentative="1">
+      <w:start w:val="1"/>
+      <w:numFmt w:val="bullet"/>
+      <w:lvlText w:val=""/>
+      <w:lvlJc w:val="left"/>
+      <w:pPr>
+        <w:tabs>
+          <w:tab w:val="num" w:pos="4320"/>
+        </w:tabs>
+        <w:ind w:left="4320" w:hanging="360"/>
+      </w:pPr>
+      <w:rPr>
+        <w:rFonts w:ascii="Wingdings" w:hAnsi="Wingdings" w:hint="default"/>
+        <w:sz w:val="20"/>
+      </w:rPr>
+    </w:lvl>
+    <w:lvl w:ilvl="6" w:tentative="1">
+      <w:start w:val="1"/>
+      <w:numFmt w:val="bullet"/>
+      <w:lvlText w:val=""/>
+      <w:lvlJc w:val="left"/>
+      <w:pPr>
+        <w:tabs>
+          <w:tab w:val="num" w:pos="5040"/>
+        </w:tabs>
+        <w:ind w:left="5040" w:hanging="360"/>
+      </w:pPr>
+      <w:rPr>
+        <w:rFonts w:ascii="Wingdings" w:hAnsi="Wingdings" w:hint="default"/>
+        <w:sz w:val="20"/>
+      </w:rPr>
+    </w:lvl>
+    <w:lvl w:ilvl="7" w:tentative="1">
+      <w:start w:val="1"/>
+      <w:numFmt w:val="bullet"/>
+      <w:lvlText w:val=""/>
+      <w:lvlJc w:val="left"/>
+      <w:pPr>
+        <w:tabs>
+          <w:tab w:val="num" w:pos="5760"/>
+        </w:tabs>
+        <w:ind w:left="5760" w:hanging="360"/>
+      </w:pPr>
+      <w:rPr>
+        <w:rFonts w:ascii="Wingdings" w:hAnsi="Wingdings" w:hint="default"/>
+        <w:sz w:val="20"/>
+      </w:rPr>
+    </w:lvl>
+    <w:lvl w:ilvl="8" w:tentative="1">
+      <w:start w:val="1"/>
+      <w:numFmt w:val="bullet"/>
+      <w:lvlText w:val=""/>
+      <w:lvlJc w:val="left"/>
+      <w:pPr>
+        <w:tabs>
+          <w:tab w:val="num" w:pos="6480"/>
+        </w:tabs>
+        <w:ind w:left="6480" w:hanging="360"/>
+      </w:pPr>
+      <w:rPr>
+        <w:rFonts w:ascii="Wingdings" w:hAnsi="Wingdings" w:hint="default"/>
+        <w:sz w:val="20"/>
+      </w:rPr>
+    </w:lvl>
+  </w:abstractNum>
+  <w:num w:numId="1">
+    <w:abstractNumId w:val="0"/>
+  </w:num>
+</w:numbering>
 </file>
 
 <file path=word/styles.xml><?xml version="1.0" encoding="utf-8"?>

--- a/doc/Daito Problem.docx
+++ b/doc/Daito Problem.docx
@@ -466,6 +466,70 @@
     </w:p>
     <w:p>
       <w:pPr>
+        <w:pStyle w:val="Heading2"/>
+      </w:pPr>
+      <w:r>
+        <w:lastRenderedPageBreak/>
+        <w:t>Cài đặt lại jdk7 (jdk rộng hơn jre, vì trong máy có sẵn jre nên mình muốn setup lại jdk):</w:t>
+      </w:r>
+    </w:p>
+    <w:p>
+      <w:r>
+        <w:rPr>
+          <w:noProof/>
+        </w:rPr>
+        <w:drawing>
+          <wp:inline distT="0" distB="0" distL="0" distR="0">
+            <wp:extent cx="4810125" cy="3629025"/>
+            <wp:effectExtent l="0" t="0" r="9525" b="9525"/>
+            <wp:docPr id="7" name="Picture 7"/>
+            <wp:cNvGraphicFramePr>
+              <a:graphicFrameLocks xmlns:a="http://schemas.openxmlformats.org/drawingml/2006/main" noChangeAspect="1"/>
+            </wp:cNvGraphicFramePr>
+            <a:graphic xmlns:a="http://schemas.openxmlformats.org/drawingml/2006/main">
+              <a:graphicData uri="http://schemas.openxmlformats.org/drawingml/2006/picture">
+                <pic:pic xmlns:pic="http://schemas.openxmlformats.org/drawingml/2006/picture">
+                  <pic:nvPicPr>
+                    <pic:cNvPr id="0" name="Picture 2"/>
+                    <pic:cNvPicPr>
+                      <a:picLocks noChangeAspect="1" noChangeArrowheads="1"/>
+                    </pic:cNvPicPr>
+                  </pic:nvPicPr>
+                  <pic:blipFill>
+                    <a:blip r:embed="rId10">
+                      <a:extLst>
+                        <a:ext uri="{28A0092B-C50C-407E-A947-70E740481C1C}">
+                          <a14:useLocalDpi xmlns:a14="http://schemas.microsoft.com/office/drawing/2010/main" val="0"/>
+                        </a:ext>
+                      </a:extLst>
+                    </a:blip>
+                    <a:srcRect/>
+                    <a:stretch>
+                      <a:fillRect/>
+                    </a:stretch>
+                  </pic:blipFill>
+                  <pic:spPr bwMode="auto">
+                    <a:xfrm>
+                      <a:off x="0" y="0"/>
+                      <a:ext cx="4810125" cy="3629025"/>
+                    </a:xfrm>
+                    <a:prstGeom prst="rect">
+                      <a:avLst/>
+                    </a:prstGeom>
+                    <a:noFill/>
+                    <a:ln>
+                      <a:noFill/>
+                    </a:ln>
+                  </pic:spPr>
+                </pic:pic>
+              </a:graphicData>
+            </a:graphic>
+          </wp:inline>
+        </w:drawing>
+      </w:r>
+    </w:p>
+    <w:p>
+      <w:pPr>
         <w:pStyle w:val="Heading1"/>
       </w:pPr>
       <w:r>
@@ -473,7 +537,7 @@
       </w:r>
     </w:p>
     <w:p>
-      <w:hyperlink r:id="rId10" w:history="1">
+      <w:hyperlink r:id="rId11" w:history="1">
         <w:r>
           <w:rPr>
             <w:rStyle w:val="Hyperlink"/>
@@ -507,7 +571,7 @@
       </w:r>
     </w:p>
     <w:p>
-      <w:hyperlink r:id="rId11" w:history="1">
+      <w:hyperlink r:id="rId12" w:history="1">
         <w:r>
           <w:rPr>
             <w:rStyle w:val="Hyperlink"/>
@@ -526,7 +590,6 @@
         <w:pStyle w:val="Heading2"/>
       </w:pPr>
       <w:r>
-        <w:lastRenderedPageBreak/>
         <w:t>3.2 Thư viện</w:t>
       </w:r>
     </w:p>
@@ -540,6 +603,7 @@
         <w:rPr>
           <w:noProof/>
         </w:rPr>
+        <w:lastRenderedPageBreak/>
         <w:drawing>
           <wp:inline distT="0" distB="0" distL="0" distR="0">
             <wp:extent cx="3733800" cy="5476875"/>
@@ -558,7 +622,7 @@
                     </pic:cNvPicPr>
                   </pic:nvPicPr>
                   <pic:blipFill>
-                    <a:blip r:embed="rId12">
+                    <a:blip r:embed="rId13">
                       <a:extLst>
                         <a:ext uri="{28A0092B-C50C-407E-A947-70E740481C1C}">
                           <a14:useLocalDpi xmlns:a14="http://schemas.microsoft.com/office/drawing/2010/main" val="0"/>
@@ -607,7 +671,7 @@
       </w:r>
     </w:p>
     <w:p>
-      <w:hyperlink r:id="rId13" w:history="1">
+      <w:hyperlink r:id="rId14" w:history="1">
         <w:r>
           <w:rPr>
             <w:rStyle w:val="Hyperlink"/>
@@ -632,7 +696,6 @@
     </w:p>
     <w:p>
       <w:r>
-        <w:lastRenderedPageBreak/>
         <w:t>…</w:t>
       </w:r>
     </w:p>
@@ -641,6 +704,7 @@
         <w:pStyle w:val="Heading2"/>
       </w:pPr>
       <w:r>
+        <w:lastRenderedPageBreak/>
         <w:t>3.4 Properties trong java</w:t>
       </w:r>
     </w:p>
@@ -735,7 +799,7 @@
       </w:r>
     </w:p>
     <w:p>
-      <w:hyperlink r:id="rId14" w:history="1">
+      <w:hyperlink r:id="rId15" w:history="1">
         <w:r>
           <w:rPr>
             <w:rStyle w:val="Hyperlink"/>
@@ -751,7 +815,7 @@
       <w:r>
         <w:t>Qua bài viết “</w:t>
       </w:r>
-      <w:hyperlink r:id="rId15" w:tgtFrame="_blank" w:history="1">
+      <w:hyperlink r:id="rId16" w:tgtFrame="_blank" w:history="1">
         <w:r>
           <w:rPr>
             <w:rStyle w:val="Hyperlink"/>
@@ -861,7 +925,15 @@
       </w:r>
     </w:p>
     <w:p>
-      <w:hyperlink r:id="rId16" w:history="1">
+      <w:pPr>
+        <w:pStyle w:val="Heading3"/>
+      </w:pPr>
+      <w:r>
+        <w:t>Spring 3</w:t>
+      </w:r>
+    </w:p>
+    <w:p>
+      <w:hyperlink r:id="rId17" w:history="1">
         <w:r>
           <w:rPr>
             <w:rStyle w:val="Hyperlink"/>
@@ -869,6 +941,11 @@
           <w:t>https://codersontrang.com/2013/03/04/co-che-cache-trong-spring-framework/</w:t>
         </w:r>
       </w:hyperlink>
+    </w:p>
+    <w:p>
+      <w:r>
+        <w:t>Lưu ý cách này không dùng được spring 4, chỉ có thể áp dụng cho spring 3.</w:t>
+      </w:r>
     </w:p>
     <w:p>
       <w:r>
@@ -899,7 +976,7 @@
                     </pic:cNvPicPr>
                   </pic:nvPicPr>
                   <pic:blipFill>
-                    <a:blip r:embed="rId17">
+                    <a:blip r:embed="rId18">
                       <a:extLst>
                         <a:ext uri="{28A0092B-C50C-407E-A947-70E740481C1C}">
                           <a14:useLocalDpi xmlns:a14="http://schemas.microsoft.com/office/drawing/2010/main" val="0"/>
@@ -932,14 +1009,3790 @@
       </w:r>
     </w:p>
     <w:p>
+      <w:pPr>
+        <w:pStyle w:val="Heading3"/>
+      </w:pPr>
+      <w:r>
+        <w:t>Spring 4: chuyển qua sử dụng annotation</w:t>
+      </w:r>
+    </w:p>
+    <w:p>
+      <w:hyperlink r:id="rId19" w:history="1">
+        <w:r>
+          <w:rPr>
+            <w:rStyle w:val="Hyperlink"/>
+          </w:rPr>
+          <w:t>http://websystique.com/spring/spring-4-cache-tutorial-with-ehcache/</w:t>
+        </w:r>
+      </w:hyperlink>
+    </w:p>
+    <w:p>
+      <w:pPr>
+        <w:rPr>
+          <w:rFonts w:ascii="Arial" w:hAnsi="Arial" w:cs="Arial"/>
+          <w:color w:val="404040"/>
+          <w:sz w:val="23"/>
+          <w:szCs w:val="23"/>
+          <w:shd w:val="clear" w:color="auto" w:fill="FFFFFF"/>
+        </w:rPr>
+      </w:pPr>
+      <w:r>
+        <w:rPr>
+          <w:rFonts w:ascii="Arial" w:hAnsi="Arial" w:cs="Arial"/>
+          <w:color w:val="404040"/>
+          <w:sz w:val="23"/>
+          <w:szCs w:val="23"/>
+          <w:shd w:val="clear" w:color="auto" w:fill="FFFFFF"/>
+        </w:rPr>
+        <w:t>Spring4CachingExample2.zip</w:t>
+      </w:r>
+      <w:r>
+        <w:rPr>
+          <w:rFonts w:ascii="Arial" w:hAnsi="Arial" w:cs="Arial"/>
+          <w:color w:val="404040"/>
+          <w:sz w:val="23"/>
+          <w:szCs w:val="23"/>
+          <w:shd w:val="clear" w:color="auto" w:fill="FFFFFF"/>
+        </w:rPr>
+        <w:t xml:space="preserve">: file này nằm trong doc của project HelloSpring, đây là ví dụ của trang web bên trên, có sử dụng </w:t>
+      </w:r>
+      <w:r>
+        <w:rPr>
+          <w:rFonts w:ascii="Arial" w:hAnsi="Arial" w:cs="Arial"/>
+          <w:color w:val="404040"/>
+          <w:sz w:val="23"/>
+          <w:szCs w:val="23"/>
+          <w:shd w:val="clear" w:color="auto" w:fill="FFFFFF"/>
+        </w:rPr>
+        <w:t>down</w:t>
+      </w:r>
+      <w:r>
+        <w:rPr>
+          <w:rFonts w:ascii="Arial" w:hAnsi="Arial" w:cs="Arial"/>
+          <w:color w:val="404040"/>
+          <w:sz w:val="23"/>
+          <w:szCs w:val="23"/>
+          <w:shd w:val="clear" w:color="auto" w:fill="FFFFFF"/>
+        </w:rPr>
+        <w:t xml:space="preserve"> để load thư viện.</w:t>
+      </w:r>
+    </w:p>
+    <w:p>
+      <w:pPr>
+        <w:rPr>
+          <w:rFonts w:ascii="Arial" w:hAnsi="Arial" w:cs="Arial"/>
+          <w:color w:val="404040"/>
+          <w:sz w:val="23"/>
+          <w:szCs w:val="23"/>
+          <w:shd w:val="clear" w:color="auto" w:fill="FFFFFF"/>
+        </w:rPr>
+      </w:pPr>
+      <w:r>
+        <w:rPr>
+          <w:rFonts w:ascii="Arial" w:hAnsi="Arial" w:cs="Arial"/>
+          <w:color w:val="404040"/>
+          <w:sz w:val="23"/>
+          <w:szCs w:val="23"/>
+          <w:shd w:val="clear" w:color="auto" w:fill="FFFFFF"/>
+        </w:rPr>
+        <w:t>There are many caching solutions available in market today namely EhCahe, Guava Cache, Caffeine Cache, OScache, JBoss Cache,etc.</w:t>
+      </w:r>
+    </w:p>
+    <w:p>
+      <w:pPr>
+        <w:rPr>
+          <w:sz w:val="32"/>
+          <w:szCs w:val="32"/>
+        </w:rPr>
+      </w:pPr>
+      <w:r>
+        <w:rPr>
+          <w:sz w:val="32"/>
+          <w:szCs w:val="32"/>
+        </w:rPr>
+        <w:t>Caching Annotations</w:t>
+      </w:r>
+      <w:r>
+        <w:rPr>
+          <w:sz w:val="32"/>
+          <w:szCs w:val="32"/>
+        </w:rPr>
+        <w:t>:</w:t>
+      </w:r>
+    </w:p>
+    <w:p>
+      <w:pPr>
+        <w:numPr>
+          <w:ilvl w:val="0"/>
+          <w:numId w:val="2"/>
+        </w:numPr>
+        <w:shd w:val="clear" w:color="auto" w:fill="FFFFFF"/>
+        <w:spacing w:after="0" w:line="240" w:lineRule="auto"/>
+        <w:textAlignment w:val="baseline"/>
+        <w:rPr>
+          <w:rFonts w:ascii="inherit" w:hAnsi="inherit" w:cs="Arial"/>
+          <w:color w:val="404040"/>
+          <w:sz w:val="23"/>
+          <w:szCs w:val="23"/>
+        </w:rPr>
+      </w:pPr>
+      <w:r>
+        <w:rPr>
+          <w:rStyle w:val="HTMLCode"/>
+          <w:rFonts w:ascii="Consolas" w:eastAsiaTheme="minorHAnsi" w:hAnsi="Consolas" w:cs="Consolas"/>
+          <w:color w:val="084683"/>
+          <w:sz w:val="23"/>
+          <w:szCs w:val="23"/>
+          <w:bdr w:val="none" w:sz="0" w:space="0" w:color="auto" w:frame="1"/>
+          <w:shd w:val="clear" w:color="auto" w:fill="F5F5F9"/>
+        </w:rPr>
+        <w:t>@Cacheable</w:t>
+      </w:r>
+      <w:r>
+        <w:rPr>
+          <w:rStyle w:val="apple-converted-space"/>
+          <w:rFonts w:ascii="inherit" w:hAnsi="inherit" w:cs="Arial"/>
+          <w:color w:val="404040"/>
+          <w:sz w:val="23"/>
+          <w:szCs w:val="23"/>
+        </w:rPr>
+        <w:t> </w:t>
+      </w:r>
+      <w:r>
+        <w:rPr>
+          <w:rFonts w:ascii="inherit" w:hAnsi="inherit" w:cs="Arial"/>
+          <w:color w:val="404040"/>
+          <w:sz w:val="23"/>
+          <w:szCs w:val="23"/>
+        </w:rPr>
+        <w:t>: triggers cache population</w:t>
+      </w:r>
+    </w:p>
+    <w:p>
+      <w:pPr>
+        <w:numPr>
+          <w:ilvl w:val="0"/>
+          <w:numId w:val="2"/>
+        </w:numPr>
+        <w:shd w:val="clear" w:color="auto" w:fill="FFFFFF"/>
+        <w:spacing w:after="0" w:line="240" w:lineRule="auto"/>
+        <w:textAlignment w:val="baseline"/>
+        <w:rPr>
+          <w:rFonts w:ascii="inherit" w:hAnsi="inherit" w:cs="Arial"/>
+          <w:color w:val="404040"/>
+          <w:sz w:val="23"/>
+          <w:szCs w:val="23"/>
+        </w:rPr>
+      </w:pPr>
+      <w:r>
+        <w:rPr>
+          <w:rStyle w:val="HTMLCode"/>
+          <w:rFonts w:ascii="Consolas" w:eastAsiaTheme="minorHAnsi" w:hAnsi="Consolas" w:cs="Consolas"/>
+          <w:color w:val="084683"/>
+          <w:sz w:val="23"/>
+          <w:szCs w:val="23"/>
+          <w:bdr w:val="none" w:sz="0" w:space="0" w:color="auto" w:frame="1"/>
+          <w:shd w:val="clear" w:color="auto" w:fill="F5F5F9"/>
+        </w:rPr>
+        <w:t>@CacheEvict</w:t>
+      </w:r>
+      <w:r>
+        <w:rPr>
+          <w:rStyle w:val="apple-converted-space"/>
+          <w:rFonts w:ascii="inherit" w:hAnsi="inherit" w:cs="Arial"/>
+          <w:color w:val="404040"/>
+          <w:sz w:val="23"/>
+          <w:szCs w:val="23"/>
+        </w:rPr>
+        <w:t> </w:t>
+      </w:r>
+      <w:r>
+        <w:rPr>
+          <w:rFonts w:ascii="inherit" w:hAnsi="inherit" w:cs="Arial"/>
+          <w:color w:val="404040"/>
+          <w:sz w:val="23"/>
+          <w:szCs w:val="23"/>
+        </w:rPr>
+        <w:t>: triggers cache eviction</w:t>
+      </w:r>
+    </w:p>
+    <w:p>
+      <w:pPr>
+        <w:numPr>
+          <w:ilvl w:val="0"/>
+          <w:numId w:val="2"/>
+        </w:numPr>
+        <w:shd w:val="clear" w:color="auto" w:fill="FFFFFF"/>
+        <w:spacing w:after="0" w:line="240" w:lineRule="auto"/>
+        <w:textAlignment w:val="baseline"/>
+        <w:rPr>
+          <w:rFonts w:ascii="inherit" w:hAnsi="inherit" w:cs="Arial"/>
+          <w:color w:val="404040"/>
+          <w:sz w:val="23"/>
+          <w:szCs w:val="23"/>
+        </w:rPr>
+      </w:pPr>
+      <w:r>
+        <w:rPr>
+          <w:rStyle w:val="HTMLCode"/>
+          <w:rFonts w:ascii="Consolas" w:eastAsiaTheme="minorHAnsi" w:hAnsi="Consolas" w:cs="Consolas"/>
+          <w:color w:val="084683"/>
+          <w:sz w:val="23"/>
+          <w:szCs w:val="23"/>
+          <w:bdr w:val="none" w:sz="0" w:space="0" w:color="auto" w:frame="1"/>
+          <w:shd w:val="clear" w:color="auto" w:fill="F5F5F9"/>
+        </w:rPr>
+        <w:t>@CachePut</w:t>
+      </w:r>
+      <w:r>
+        <w:rPr>
+          <w:rStyle w:val="apple-converted-space"/>
+          <w:rFonts w:ascii="inherit" w:hAnsi="inherit" w:cs="Arial"/>
+          <w:color w:val="404040"/>
+          <w:sz w:val="23"/>
+          <w:szCs w:val="23"/>
+        </w:rPr>
+        <w:t> </w:t>
+      </w:r>
+      <w:r>
+        <w:rPr>
+          <w:rFonts w:ascii="inherit" w:hAnsi="inherit" w:cs="Arial"/>
+          <w:color w:val="404040"/>
+          <w:sz w:val="23"/>
+          <w:szCs w:val="23"/>
+        </w:rPr>
+        <w:t>: updates the cache without interfering with the method execution</w:t>
+      </w:r>
+    </w:p>
+    <w:p>
+      <w:pPr>
+        <w:numPr>
+          <w:ilvl w:val="0"/>
+          <w:numId w:val="2"/>
+        </w:numPr>
+        <w:shd w:val="clear" w:color="auto" w:fill="FFFFFF"/>
+        <w:spacing w:after="0" w:line="240" w:lineRule="auto"/>
+        <w:textAlignment w:val="baseline"/>
+        <w:rPr>
+          <w:rFonts w:ascii="inherit" w:hAnsi="inherit" w:cs="Arial"/>
+          <w:color w:val="404040"/>
+          <w:sz w:val="23"/>
+          <w:szCs w:val="23"/>
+        </w:rPr>
+      </w:pPr>
+      <w:r>
+        <w:rPr>
+          <w:rStyle w:val="HTMLCode"/>
+          <w:rFonts w:ascii="Consolas" w:eastAsiaTheme="minorHAnsi" w:hAnsi="Consolas" w:cs="Consolas"/>
+          <w:color w:val="084683"/>
+          <w:sz w:val="23"/>
+          <w:szCs w:val="23"/>
+          <w:bdr w:val="none" w:sz="0" w:space="0" w:color="auto" w:frame="1"/>
+          <w:shd w:val="clear" w:color="auto" w:fill="F5F5F9"/>
+        </w:rPr>
+        <w:t>@Caching</w:t>
+      </w:r>
+      <w:r>
+        <w:rPr>
+          <w:rStyle w:val="apple-converted-space"/>
+          <w:rFonts w:ascii="inherit" w:hAnsi="inherit" w:cs="Arial"/>
+          <w:color w:val="404040"/>
+          <w:sz w:val="23"/>
+          <w:szCs w:val="23"/>
+        </w:rPr>
+        <w:t> </w:t>
+      </w:r>
+      <w:r>
+        <w:rPr>
+          <w:rFonts w:ascii="inherit" w:hAnsi="inherit" w:cs="Arial"/>
+          <w:color w:val="404040"/>
+          <w:sz w:val="23"/>
+          <w:szCs w:val="23"/>
+        </w:rPr>
+        <w:t>: regroups multiple cache operations to be applied on a method</w:t>
+      </w:r>
+    </w:p>
+    <w:p>
+      <w:pPr>
+        <w:numPr>
+          <w:ilvl w:val="0"/>
+          <w:numId w:val="2"/>
+        </w:numPr>
+        <w:shd w:val="clear" w:color="auto" w:fill="FFFFFF"/>
+        <w:spacing w:after="0" w:line="240" w:lineRule="auto"/>
+        <w:textAlignment w:val="baseline"/>
+        <w:rPr>
+          <w:rFonts w:ascii="inherit" w:hAnsi="inherit" w:cs="Arial"/>
+          <w:color w:val="404040"/>
+          <w:sz w:val="23"/>
+          <w:szCs w:val="23"/>
+        </w:rPr>
+      </w:pPr>
+      <w:r>
+        <w:rPr>
+          <w:rStyle w:val="HTMLCode"/>
+          <w:rFonts w:ascii="Consolas" w:eastAsiaTheme="minorHAnsi" w:hAnsi="Consolas" w:cs="Consolas"/>
+          <w:color w:val="084683"/>
+          <w:sz w:val="23"/>
+          <w:szCs w:val="23"/>
+          <w:bdr w:val="none" w:sz="0" w:space="0" w:color="auto" w:frame="1"/>
+          <w:shd w:val="clear" w:color="auto" w:fill="F5F5F9"/>
+        </w:rPr>
+        <w:t>@CacheConfig</w:t>
+      </w:r>
+      <w:r>
+        <w:rPr>
+          <w:rStyle w:val="apple-converted-space"/>
+          <w:rFonts w:ascii="inherit" w:hAnsi="inherit" w:cs="Arial"/>
+          <w:color w:val="404040"/>
+          <w:sz w:val="23"/>
+          <w:szCs w:val="23"/>
+        </w:rPr>
+        <w:t> </w:t>
+      </w:r>
+      <w:r>
+        <w:rPr>
+          <w:rFonts w:ascii="inherit" w:hAnsi="inherit" w:cs="Arial"/>
+          <w:color w:val="404040"/>
+          <w:sz w:val="23"/>
+          <w:szCs w:val="23"/>
+        </w:rPr>
+        <w:t>: shares some common cache-related settings at class-level</w:t>
+      </w:r>
+    </w:p>
+    <w:p>
+      <w:pPr>
+        <w:numPr>
+          <w:ilvl w:val="0"/>
+          <w:numId w:val="2"/>
+        </w:numPr>
+        <w:shd w:val="clear" w:color="auto" w:fill="FFFFFF"/>
+        <w:spacing w:after="0" w:line="240" w:lineRule="auto"/>
+        <w:textAlignment w:val="baseline"/>
+        <w:rPr>
+          <w:rFonts w:ascii="inherit" w:hAnsi="inherit" w:cs="Arial"/>
+          <w:color w:val="404040"/>
+          <w:sz w:val="23"/>
+          <w:szCs w:val="23"/>
+        </w:rPr>
+      </w:pPr>
+      <w:r>
+        <w:rPr>
+          <w:rStyle w:val="HTMLCode"/>
+          <w:rFonts w:ascii="Consolas" w:eastAsiaTheme="minorHAnsi" w:hAnsi="Consolas" w:cs="Consolas"/>
+          <w:color w:val="084683"/>
+          <w:sz w:val="23"/>
+          <w:szCs w:val="23"/>
+          <w:bdr w:val="none" w:sz="0" w:space="0" w:color="auto" w:frame="1"/>
+          <w:shd w:val="clear" w:color="auto" w:fill="F5F5F9"/>
+        </w:rPr>
+        <w:t>@EnableCaching</w:t>
+      </w:r>
+      <w:r>
+        <w:rPr>
+          <w:rStyle w:val="apple-converted-space"/>
+          <w:rFonts w:ascii="inherit" w:hAnsi="inherit" w:cs="Arial"/>
+          <w:color w:val="404040"/>
+          <w:sz w:val="23"/>
+          <w:szCs w:val="23"/>
+        </w:rPr>
+        <w:t> </w:t>
+      </w:r>
+      <w:r>
+        <w:rPr>
+          <w:rFonts w:ascii="inherit" w:hAnsi="inherit" w:cs="Arial"/>
+          <w:color w:val="404040"/>
+          <w:sz w:val="23"/>
+          <w:szCs w:val="23"/>
+        </w:rPr>
+        <w:t>: Configuration level annotation which enables Caching</w:t>
+      </w:r>
+    </w:p>
+    <w:p/>
+    <w:p>
+      <w:pPr>
+        <w:pStyle w:val="Heading4"/>
+      </w:pPr>
+      <w:r>
+        <w:t>Các package liên quan trong ví dụ này:</w:t>
+      </w:r>
+    </w:p>
+    <w:p>
+      <w:r>
+        <w:t>com.websystique.spring.model</w:t>
+      </w:r>
+    </w:p>
+    <w:p>
+      <w:pPr>
+        <w:rPr>
+          <w:color w:val="000000"/>
+          <w:shd w:val="clear" w:color="auto" w:fill="F5F5F5"/>
+        </w:rPr>
+      </w:pPr>
+      <w:r>
+        <w:rPr>
+          <w:color w:val="000000"/>
+          <w:shd w:val="clear" w:color="auto" w:fill="F5F5F5"/>
+        </w:rPr>
+        <w:t>com.websystique.spring.service</w:t>
+      </w:r>
+    </w:p>
+    <w:p>
+      <w:r>
+        <w:rPr>
+          <w:shd w:val="clear" w:color="auto" w:fill="F5F5F5"/>
+        </w:rPr>
+        <w:t>com.websystique.spring.configuration</w:t>
+      </w:r>
+    </w:p>
+    <w:p>
+      <w:pPr>
+        <w:spacing w:after="0"/>
+        <w:rPr>
+          <w:b/>
+          <w:u w:val="single"/>
+        </w:rPr>
+      </w:pPr>
       <w:bookmarkStart w:id="0" w:name="_GoBack"/>
-      <w:bookmarkEnd w:id="0"/>
+      <w:r>
+        <w:rPr>
+          <w:b/>
+          <w:u w:val="single"/>
+        </w:rPr>
+        <w:lastRenderedPageBreak/>
+        <w:t>File ProductServiceImpl khi không sử dụng cache:</w:t>
+      </w:r>
+    </w:p>
+    <w:bookmarkEnd w:id="0"/>
+    <w:p>
+      <w:pPr>
+        <w:spacing w:after="0"/>
+      </w:pPr>
+    </w:p>
+    <w:p>
+      <w:pPr>
+        <w:autoSpaceDE w:val="0"/>
+        <w:autoSpaceDN w:val="0"/>
+        <w:adjustRightInd w:val="0"/>
+        <w:spacing w:after="0" w:line="240" w:lineRule="auto"/>
+        <w:rPr>
+          <w:rFonts w:ascii="Consolas" w:hAnsi="Consolas" w:cs="Consolas"/>
+          <w:sz w:val="20"/>
+          <w:szCs w:val="20"/>
+        </w:rPr>
+      </w:pPr>
+      <w:r>
+        <w:rPr>
+          <w:rFonts w:ascii="Consolas" w:hAnsi="Consolas" w:cs="Consolas"/>
+          <w:b/>
+          <w:bCs/>
+          <w:color w:val="7F0055"/>
+          <w:sz w:val="20"/>
+          <w:szCs w:val="20"/>
+        </w:rPr>
+        <w:t>package</w:t>
+      </w:r>
+      <w:r>
+        <w:rPr>
+          <w:rFonts w:ascii="Consolas" w:hAnsi="Consolas" w:cs="Consolas"/>
+          <w:color w:val="000000"/>
+          <w:sz w:val="20"/>
+          <w:szCs w:val="20"/>
+        </w:rPr>
+        <w:t xml:space="preserve"> com.websystique.spring.service;</w:t>
+      </w:r>
+    </w:p>
+    <w:p>
+      <w:pPr>
+        <w:autoSpaceDE w:val="0"/>
+        <w:autoSpaceDN w:val="0"/>
+        <w:adjustRightInd w:val="0"/>
+        <w:spacing w:after="0" w:line="240" w:lineRule="auto"/>
+        <w:rPr>
+          <w:rFonts w:ascii="Consolas" w:hAnsi="Consolas" w:cs="Consolas"/>
+          <w:sz w:val="20"/>
+          <w:szCs w:val="20"/>
+        </w:rPr>
+      </w:pPr>
+    </w:p>
+    <w:p>
+      <w:pPr>
+        <w:autoSpaceDE w:val="0"/>
+        <w:autoSpaceDN w:val="0"/>
+        <w:adjustRightInd w:val="0"/>
+        <w:spacing w:after="0" w:line="240" w:lineRule="auto"/>
+        <w:rPr>
+          <w:rFonts w:ascii="Consolas" w:hAnsi="Consolas" w:cs="Consolas"/>
+          <w:sz w:val="20"/>
+          <w:szCs w:val="20"/>
+        </w:rPr>
+      </w:pPr>
+      <w:r>
+        <w:rPr>
+          <w:rFonts w:ascii="Consolas" w:hAnsi="Consolas" w:cs="Consolas"/>
+          <w:b/>
+          <w:bCs/>
+          <w:color w:val="7F0055"/>
+          <w:sz w:val="20"/>
+          <w:szCs w:val="20"/>
+        </w:rPr>
+        <w:t>import</w:t>
+      </w:r>
+      <w:r>
+        <w:rPr>
+          <w:rFonts w:ascii="Consolas" w:hAnsi="Consolas" w:cs="Consolas"/>
+          <w:color w:val="000000"/>
+          <w:sz w:val="20"/>
+          <w:szCs w:val="20"/>
+        </w:rPr>
+        <w:t xml:space="preserve"> org.springframework.stereotype.Service;</w:t>
+      </w:r>
+    </w:p>
+    <w:p>
+      <w:pPr>
+        <w:autoSpaceDE w:val="0"/>
+        <w:autoSpaceDN w:val="0"/>
+        <w:adjustRightInd w:val="0"/>
+        <w:spacing w:after="0" w:line="240" w:lineRule="auto"/>
+        <w:rPr>
+          <w:rFonts w:ascii="Consolas" w:hAnsi="Consolas" w:cs="Consolas"/>
+          <w:sz w:val="20"/>
+          <w:szCs w:val="20"/>
+        </w:rPr>
+      </w:pPr>
+    </w:p>
+    <w:p>
+      <w:pPr>
+        <w:autoSpaceDE w:val="0"/>
+        <w:autoSpaceDN w:val="0"/>
+        <w:adjustRightInd w:val="0"/>
+        <w:spacing w:after="0" w:line="240" w:lineRule="auto"/>
+        <w:rPr>
+          <w:rFonts w:ascii="Consolas" w:hAnsi="Consolas" w:cs="Consolas"/>
+          <w:sz w:val="20"/>
+          <w:szCs w:val="20"/>
+        </w:rPr>
+      </w:pPr>
+      <w:r>
+        <w:rPr>
+          <w:rFonts w:ascii="Consolas" w:hAnsi="Consolas" w:cs="Consolas"/>
+          <w:b/>
+          <w:bCs/>
+          <w:color w:val="7F0055"/>
+          <w:sz w:val="20"/>
+          <w:szCs w:val="20"/>
+        </w:rPr>
+        <w:t>import</w:t>
+      </w:r>
+      <w:r>
+        <w:rPr>
+          <w:rFonts w:ascii="Consolas" w:hAnsi="Consolas" w:cs="Consolas"/>
+          <w:color w:val="000000"/>
+          <w:sz w:val="20"/>
+          <w:szCs w:val="20"/>
+        </w:rPr>
+        <w:t xml:space="preserve"> com.websystique.spring.model.Product;</w:t>
+      </w:r>
+    </w:p>
+    <w:p>
+      <w:pPr>
+        <w:autoSpaceDE w:val="0"/>
+        <w:autoSpaceDN w:val="0"/>
+        <w:adjustRightInd w:val="0"/>
+        <w:spacing w:after="0" w:line="240" w:lineRule="auto"/>
+        <w:rPr>
+          <w:rFonts w:ascii="Consolas" w:hAnsi="Consolas" w:cs="Consolas"/>
+          <w:sz w:val="20"/>
+          <w:szCs w:val="20"/>
+        </w:rPr>
+      </w:pPr>
+    </w:p>
+    <w:p>
+      <w:pPr>
+        <w:autoSpaceDE w:val="0"/>
+        <w:autoSpaceDN w:val="0"/>
+        <w:adjustRightInd w:val="0"/>
+        <w:spacing w:after="0" w:line="240" w:lineRule="auto"/>
+        <w:rPr>
+          <w:rFonts w:ascii="Consolas" w:hAnsi="Consolas" w:cs="Consolas"/>
+          <w:sz w:val="20"/>
+          <w:szCs w:val="20"/>
+        </w:rPr>
+      </w:pPr>
+      <w:r>
+        <w:rPr>
+          <w:rFonts w:ascii="Consolas" w:hAnsi="Consolas" w:cs="Consolas"/>
+          <w:color w:val="646464"/>
+          <w:sz w:val="20"/>
+          <w:szCs w:val="20"/>
+        </w:rPr>
+        <w:t>@Service</w:t>
+      </w:r>
+      <w:r>
+        <w:rPr>
+          <w:rFonts w:ascii="Consolas" w:hAnsi="Consolas" w:cs="Consolas"/>
+          <w:color w:val="000000"/>
+          <w:sz w:val="20"/>
+          <w:szCs w:val="20"/>
+        </w:rPr>
+        <w:t>(</w:t>
+      </w:r>
+      <w:r>
+        <w:rPr>
+          <w:rFonts w:ascii="Consolas" w:hAnsi="Consolas" w:cs="Consolas"/>
+          <w:color w:val="2A00FF"/>
+          <w:sz w:val="20"/>
+          <w:szCs w:val="20"/>
+        </w:rPr>
+        <w:t>"productService"</w:t>
+      </w:r>
+      <w:r>
+        <w:rPr>
+          <w:rFonts w:ascii="Consolas" w:hAnsi="Consolas" w:cs="Consolas"/>
+          <w:color w:val="000000"/>
+          <w:sz w:val="20"/>
+          <w:szCs w:val="20"/>
+        </w:rPr>
+        <w:t>)</w:t>
+      </w:r>
+    </w:p>
+    <w:p>
+      <w:pPr>
+        <w:autoSpaceDE w:val="0"/>
+        <w:autoSpaceDN w:val="0"/>
+        <w:adjustRightInd w:val="0"/>
+        <w:spacing w:after="0" w:line="240" w:lineRule="auto"/>
+        <w:rPr>
+          <w:rFonts w:ascii="Consolas" w:hAnsi="Consolas" w:cs="Consolas"/>
+          <w:sz w:val="20"/>
+          <w:szCs w:val="20"/>
+        </w:rPr>
+      </w:pPr>
+      <w:r>
+        <w:rPr>
+          <w:rFonts w:ascii="Consolas" w:hAnsi="Consolas" w:cs="Consolas"/>
+          <w:b/>
+          <w:bCs/>
+          <w:color w:val="7F0055"/>
+          <w:sz w:val="20"/>
+          <w:szCs w:val="20"/>
+        </w:rPr>
+        <w:t>public</w:t>
+      </w:r>
+      <w:r>
+        <w:rPr>
+          <w:rFonts w:ascii="Consolas" w:hAnsi="Consolas" w:cs="Consolas"/>
+          <w:color w:val="000000"/>
+          <w:sz w:val="20"/>
+          <w:szCs w:val="20"/>
+        </w:rPr>
+        <w:t xml:space="preserve"> </w:t>
+      </w:r>
+      <w:r>
+        <w:rPr>
+          <w:rFonts w:ascii="Consolas" w:hAnsi="Consolas" w:cs="Consolas"/>
+          <w:b/>
+          <w:bCs/>
+          <w:color w:val="7F0055"/>
+          <w:sz w:val="20"/>
+          <w:szCs w:val="20"/>
+        </w:rPr>
+        <w:t>class</w:t>
+      </w:r>
+      <w:r>
+        <w:rPr>
+          <w:rFonts w:ascii="Consolas" w:hAnsi="Consolas" w:cs="Consolas"/>
+          <w:color w:val="000000"/>
+          <w:sz w:val="20"/>
+          <w:szCs w:val="20"/>
+        </w:rPr>
+        <w:t xml:space="preserve"> ProductServiceImpl </w:t>
+      </w:r>
+      <w:r>
+        <w:rPr>
+          <w:rFonts w:ascii="Consolas" w:hAnsi="Consolas" w:cs="Consolas"/>
+          <w:b/>
+          <w:bCs/>
+          <w:color w:val="7F0055"/>
+          <w:sz w:val="20"/>
+          <w:szCs w:val="20"/>
+        </w:rPr>
+        <w:t>implements</w:t>
+      </w:r>
+      <w:r>
+        <w:rPr>
+          <w:rFonts w:ascii="Consolas" w:hAnsi="Consolas" w:cs="Consolas"/>
+          <w:color w:val="000000"/>
+          <w:sz w:val="20"/>
+          <w:szCs w:val="20"/>
+        </w:rPr>
+        <w:t xml:space="preserve"> ProductService{</w:t>
+      </w:r>
+    </w:p>
+    <w:p>
+      <w:pPr>
+        <w:autoSpaceDE w:val="0"/>
+        <w:autoSpaceDN w:val="0"/>
+        <w:adjustRightInd w:val="0"/>
+        <w:spacing w:after="0" w:line="240" w:lineRule="auto"/>
+        <w:rPr>
+          <w:rFonts w:ascii="Consolas" w:hAnsi="Consolas" w:cs="Consolas"/>
+          <w:sz w:val="20"/>
+          <w:szCs w:val="20"/>
+        </w:rPr>
+      </w:pPr>
+    </w:p>
+    <w:p>
+      <w:pPr>
+        <w:autoSpaceDE w:val="0"/>
+        <w:autoSpaceDN w:val="0"/>
+        <w:adjustRightInd w:val="0"/>
+        <w:spacing w:after="0" w:line="240" w:lineRule="auto"/>
+        <w:rPr>
+          <w:rFonts w:ascii="Consolas" w:hAnsi="Consolas" w:cs="Consolas"/>
+          <w:sz w:val="20"/>
+          <w:szCs w:val="20"/>
+        </w:rPr>
+      </w:pPr>
+      <w:r>
+        <w:rPr>
+          <w:rFonts w:ascii="Consolas" w:hAnsi="Consolas" w:cs="Consolas"/>
+          <w:color w:val="000000"/>
+          <w:sz w:val="20"/>
+          <w:szCs w:val="20"/>
+        </w:rPr>
+        <w:tab/>
+      </w:r>
+      <w:r>
+        <w:rPr>
+          <w:rFonts w:ascii="Consolas" w:hAnsi="Consolas" w:cs="Consolas"/>
+          <w:color w:val="646464"/>
+          <w:sz w:val="20"/>
+          <w:szCs w:val="20"/>
+        </w:rPr>
+        <w:t>@Override</w:t>
+      </w:r>
+    </w:p>
+    <w:p>
+      <w:pPr>
+        <w:autoSpaceDE w:val="0"/>
+        <w:autoSpaceDN w:val="0"/>
+        <w:adjustRightInd w:val="0"/>
+        <w:spacing w:after="0" w:line="240" w:lineRule="auto"/>
+        <w:rPr>
+          <w:rFonts w:ascii="Consolas" w:hAnsi="Consolas" w:cs="Consolas"/>
+          <w:sz w:val="20"/>
+          <w:szCs w:val="20"/>
+        </w:rPr>
+      </w:pPr>
+      <w:r>
+        <w:rPr>
+          <w:rFonts w:ascii="Consolas" w:hAnsi="Consolas" w:cs="Consolas"/>
+          <w:color w:val="000000"/>
+          <w:sz w:val="20"/>
+          <w:szCs w:val="20"/>
+        </w:rPr>
+        <w:tab/>
+      </w:r>
+      <w:r>
+        <w:rPr>
+          <w:rFonts w:ascii="Consolas" w:hAnsi="Consolas" w:cs="Consolas"/>
+          <w:b/>
+          <w:bCs/>
+          <w:color w:val="7F0055"/>
+          <w:sz w:val="20"/>
+          <w:szCs w:val="20"/>
+        </w:rPr>
+        <w:t>public</w:t>
+      </w:r>
+      <w:r>
+        <w:rPr>
+          <w:rFonts w:ascii="Consolas" w:hAnsi="Consolas" w:cs="Consolas"/>
+          <w:color w:val="000000"/>
+          <w:sz w:val="20"/>
+          <w:szCs w:val="20"/>
+        </w:rPr>
+        <w:t xml:space="preserve"> Product getByName(String </w:t>
+      </w:r>
+      <w:r>
+        <w:rPr>
+          <w:rFonts w:ascii="Consolas" w:hAnsi="Consolas" w:cs="Consolas"/>
+          <w:color w:val="6A3E3E"/>
+          <w:sz w:val="20"/>
+          <w:szCs w:val="20"/>
+        </w:rPr>
+        <w:t>name</w:t>
+      </w:r>
+      <w:r>
+        <w:rPr>
+          <w:rFonts w:ascii="Consolas" w:hAnsi="Consolas" w:cs="Consolas"/>
+          <w:color w:val="000000"/>
+          <w:sz w:val="20"/>
+          <w:szCs w:val="20"/>
+        </w:rPr>
+        <w:t>) {</w:t>
+      </w:r>
+    </w:p>
+    <w:p>
+      <w:pPr>
+        <w:autoSpaceDE w:val="0"/>
+        <w:autoSpaceDN w:val="0"/>
+        <w:adjustRightInd w:val="0"/>
+        <w:spacing w:after="0" w:line="240" w:lineRule="auto"/>
+        <w:rPr>
+          <w:rFonts w:ascii="Consolas" w:hAnsi="Consolas" w:cs="Consolas"/>
+          <w:sz w:val="20"/>
+          <w:szCs w:val="20"/>
+        </w:rPr>
+      </w:pPr>
+      <w:r>
+        <w:rPr>
+          <w:rFonts w:ascii="Consolas" w:hAnsi="Consolas" w:cs="Consolas"/>
+          <w:color w:val="000000"/>
+          <w:sz w:val="20"/>
+          <w:szCs w:val="20"/>
+        </w:rPr>
+        <w:tab/>
+      </w:r>
+      <w:r>
+        <w:rPr>
+          <w:rFonts w:ascii="Consolas" w:hAnsi="Consolas" w:cs="Consolas"/>
+          <w:color w:val="000000"/>
+          <w:sz w:val="20"/>
+          <w:szCs w:val="20"/>
+        </w:rPr>
+        <w:tab/>
+        <w:t>showLookupOperation();</w:t>
+      </w:r>
+    </w:p>
+    <w:p>
+      <w:pPr>
+        <w:autoSpaceDE w:val="0"/>
+        <w:autoSpaceDN w:val="0"/>
+        <w:adjustRightInd w:val="0"/>
+        <w:spacing w:after="0" w:line="240" w:lineRule="auto"/>
+        <w:rPr>
+          <w:rFonts w:ascii="Consolas" w:hAnsi="Consolas" w:cs="Consolas"/>
+          <w:sz w:val="20"/>
+          <w:szCs w:val="20"/>
+        </w:rPr>
+      </w:pPr>
+      <w:r>
+        <w:rPr>
+          <w:rFonts w:ascii="Consolas" w:hAnsi="Consolas" w:cs="Consolas"/>
+          <w:color w:val="000000"/>
+          <w:sz w:val="20"/>
+          <w:szCs w:val="20"/>
+        </w:rPr>
+        <w:tab/>
+      </w:r>
+      <w:r>
+        <w:rPr>
+          <w:rFonts w:ascii="Consolas" w:hAnsi="Consolas" w:cs="Consolas"/>
+          <w:color w:val="000000"/>
+          <w:sz w:val="20"/>
+          <w:szCs w:val="20"/>
+        </w:rPr>
+        <w:tab/>
+      </w:r>
+      <w:r>
+        <w:rPr>
+          <w:rFonts w:ascii="Consolas" w:hAnsi="Consolas" w:cs="Consolas"/>
+          <w:b/>
+          <w:bCs/>
+          <w:color w:val="7F0055"/>
+          <w:sz w:val="20"/>
+          <w:szCs w:val="20"/>
+        </w:rPr>
+        <w:t>return</w:t>
+      </w:r>
+      <w:r>
+        <w:rPr>
+          <w:rFonts w:ascii="Consolas" w:hAnsi="Consolas" w:cs="Consolas"/>
+          <w:color w:val="000000"/>
+          <w:sz w:val="20"/>
+          <w:szCs w:val="20"/>
+        </w:rPr>
+        <w:t xml:space="preserve"> </w:t>
+      </w:r>
+      <w:r>
+        <w:rPr>
+          <w:rFonts w:ascii="Consolas" w:hAnsi="Consolas" w:cs="Consolas"/>
+          <w:b/>
+          <w:bCs/>
+          <w:color w:val="7F0055"/>
+          <w:sz w:val="20"/>
+          <w:szCs w:val="20"/>
+        </w:rPr>
+        <w:t>new</w:t>
+      </w:r>
+      <w:r>
+        <w:rPr>
+          <w:rFonts w:ascii="Consolas" w:hAnsi="Consolas" w:cs="Consolas"/>
+          <w:color w:val="000000"/>
+          <w:sz w:val="20"/>
+          <w:szCs w:val="20"/>
+        </w:rPr>
+        <w:t xml:space="preserve"> Product(</w:t>
+      </w:r>
+      <w:r>
+        <w:rPr>
+          <w:rFonts w:ascii="Consolas" w:hAnsi="Consolas" w:cs="Consolas"/>
+          <w:color w:val="6A3E3E"/>
+          <w:sz w:val="20"/>
+          <w:szCs w:val="20"/>
+        </w:rPr>
+        <w:t>name</w:t>
+      </w:r>
+      <w:r>
+        <w:rPr>
+          <w:rFonts w:ascii="Consolas" w:hAnsi="Consolas" w:cs="Consolas"/>
+          <w:color w:val="000000"/>
+          <w:sz w:val="20"/>
+          <w:szCs w:val="20"/>
+        </w:rPr>
+        <w:t>, 100);</w:t>
+      </w:r>
+    </w:p>
+    <w:p>
+      <w:pPr>
+        <w:autoSpaceDE w:val="0"/>
+        <w:autoSpaceDN w:val="0"/>
+        <w:adjustRightInd w:val="0"/>
+        <w:spacing w:after="0" w:line="240" w:lineRule="auto"/>
+        <w:rPr>
+          <w:rFonts w:ascii="Consolas" w:hAnsi="Consolas" w:cs="Consolas"/>
+          <w:sz w:val="20"/>
+          <w:szCs w:val="20"/>
+        </w:rPr>
+      </w:pPr>
+      <w:r>
+        <w:rPr>
+          <w:rFonts w:ascii="Consolas" w:hAnsi="Consolas" w:cs="Consolas"/>
+          <w:color w:val="000000"/>
+          <w:sz w:val="20"/>
+          <w:szCs w:val="20"/>
+        </w:rPr>
+        <w:tab/>
+        <w:t>}</w:t>
+      </w:r>
+    </w:p>
+    <w:p>
+      <w:pPr>
+        <w:autoSpaceDE w:val="0"/>
+        <w:autoSpaceDN w:val="0"/>
+        <w:adjustRightInd w:val="0"/>
+        <w:spacing w:after="0" w:line="240" w:lineRule="auto"/>
+        <w:rPr>
+          <w:rFonts w:ascii="Consolas" w:hAnsi="Consolas" w:cs="Consolas"/>
+          <w:sz w:val="20"/>
+          <w:szCs w:val="20"/>
+        </w:rPr>
+      </w:pPr>
+    </w:p>
+    <w:p>
+      <w:pPr>
+        <w:autoSpaceDE w:val="0"/>
+        <w:autoSpaceDN w:val="0"/>
+        <w:adjustRightInd w:val="0"/>
+        <w:spacing w:after="0" w:line="240" w:lineRule="auto"/>
+        <w:rPr>
+          <w:rFonts w:ascii="Consolas" w:hAnsi="Consolas" w:cs="Consolas"/>
+          <w:sz w:val="20"/>
+          <w:szCs w:val="20"/>
+        </w:rPr>
+      </w:pPr>
+      <w:r>
+        <w:rPr>
+          <w:rFonts w:ascii="Consolas" w:hAnsi="Consolas" w:cs="Consolas"/>
+          <w:color w:val="000000"/>
+          <w:sz w:val="20"/>
+          <w:szCs w:val="20"/>
+        </w:rPr>
+        <w:tab/>
+      </w:r>
+      <w:r>
+        <w:rPr>
+          <w:rFonts w:ascii="Consolas" w:hAnsi="Consolas" w:cs="Consolas"/>
+          <w:b/>
+          <w:bCs/>
+          <w:color w:val="7F0055"/>
+          <w:sz w:val="20"/>
+          <w:szCs w:val="20"/>
+        </w:rPr>
+        <w:t>public</w:t>
+      </w:r>
+      <w:r>
+        <w:rPr>
+          <w:rFonts w:ascii="Consolas" w:hAnsi="Consolas" w:cs="Consolas"/>
+          <w:color w:val="000000"/>
+          <w:sz w:val="20"/>
+          <w:szCs w:val="20"/>
+        </w:rPr>
+        <w:t xml:space="preserve"> </w:t>
+      </w:r>
+      <w:r>
+        <w:rPr>
+          <w:rFonts w:ascii="Consolas" w:hAnsi="Consolas" w:cs="Consolas"/>
+          <w:b/>
+          <w:bCs/>
+          <w:color w:val="7F0055"/>
+          <w:sz w:val="20"/>
+          <w:szCs w:val="20"/>
+          <w:highlight w:val="lightGray"/>
+        </w:rPr>
+        <w:t>void</w:t>
+      </w:r>
+      <w:r>
+        <w:rPr>
+          <w:rFonts w:ascii="Consolas" w:hAnsi="Consolas" w:cs="Consolas"/>
+          <w:color w:val="000000"/>
+          <w:sz w:val="20"/>
+          <w:szCs w:val="20"/>
+        </w:rPr>
+        <w:t xml:space="preserve"> showLookupOperation(){</w:t>
+      </w:r>
+    </w:p>
+    <w:p>
+      <w:pPr>
+        <w:autoSpaceDE w:val="0"/>
+        <w:autoSpaceDN w:val="0"/>
+        <w:adjustRightInd w:val="0"/>
+        <w:spacing w:after="0" w:line="240" w:lineRule="auto"/>
+        <w:rPr>
+          <w:rFonts w:ascii="Consolas" w:hAnsi="Consolas" w:cs="Consolas"/>
+          <w:sz w:val="20"/>
+          <w:szCs w:val="20"/>
+        </w:rPr>
+      </w:pPr>
+      <w:r>
+        <w:rPr>
+          <w:rFonts w:ascii="Consolas" w:hAnsi="Consolas" w:cs="Consolas"/>
+          <w:color w:val="000000"/>
+          <w:sz w:val="20"/>
+          <w:szCs w:val="20"/>
+        </w:rPr>
+        <w:tab/>
+      </w:r>
+      <w:r>
+        <w:rPr>
+          <w:rFonts w:ascii="Consolas" w:hAnsi="Consolas" w:cs="Consolas"/>
+          <w:color w:val="000000"/>
+          <w:sz w:val="20"/>
+          <w:szCs w:val="20"/>
+        </w:rPr>
+        <w:tab/>
+      </w:r>
+      <w:r>
+        <w:rPr>
+          <w:rFonts w:ascii="Consolas" w:hAnsi="Consolas" w:cs="Consolas"/>
+          <w:b/>
+          <w:bCs/>
+          <w:color w:val="7F0055"/>
+          <w:sz w:val="20"/>
+          <w:szCs w:val="20"/>
+        </w:rPr>
+        <w:t>try</w:t>
+      </w:r>
+      <w:r>
+        <w:rPr>
+          <w:rFonts w:ascii="Consolas" w:hAnsi="Consolas" w:cs="Consolas"/>
+          <w:color w:val="000000"/>
+          <w:sz w:val="20"/>
+          <w:szCs w:val="20"/>
+        </w:rPr>
+        <w:t xml:space="preserve"> {</w:t>
+      </w:r>
+    </w:p>
+    <w:p>
+      <w:pPr>
+        <w:autoSpaceDE w:val="0"/>
+        <w:autoSpaceDN w:val="0"/>
+        <w:adjustRightInd w:val="0"/>
+        <w:spacing w:after="0" w:line="240" w:lineRule="auto"/>
+        <w:rPr>
+          <w:rFonts w:ascii="Consolas" w:hAnsi="Consolas" w:cs="Consolas"/>
+          <w:sz w:val="20"/>
+          <w:szCs w:val="20"/>
+        </w:rPr>
+      </w:pPr>
+      <w:r>
+        <w:rPr>
+          <w:rFonts w:ascii="Consolas" w:hAnsi="Consolas" w:cs="Consolas"/>
+          <w:color w:val="000000"/>
+          <w:sz w:val="20"/>
+          <w:szCs w:val="20"/>
+        </w:rPr>
+        <w:tab/>
+      </w:r>
+      <w:r>
+        <w:rPr>
+          <w:rFonts w:ascii="Consolas" w:hAnsi="Consolas" w:cs="Consolas"/>
+          <w:color w:val="000000"/>
+          <w:sz w:val="20"/>
+          <w:szCs w:val="20"/>
+        </w:rPr>
+        <w:tab/>
+      </w:r>
+      <w:r>
+        <w:rPr>
+          <w:rFonts w:ascii="Consolas" w:hAnsi="Consolas" w:cs="Consolas"/>
+          <w:color w:val="000000"/>
+          <w:sz w:val="20"/>
+          <w:szCs w:val="20"/>
+        </w:rPr>
+        <w:tab/>
+      </w:r>
+      <w:r>
+        <w:rPr>
+          <w:rFonts w:ascii="Consolas" w:hAnsi="Consolas" w:cs="Consolas"/>
+          <w:b/>
+          <w:bCs/>
+          <w:color w:val="7F0055"/>
+          <w:sz w:val="20"/>
+          <w:szCs w:val="20"/>
+        </w:rPr>
+        <w:t>long</w:t>
+      </w:r>
+      <w:r>
+        <w:rPr>
+          <w:rFonts w:ascii="Consolas" w:hAnsi="Consolas" w:cs="Consolas"/>
+          <w:color w:val="000000"/>
+          <w:sz w:val="20"/>
+          <w:szCs w:val="20"/>
+        </w:rPr>
+        <w:t xml:space="preserve"> </w:t>
+      </w:r>
+      <w:r>
+        <w:rPr>
+          <w:rFonts w:ascii="Consolas" w:hAnsi="Consolas" w:cs="Consolas"/>
+          <w:color w:val="6A3E3E"/>
+          <w:sz w:val="20"/>
+          <w:szCs w:val="20"/>
+        </w:rPr>
+        <w:t>time</w:t>
+      </w:r>
+      <w:r>
+        <w:rPr>
+          <w:rFonts w:ascii="Consolas" w:hAnsi="Consolas" w:cs="Consolas"/>
+          <w:color w:val="000000"/>
+          <w:sz w:val="20"/>
+          <w:szCs w:val="20"/>
+        </w:rPr>
+        <w:t xml:space="preserve"> = 5000L;</w:t>
+      </w:r>
+    </w:p>
+    <w:p>
+      <w:pPr>
+        <w:autoSpaceDE w:val="0"/>
+        <w:autoSpaceDN w:val="0"/>
+        <w:adjustRightInd w:val="0"/>
+        <w:spacing w:after="0" w:line="240" w:lineRule="auto"/>
+        <w:rPr>
+          <w:rFonts w:ascii="Consolas" w:hAnsi="Consolas" w:cs="Consolas"/>
+          <w:sz w:val="20"/>
+          <w:szCs w:val="20"/>
+        </w:rPr>
+      </w:pPr>
+      <w:r>
+        <w:rPr>
+          <w:rFonts w:ascii="Consolas" w:hAnsi="Consolas" w:cs="Consolas"/>
+          <w:color w:val="000000"/>
+          <w:sz w:val="20"/>
+          <w:szCs w:val="20"/>
+        </w:rPr>
+        <w:tab/>
+      </w:r>
+      <w:r>
+        <w:rPr>
+          <w:rFonts w:ascii="Consolas" w:hAnsi="Consolas" w:cs="Consolas"/>
+          <w:color w:val="000000"/>
+          <w:sz w:val="20"/>
+          <w:szCs w:val="20"/>
+        </w:rPr>
+        <w:tab/>
+      </w:r>
+      <w:r>
+        <w:rPr>
+          <w:rFonts w:ascii="Consolas" w:hAnsi="Consolas" w:cs="Consolas"/>
+          <w:color w:val="000000"/>
+          <w:sz w:val="20"/>
+          <w:szCs w:val="20"/>
+        </w:rPr>
+        <w:tab/>
+        <w:t>Thread.</w:t>
+      </w:r>
+      <w:r>
+        <w:rPr>
+          <w:rFonts w:ascii="Consolas" w:hAnsi="Consolas" w:cs="Consolas"/>
+          <w:i/>
+          <w:iCs/>
+          <w:color w:val="000000"/>
+          <w:sz w:val="20"/>
+          <w:szCs w:val="20"/>
+        </w:rPr>
+        <w:t>sleep</w:t>
+      </w:r>
+      <w:r>
+        <w:rPr>
+          <w:rFonts w:ascii="Consolas" w:hAnsi="Consolas" w:cs="Consolas"/>
+          <w:color w:val="000000"/>
+          <w:sz w:val="20"/>
+          <w:szCs w:val="20"/>
+        </w:rPr>
+        <w:t>(</w:t>
+      </w:r>
+      <w:r>
+        <w:rPr>
+          <w:rFonts w:ascii="Consolas" w:hAnsi="Consolas" w:cs="Consolas"/>
+          <w:color w:val="6A3E3E"/>
+          <w:sz w:val="20"/>
+          <w:szCs w:val="20"/>
+        </w:rPr>
+        <w:t>time</w:t>
+      </w:r>
+      <w:r>
+        <w:rPr>
+          <w:rFonts w:ascii="Consolas" w:hAnsi="Consolas" w:cs="Consolas"/>
+          <w:color w:val="000000"/>
+          <w:sz w:val="20"/>
+          <w:szCs w:val="20"/>
+        </w:rPr>
+        <w:t>);</w:t>
+      </w:r>
+    </w:p>
+    <w:p>
+      <w:pPr>
+        <w:autoSpaceDE w:val="0"/>
+        <w:autoSpaceDN w:val="0"/>
+        <w:adjustRightInd w:val="0"/>
+        <w:spacing w:after="0" w:line="240" w:lineRule="auto"/>
+        <w:rPr>
+          <w:rFonts w:ascii="Consolas" w:hAnsi="Consolas" w:cs="Consolas"/>
+          <w:sz w:val="20"/>
+          <w:szCs w:val="20"/>
+        </w:rPr>
+      </w:pPr>
+      <w:r>
+        <w:rPr>
+          <w:rFonts w:ascii="Consolas" w:hAnsi="Consolas" w:cs="Consolas"/>
+          <w:color w:val="000000"/>
+          <w:sz w:val="20"/>
+          <w:szCs w:val="20"/>
+        </w:rPr>
+        <w:tab/>
+      </w:r>
+      <w:r>
+        <w:rPr>
+          <w:rFonts w:ascii="Consolas" w:hAnsi="Consolas" w:cs="Consolas"/>
+          <w:color w:val="000000"/>
+          <w:sz w:val="20"/>
+          <w:szCs w:val="20"/>
+        </w:rPr>
+        <w:tab/>
+        <w:t xml:space="preserve">} </w:t>
+      </w:r>
+      <w:r>
+        <w:rPr>
+          <w:rFonts w:ascii="Consolas" w:hAnsi="Consolas" w:cs="Consolas"/>
+          <w:b/>
+          <w:bCs/>
+          <w:color w:val="7F0055"/>
+          <w:sz w:val="20"/>
+          <w:szCs w:val="20"/>
+        </w:rPr>
+        <w:t>catch</w:t>
+      </w:r>
+      <w:r>
+        <w:rPr>
+          <w:rFonts w:ascii="Consolas" w:hAnsi="Consolas" w:cs="Consolas"/>
+          <w:color w:val="000000"/>
+          <w:sz w:val="20"/>
+          <w:szCs w:val="20"/>
+        </w:rPr>
+        <w:t xml:space="preserve"> (InterruptedException </w:t>
+      </w:r>
+      <w:r>
+        <w:rPr>
+          <w:rFonts w:ascii="Consolas" w:hAnsi="Consolas" w:cs="Consolas"/>
+          <w:color w:val="6A3E3E"/>
+          <w:sz w:val="20"/>
+          <w:szCs w:val="20"/>
+        </w:rPr>
+        <w:t>e</w:t>
+      </w:r>
+      <w:r>
+        <w:rPr>
+          <w:rFonts w:ascii="Consolas" w:hAnsi="Consolas" w:cs="Consolas"/>
+          <w:color w:val="000000"/>
+          <w:sz w:val="20"/>
+          <w:szCs w:val="20"/>
+        </w:rPr>
+        <w:t>) {</w:t>
+      </w:r>
+    </w:p>
+    <w:p>
+      <w:pPr>
+        <w:autoSpaceDE w:val="0"/>
+        <w:autoSpaceDN w:val="0"/>
+        <w:adjustRightInd w:val="0"/>
+        <w:spacing w:after="0" w:line="240" w:lineRule="auto"/>
+        <w:rPr>
+          <w:rFonts w:ascii="Consolas" w:hAnsi="Consolas" w:cs="Consolas"/>
+          <w:sz w:val="20"/>
+          <w:szCs w:val="20"/>
+        </w:rPr>
+      </w:pPr>
+      <w:r>
+        <w:rPr>
+          <w:rFonts w:ascii="Consolas" w:hAnsi="Consolas" w:cs="Consolas"/>
+          <w:color w:val="000000"/>
+          <w:sz w:val="20"/>
+          <w:szCs w:val="20"/>
+        </w:rPr>
+        <w:tab/>
+      </w:r>
+      <w:r>
+        <w:rPr>
+          <w:rFonts w:ascii="Consolas" w:hAnsi="Consolas" w:cs="Consolas"/>
+          <w:color w:val="000000"/>
+          <w:sz w:val="20"/>
+          <w:szCs w:val="20"/>
+        </w:rPr>
+        <w:tab/>
+      </w:r>
+      <w:r>
+        <w:rPr>
+          <w:rFonts w:ascii="Consolas" w:hAnsi="Consolas" w:cs="Consolas"/>
+          <w:color w:val="000000"/>
+          <w:sz w:val="20"/>
+          <w:szCs w:val="20"/>
+        </w:rPr>
+        <w:tab/>
+      </w:r>
+      <w:r>
+        <w:rPr>
+          <w:rFonts w:ascii="Consolas" w:hAnsi="Consolas" w:cs="Consolas"/>
+          <w:b/>
+          <w:bCs/>
+          <w:color w:val="7F0055"/>
+          <w:sz w:val="20"/>
+          <w:szCs w:val="20"/>
+          <w:highlight w:val="lightGray"/>
+        </w:rPr>
+        <w:t>throw</w:t>
+      </w:r>
+      <w:r>
+        <w:rPr>
+          <w:rFonts w:ascii="Consolas" w:hAnsi="Consolas" w:cs="Consolas"/>
+          <w:color w:val="000000"/>
+          <w:sz w:val="20"/>
+          <w:szCs w:val="20"/>
+        </w:rPr>
+        <w:t xml:space="preserve"> </w:t>
+      </w:r>
+      <w:r>
+        <w:rPr>
+          <w:rFonts w:ascii="Consolas" w:hAnsi="Consolas" w:cs="Consolas"/>
+          <w:b/>
+          <w:bCs/>
+          <w:color w:val="7F0055"/>
+          <w:sz w:val="20"/>
+          <w:szCs w:val="20"/>
+        </w:rPr>
+        <w:t>new</w:t>
+      </w:r>
+      <w:r>
+        <w:rPr>
+          <w:rFonts w:ascii="Consolas" w:hAnsi="Consolas" w:cs="Consolas"/>
+          <w:color w:val="000000"/>
+          <w:sz w:val="20"/>
+          <w:szCs w:val="20"/>
+        </w:rPr>
+        <w:t xml:space="preserve"> IllegalStateException();</w:t>
+      </w:r>
+    </w:p>
+    <w:p>
+      <w:pPr>
+        <w:autoSpaceDE w:val="0"/>
+        <w:autoSpaceDN w:val="0"/>
+        <w:adjustRightInd w:val="0"/>
+        <w:spacing w:after="0" w:line="240" w:lineRule="auto"/>
+        <w:rPr>
+          <w:rFonts w:ascii="Consolas" w:hAnsi="Consolas" w:cs="Consolas"/>
+          <w:sz w:val="20"/>
+          <w:szCs w:val="20"/>
+        </w:rPr>
+      </w:pPr>
+      <w:r>
+        <w:rPr>
+          <w:rFonts w:ascii="Consolas" w:hAnsi="Consolas" w:cs="Consolas"/>
+          <w:color w:val="000000"/>
+          <w:sz w:val="20"/>
+          <w:szCs w:val="20"/>
+        </w:rPr>
+        <w:tab/>
+      </w:r>
+      <w:r>
+        <w:rPr>
+          <w:rFonts w:ascii="Consolas" w:hAnsi="Consolas" w:cs="Consolas"/>
+          <w:color w:val="000000"/>
+          <w:sz w:val="20"/>
+          <w:szCs w:val="20"/>
+        </w:rPr>
+        <w:tab/>
+        <w:t>}</w:t>
+      </w:r>
+    </w:p>
+    <w:p>
+      <w:pPr>
+        <w:autoSpaceDE w:val="0"/>
+        <w:autoSpaceDN w:val="0"/>
+        <w:adjustRightInd w:val="0"/>
+        <w:spacing w:after="0" w:line="240" w:lineRule="auto"/>
+        <w:rPr>
+          <w:rFonts w:ascii="Consolas" w:hAnsi="Consolas" w:cs="Consolas"/>
+          <w:sz w:val="20"/>
+          <w:szCs w:val="20"/>
+        </w:rPr>
+      </w:pPr>
+      <w:r>
+        <w:rPr>
+          <w:rFonts w:ascii="Consolas" w:hAnsi="Consolas" w:cs="Consolas"/>
+          <w:color w:val="000000"/>
+          <w:sz w:val="20"/>
+          <w:szCs w:val="20"/>
+        </w:rPr>
+        <w:tab/>
+      </w:r>
+      <w:r>
+        <w:rPr>
+          <w:rFonts w:ascii="Consolas" w:hAnsi="Consolas" w:cs="Consolas"/>
+          <w:color w:val="000000"/>
+          <w:sz w:val="20"/>
+          <w:szCs w:val="20"/>
+          <w:highlight w:val="lightGray"/>
+        </w:rPr>
+        <w:t>}</w:t>
+      </w:r>
+    </w:p>
+    <w:p>
+      <w:pPr>
+        <w:autoSpaceDE w:val="0"/>
+        <w:autoSpaceDN w:val="0"/>
+        <w:adjustRightInd w:val="0"/>
+        <w:spacing w:after="0" w:line="240" w:lineRule="auto"/>
+        <w:rPr>
+          <w:rFonts w:ascii="Consolas" w:hAnsi="Consolas" w:cs="Consolas"/>
+          <w:color w:val="000000"/>
+          <w:sz w:val="20"/>
+          <w:szCs w:val="20"/>
+        </w:rPr>
+      </w:pPr>
+      <w:r>
+        <w:rPr>
+          <w:rFonts w:ascii="Consolas" w:hAnsi="Consolas" w:cs="Consolas"/>
+          <w:color w:val="000000"/>
+          <w:sz w:val="20"/>
+          <w:szCs w:val="20"/>
+        </w:rPr>
+        <w:t>}</w:t>
+      </w:r>
+    </w:p>
+    <w:p>
+      <w:pPr>
+        <w:autoSpaceDE w:val="0"/>
+        <w:autoSpaceDN w:val="0"/>
+        <w:adjustRightInd w:val="0"/>
+        <w:spacing w:after="0" w:line="240" w:lineRule="auto"/>
+        <w:rPr>
+          <w:rFonts w:ascii="Consolas" w:hAnsi="Consolas" w:cs="Consolas"/>
+          <w:color w:val="000000"/>
+          <w:sz w:val="20"/>
+          <w:szCs w:val="20"/>
+        </w:rPr>
+      </w:pPr>
+    </w:p>
+    <w:p>
+      <w:pPr>
+        <w:autoSpaceDE w:val="0"/>
+        <w:autoSpaceDN w:val="0"/>
+        <w:adjustRightInd w:val="0"/>
+        <w:spacing w:after="0" w:line="240" w:lineRule="auto"/>
+        <w:rPr>
+          <w:rFonts w:ascii="Consolas" w:hAnsi="Consolas" w:cs="Consolas"/>
+          <w:b/>
+          <w:color w:val="000000"/>
+          <w:sz w:val="20"/>
+          <w:szCs w:val="20"/>
+          <w:u w:val="single"/>
+        </w:rPr>
+      </w:pPr>
+      <w:r>
+        <w:rPr>
+          <w:rFonts w:ascii="Consolas" w:hAnsi="Consolas" w:cs="Consolas"/>
+          <w:b/>
+          <w:color w:val="000000"/>
+          <w:sz w:val="20"/>
+          <w:szCs w:val="20"/>
+          <w:u w:val="single"/>
+        </w:rPr>
+        <w:t>AppConfig khi chưa xài cache của Spring:</w:t>
+      </w:r>
+    </w:p>
+    <w:p>
+      <w:pPr>
+        <w:autoSpaceDE w:val="0"/>
+        <w:autoSpaceDN w:val="0"/>
+        <w:adjustRightInd w:val="0"/>
+        <w:spacing w:after="0" w:line="240" w:lineRule="auto"/>
+        <w:rPr>
+          <w:rFonts w:ascii="Consolas" w:hAnsi="Consolas" w:cs="Consolas"/>
+          <w:sz w:val="20"/>
+          <w:szCs w:val="20"/>
+        </w:rPr>
+      </w:pPr>
+      <w:r>
+        <w:rPr>
+          <w:rFonts w:ascii="Consolas" w:hAnsi="Consolas" w:cs="Consolas"/>
+          <w:b/>
+          <w:bCs/>
+          <w:color w:val="7F0055"/>
+          <w:sz w:val="20"/>
+          <w:szCs w:val="20"/>
+        </w:rPr>
+        <w:t>package</w:t>
+      </w:r>
+      <w:r>
+        <w:rPr>
+          <w:rFonts w:ascii="Consolas" w:hAnsi="Consolas" w:cs="Consolas"/>
+          <w:color w:val="000000"/>
+          <w:sz w:val="20"/>
+          <w:szCs w:val="20"/>
+        </w:rPr>
+        <w:t xml:space="preserve"> com.websystique.spring.configuration;</w:t>
+      </w:r>
+    </w:p>
+    <w:p>
+      <w:pPr>
+        <w:autoSpaceDE w:val="0"/>
+        <w:autoSpaceDN w:val="0"/>
+        <w:adjustRightInd w:val="0"/>
+        <w:spacing w:after="0" w:line="240" w:lineRule="auto"/>
+        <w:rPr>
+          <w:rFonts w:ascii="Consolas" w:hAnsi="Consolas" w:cs="Consolas"/>
+          <w:sz w:val="20"/>
+          <w:szCs w:val="20"/>
+        </w:rPr>
+      </w:pPr>
+    </w:p>
+    <w:p>
+      <w:pPr>
+        <w:autoSpaceDE w:val="0"/>
+        <w:autoSpaceDN w:val="0"/>
+        <w:adjustRightInd w:val="0"/>
+        <w:spacing w:after="0" w:line="240" w:lineRule="auto"/>
+        <w:rPr>
+          <w:rFonts w:ascii="Consolas" w:hAnsi="Consolas" w:cs="Consolas"/>
+          <w:sz w:val="20"/>
+          <w:szCs w:val="20"/>
+        </w:rPr>
+      </w:pPr>
+      <w:r>
+        <w:rPr>
+          <w:rFonts w:ascii="Consolas" w:hAnsi="Consolas" w:cs="Consolas"/>
+          <w:b/>
+          <w:bCs/>
+          <w:color w:val="7F0055"/>
+          <w:sz w:val="20"/>
+          <w:szCs w:val="20"/>
+        </w:rPr>
+        <w:t>import</w:t>
+      </w:r>
+      <w:r>
+        <w:rPr>
+          <w:rFonts w:ascii="Consolas" w:hAnsi="Consolas" w:cs="Consolas"/>
+          <w:color w:val="000000"/>
+          <w:sz w:val="20"/>
+          <w:szCs w:val="20"/>
+        </w:rPr>
+        <w:t xml:space="preserve"> java.util.Arrays;</w:t>
+      </w:r>
+    </w:p>
+    <w:p>
+      <w:pPr>
+        <w:autoSpaceDE w:val="0"/>
+        <w:autoSpaceDN w:val="0"/>
+        <w:adjustRightInd w:val="0"/>
+        <w:spacing w:after="0" w:line="240" w:lineRule="auto"/>
+        <w:rPr>
+          <w:rFonts w:ascii="Consolas" w:hAnsi="Consolas" w:cs="Consolas"/>
+          <w:sz w:val="20"/>
+          <w:szCs w:val="20"/>
+        </w:rPr>
+      </w:pPr>
+    </w:p>
+    <w:p>
+      <w:pPr>
+        <w:autoSpaceDE w:val="0"/>
+        <w:autoSpaceDN w:val="0"/>
+        <w:adjustRightInd w:val="0"/>
+        <w:spacing w:after="0" w:line="240" w:lineRule="auto"/>
+        <w:rPr>
+          <w:rFonts w:ascii="Consolas" w:hAnsi="Consolas" w:cs="Consolas"/>
+          <w:sz w:val="20"/>
+          <w:szCs w:val="20"/>
+        </w:rPr>
+      </w:pPr>
+      <w:r>
+        <w:rPr>
+          <w:rFonts w:ascii="Consolas" w:hAnsi="Consolas" w:cs="Consolas"/>
+          <w:b/>
+          <w:bCs/>
+          <w:color w:val="7F0055"/>
+          <w:sz w:val="20"/>
+          <w:szCs w:val="20"/>
+        </w:rPr>
+        <w:t>import</w:t>
+      </w:r>
+      <w:r>
+        <w:rPr>
+          <w:rFonts w:ascii="Consolas" w:hAnsi="Consolas" w:cs="Consolas"/>
+          <w:color w:val="000000"/>
+          <w:sz w:val="20"/>
+          <w:szCs w:val="20"/>
+        </w:rPr>
+        <w:t xml:space="preserve"> org.springframework.cache.CacheManager;</w:t>
+      </w:r>
+    </w:p>
+    <w:p>
+      <w:pPr>
+        <w:autoSpaceDE w:val="0"/>
+        <w:autoSpaceDN w:val="0"/>
+        <w:adjustRightInd w:val="0"/>
+        <w:spacing w:after="0" w:line="240" w:lineRule="auto"/>
+        <w:rPr>
+          <w:rFonts w:ascii="Consolas" w:hAnsi="Consolas" w:cs="Consolas"/>
+          <w:sz w:val="20"/>
+          <w:szCs w:val="20"/>
+        </w:rPr>
+      </w:pPr>
+      <w:r>
+        <w:rPr>
+          <w:rFonts w:ascii="Consolas" w:hAnsi="Consolas" w:cs="Consolas"/>
+          <w:b/>
+          <w:bCs/>
+          <w:color w:val="7F0055"/>
+          <w:sz w:val="20"/>
+          <w:szCs w:val="20"/>
+        </w:rPr>
+        <w:t>import</w:t>
+      </w:r>
+      <w:r>
+        <w:rPr>
+          <w:rFonts w:ascii="Consolas" w:hAnsi="Consolas" w:cs="Consolas"/>
+          <w:color w:val="000000"/>
+          <w:sz w:val="20"/>
+          <w:szCs w:val="20"/>
+        </w:rPr>
+        <w:t xml:space="preserve"> org.springframework.cache.concurrent.ConcurrentMapCache;</w:t>
+      </w:r>
+    </w:p>
+    <w:p>
+      <w:pPr>
+        <w:autoSpaceDE w:val="0"/>
+        <w:autoSpaceDN w:val="0"/>
+        <w:adjustRightInd w:val="0"/>
+        <w:spacing w:after="0" w:line="240" w:lineRule="auto"/>
+        <w:rPr>
+          <w:rFonts w:ascii="Consolas" w:hAnsi="Consolas" w:cs="Consolas"/>
+          <w:sz w:val="20"/>
+          <w:szCs w:val="20"/>
+        </w:rPr>
+      </w:pPr>
+      <w:r>
+        <w:rPr>
+          <w:rFonts w:ascii="Consolas" w:hAnsi="Consolas" w:cs="Consolas"/>
+          <w:b/>
+          <w:bCs/>
+          <w:color w:val="7F0055"/>
+          <w:sz w:val="20"/>
+          <w:szCs w:val="20"/>
+        </w:rPr>
+        <w:t>import</w:t>
+      </w:r>
+      <w:r>
+        <w:rPr>
+          <w:rFonts w:ascii="Consolas" w:hAnsi="Consolas" w:cs="Consolas"/>
+          <w:color w:val="000000"/>
+          <w:sz w:val="20"/>
+          <w:szCs w:val="20"/>
+        </w:rPr>
+        <w:t xml:space="preserve"> org.springframework.cache.support.SimpleCacheManager;</w:t>
+      </w:r>
+    </w:p>
+    <w:p>
+      <w:pPr>
+        <w:autoSpaceDE w:val="0"/>
+        <w:autoSpaceDN w:val="0"/>
+        <w:adjustRightInd w:val="0"/>
+        <w:spacing w:after="0" w:line="240" w:lineRule="auto"/>
+        <w:rPr>
+          <w:rFonts w:ascii="Consolas" w:hAnsi="Consolas" w:cs="Consolas"/>
+          <w:sz w:val="20"/>
+          <w:szCs w:val="20"/>
+        </w:rPr>
+      </w:pPr>
+      <w:r>
+        <w:rPr>
+          <w:rFonts w:ascii="Consolas" w:hAnsi="Consolas" w:cs="Consolas"/>
+          <w:b/>
+          <w:bCs/>
+          <w:color w:val="7F0055"/>
+          <w:sz w:val="20"/>
+          <w:szCs w:val="20"/>
+        </w:rPr>
+        <w:t>import</w:t>
+      </w:r>
+      <w:r>
+        <w:rPr>
+          <w:rFonts w:ascii="Consolas" w:hAnsi="Consolas" w:cs="Consolas"/>
+          <w:color w:val="000000"/>
+          <w:sz w:val="20"/>
+          <w:szCs w:val="20"/>
+        </w:rPr>
+        <w:t xml:space="preserve"> org.springframework.context.annotation.Bean;</w:t>
+      </w:r>
+    </w:p>
+    <w:p>
+      <w:pPr>
+        <w:autoSpaceDE w:val="0"/>
+        <w:autoSpaceDN w:val="0"/>
+        <w:adjustRightInd w:val="0"/>
+        <w:spacing w:after="0" w:line="240" w:lineRule="auto"/>
+        <w:rPr>
+          <w:rFonts w:ascii="Consolas" w:hAnsi="Consolas" w:cs="Consolas"/>
+          <w:sz w:val="20"/>
+          <w:szCs w:val="20"/>
+        </w:rPr>
+      </w:pPr>
+      <w:r>
+        <w:rPr>
+          <w:rFonts w:ascii="Consolas" w:hAnsi="Consolas" w:cs="Consolas"/>
+          <w:b/>
+          <w:bCs/>
+          <w:color w:val="7F0055"/>
+          <w:sz w:val="20"/>
+          <w:szCs w:val="20"/>
+        </w:rPr>
+        <w:t>import</w:t>
+      </w:r>
+      <w:r>
+        <w:rPr>
+          <w:rFonts w:ascii="Consolas" w:hAnsi="Consolas" w:cs="Consolas"/>
+          <w:color w:val="000000"/>
+          <w:sz w:val="20"/>
+          <w:szCs w:val="20"/>
+        </w:rPr>
+        <w:t xml:space="preserve"> org.springframework.context.annotation.ComponentScan;</w:t>
+      </w:r>
+    </w:p>
+    <w:p>
+      <w:pPr>
+        <w:autoSpaceDE w:val="0"/>
+        <w:autoSpaceDN w:val="0"/>
+        <w:adjustRightInd w:val="0"/>
+        <w:spacing w:after="0" w:line="240" w:lineRule="auto"/>
+        <w:rPr>
+          <w:rFonts w:ascii="Consolas" w:hAnsi="Consolas" w:cs="Consolas"/>
+          <w:sz w:val="20"/>
+          <w:szCs w:val="20"/>
+        </w:rPr>
+      </w:pPr>
+      <w:r>
+        <w:rPr>
+          <w:rFonts w:ascii="Consolas" w:hAnsi="Consolas" w:cs="Consolas"/>
+          <w:b/>
+          <w:bCs/>
+          <w:color w:val="7F0055"/>
+          <w:sz w:val="20"/>
+          <w:szCs w:val="20"/>
+        </w:rPr>
+        <w:t>import</w:t>
+      </w:r>
+      <w:r>
+        <w:rPr>
+          <w:rFonts w:ascii="Consolas" w:hAnsi="Consolas" w:cs="Consolas"/>
+          <w:color w:val="000000"/>
+          <w:sz w:val="20"/>
+          <w:szCs w:val="20"/>
+        </w:rPr>
+        <w:t xml:space="preserve"> org.springframework.context.annotation.Configuration;</w:t>
+      </w:r>
+    </w:p>
+    <w:p>
+      <w:pPr>
+        <w:autoSpaceDE w:val="0"/>
+        <w:autoSpaceDN w:val="0"/>
+        <w:adjustRightInd w:val="0"/>
+        <w:spacing w:after="0" w:line="240" w:lineRule="auto"/>
+        <w:rPr>
+          <w:rFonts w:ascii="Consolas" w:hAnsi="Consolas" w:cs="Consolas"/>
+          <w:sz w:val="20"/>
+          <w:szCs w:val="20"/>
+        </w:rPr>
+      </w:pPr>
+    </w:p>
+    <w:p>
+      <w:pPr>
+        <w:autoSpaceDE w:val="0"/>
+        <w:autoSpaceDN w:val="0"/>
+        <w:adjustRightInd w:val="0"/>
+        <w:spacing w:after="0" w:line="240" w:lineRule="auto"/>
+        <w:rPr>
+          <w:rFonts w:ascii="Consolas" w:hAnsi="Consolas" w:cs="Consolas"/>
+          <w:sz w:val="20"/>
+          <w:szCs w:val="20"/>
+        </w:rPr>
+      </w:pPr>
+      <w:r>
+        <w:rPr>
+          <w:rFonts w:ascii="Consolas" w:hAnsi="Consolas" w:cs="Consolas"/>
+          <w:color w:val="646464"/>
+          <w:sz w:val="20"/>
+          <w:szCs w:val="20"/>
+        </w:rPr>
+        <w:t>@Configuration</w:t>
+      </w:r>
+    </w:p>
+    <w:p>
+      <w:pPr>
+        <w:autoSpaceDE w:val="0"/>
+        <w:autoSpaceDN w:val="0"/>
+        <w:adjustRightInd w:val="0"/>
+        <w:spacing w:after="0" w:line="240" w:lineRule="auto"/>
+        <w:rPr>
+          <w:rFonts w:ascii="Consolas" w:hAnsi="Consolas" w:cs="Consolas"/>
+          <w:sz w:val="20"/>
+          <w:szCs w:val="20"/>
+        </w:rPr>
+      </w:pPr>
+      <w:r>
+        <w:rPr>
+          <w:rFonts w:ascii="Consolas" w:hAnsi="Consolas" w:cs="Consolas"/>
+          <w:color w:val="646464"/>
+          <w:sz w:val="20"/>
+          <w:szCs w:val="20"/>
+        </w:rPr>
+        <w:t>@ComponentScan</w:t>
+      </w:r>
+      <w:r>
+        <w:rPr>
+          <w:rFonts w:ascii="Consolas" w:hAnsi="Consolas" w:cs="Consolas"/>
+          <w:color w:val="000000"/>
+          <w:sz w:val="20"/>
+          <w:szCs w:val="20"/>
+        </w:rPr>
+        <w:t xml:space="preserve">(basePackages = </w:t>
+      </w:r>
+      <w:r>
+        <w:rPr>
+          <w:rFonts w:ascii="Consolas" w:hAnsi="Consolas" w:cs="Consolas"/>
+          <w:color w:val="2A00FF"/>
+          <w:sz w:val="20"/>
+          <w:szCs w:val="20"/>
+        </w:rPr>
+        <w:t>"com.websystique.spring"</w:t>
+      </w:r>
+      <w:r>
+        <w:rPr>
+          <w:rFonts w:ascii="Consolas" w:hAnsi="Consolas" w:cs="Consolas"/>
+          <w:color w:val="000000"/>
+          <w:sz w:val="20"/>
+          <w:szCs w:val="20"/>
+        </w:rPr>
+        <w:t>)</w:t>
+      </w:r>
+    </w:p>
+    <w:p>
+      <w:pPr>
+        <w:autoSpaceDE w:val="0"/>
+        <w:autoSpaceDN w:val="0"/>
+        <w:adjustRightInd w:val="0"/>
+        <w:spacing w:after="0" w:line="240" w:lineRule="auto"/>
+        <w:rPr>
+          <w:rFonts w:ascii="Consolas" w:hAnsi="Consolas" w:cs="Consolas"/>
+          <w:sz w:val="20"/>
+          <w:szCs w:val="20"/>
+        </w:rPr>
+      </w:pPr>
+      <w:r>
+        <w:rPr>
+          <w:rFonts w:ascii="Consolas" w:hAnsi="Consolas" w:cs="Consolas"/>
+          <w:b/>
+          <w:bCs/>
+          <w:color w:val="7F0055"/>
+          <w:sz w:val="20"/>
+          <w:szCs w:val="20"/>
+        </w:rPr>
+        <w:t>public</w:t>
+      </w:r>
+      <w:r>
+        <w:rPr>
+          <w:rFonts w:ascii="Consolas" w:hAnsi="Consolas" w:cs="Consolas"/>
+          <w:color w:val="000000"/>
+          <w:sz w:val="20"/>
+          <w:szCs w:val="20"/>
+        </w:rPr>
+        <w:t xml:space="preserve"> </w:t>
+      </w:r>
+      <w:r>
+        <w:rPr>
+          <w:rFonts w:ascii="Consolas" w:hAnsi="Consolas" w:cs="Consolas"/>
+          <w:b/>
+          <w:bCs/>
+          <w:color w:val="7F0055"/>
+          <w:sz w:val="20"/>
+          <w:szCs w:val="20"/>
+        </w:rPr>
+        <w:t>class</w:t>
+      </w:r>
+      <w:r>
+        <w:rPr>
+          <w:rFonts w:ascii="Consolas" w:hAnsi="Consolas" w:cs="Consolas"/>
+          <w:color w:val="000000"/>
+          <w:sz w:val="20"/>
+          <w:szCs w:val="20"/>
+        </w:rPr>
+        <w:t xml:space="preserve"> AppConfig {</w:t>
+      </w:r>
+    </w:p>
+    <w:p>
+      <w:pPr>
+        <w:autoSpaceDE w:val="0"/>
+        <w:autoSpaceDN w:val="0"/>
+        <w:adjustRightInd w:val="0"/>
+        <w:spacing w:after="0" w:line="240" w:lineRule="auto"/>
+        <w:rPr>
+          <w:rFonts w:ascii="Consolas" w:hAnsi="Consolas" w:cs="Consolas"/>
+          <w:sz w:val="20"/>
+          <w:szCs w:val="20"/>
+        </w:rPr>
+      </w:pPr>
+      <w:r>
+        <w:rPr>
+          <w:rFonts w:ascii="Consolas" w:hAnsi="Consolas" w:cs="Consolas"/>
+          <w:color w:val="000000"/>
+          <w:sz w:val="20"/>
+          <w:szCs w:val="20"/>
+        </w:rPr>
+        <w:tab/>
+      </w:r>
+      <w:r>
+        <w:rPr>
+          <w:rFonts w:ascii="Consolas" w:hAnsi="Consolas" w:cs="Consolas"/>
+          <w:color w:val="646464"/>
+          <w:sz w:val="20"/>
+          <w:szCs w:val="20"/>
+        </w:rPr>
+        <w:t>@Bean</w:t>
+      </w:r>
+    </w:p>
+    <w:p>
+      <w:pPr>
+        <w:autoSpaceDE w:val="0"/>
+        <w:autoSpaceDN w:val="0"/>
+        <w:adjustRightInd w:val="0"/>
+        <w:spacing w:after="0" w:line="240" w:lineRule="auto"/>
+        <w:rPr>
+          <w:rFonts w:ascii="Consolas" w:hAnsi="Consolas" w:cs="Consolas"/>
+          <w:sz w:val="20"/>
+          <w:szCs w:val="20"/>
+        </w:rPr>
+      </w:pPr>
+      <w:r>
+        <w:rPr>
+          <w:rFonts w:ascii="Consolas" w:hAnsi="Consolas" w:cs="Consolas"/>
+          <w:color w:val="000000"/>
+          <w:sz w:val="20"/>
+          <w:szCs w:val="20"/>
+        </w:rPr>
+        <w:tab/>
+      </w:r>
+      <w:r>
+        <w:rPr>
+          <w:rFonts w:ascii="Consolas" w:hAnsi="Consolas" w:cs="Consolas"/>
+          <w:b/>
+          <w:bCs/>
+          <w:color w:val="7F0055"/>
+          <w:sz w:val="20"/>
+          <w:szCs w:val="20"/>
+        </w:rPr>
+        <w:t>public</w:t>
+      </w:r>
+      <w:r>
+        <w:rPr>
+          <w:rFonts w:ascii="Consolas" w:hAnsi="Consolas" w:cs="Consolas"/>
+          <w:color w:val="000000"/>
+          <w:sz w:val="20"/>
+          <w:szCs w:val="20"/>
+        </w:rPr>
+        <w:t xml:space="preserve"> CacheManager cacheManager() {</w:t>
+      </w:r>
+    </w:p>
+    <w:p>
+      <w:pPr>
+        <w:autoSpaceDE w:val="0"/>
+        <w:autoSpaceDN w:val="0"/>
+        <w:adjustRightInd w:val="0"/>
+        <w:spacing w:after="0" w:line="240" w:lineRule="auto"/>
+        <w:rPr>
+          <w:rFonts w:ascii="Consolas" w:hAnsi="Consolas" w:cs="Consolas"/>
+          <w:sz w:val="20"/>
+          <w:szCs w:val="20"/>
+        </w:rPr>
+      </w:pPr>
+      <w:r>
+        <w:rPr>
+          <w:rFonts w:ascii="Consolas" w:hAnsi="Consolas" w:cs="Consolas"/>
+          <w:color w:val="000000"/>
+          <w:sz w:val="20"/>
+          <w:szCs w:val="20"/>
+        </w:rPr>
+        <w:tab/>
+      </w:r>
+      <w:r>
+        <w:rPr>
+          <w:rFonts w:ascii="Consolas" w:hAnsi="Consolas" w:cs="Consolas"/>
+          <w:color w:val="000000"/>
+          <w:sz w:val="20"/>
+          <w:szCs w:val="20"/>
+        </w:rPr>
+        <w:tab/>
+      </w:r>
+      <w:r>
+        <w:rPr>
+          <w:rFonts w:ascii="Consolas" w:hAnsi="Consolas" w:cs="Consolas"/>
+          <w:color w:val="3F7F5F"/>
+          <w:sz w:val="20"/>
+          <w:szCs w:val="20"/>
+        </w:rPr>
+        <w:t>// configure and return an implementation of Spring's CacheManager SPI</w:t>
+      </w:r>
+    </w:p>
+    <w:p>
+      <w:pPr>
+        <w:autoSpaceDE w:val="0"/>
+        <w:autoSpaceDN w:val="0"/>
+        <w:adjustRightInd w:val="0"/>
+        <w:spacing w:after="0" w:line="240" w:lineRule="auto"/>
+        <w:rPr>
+          <w:rFonts w:ascii="Consolas" w:hAnsi="Consolas" w:cs="Consolas"/>
+          <w:sz w:val="20"/>
+          <w:szCs w:val="20"/>
+        </w:rPr>
+      </w:pPr>
+      <w:r>
+        <w:rPr>
+          <w:rFonts w:ascii="Consolas" w:hAnsi="Consolas" w:cs="Consolas"/>
+          <w:color w:val="000000"/>
+          <w:sz w:val="20"/>
+          <w:szCs w:val="20"/>
+        </w:rPr>
+        <w:tab/>
+      </w:r>
+      <w:r>
+        <w:rPr>
+          <w:rFonts w:ascii="Consolas" w:hAnsi="Consolas" w:cs="Consolas"/>
+          <w:color w:val="000000"/>
+          <w:sz w:val="20"/>
+          <w:szCs w:val="20"/>
+        </w:rPr>
+        <w:tab/>
+        <w:t xml:space="preserve">SimpleCacheManager </w:t>
+      </w:r>
+      <w:r>
+        <w:rPr>
+          <w:rFonts w:ascii="Consolas" w:hAnsi="Consolas" w:cs="Consolas"/>
+          <w:color w:val="6A3E3E"/>
+          <w:sz w:val="20"/>
+          <w:szCs w:val="20"/>
+        </w:rPr>
+        <w:t>cacheManager</w:t>
+      </w:r>
+      <w:r>
+        <w:rPr>
+          <w:rFonts w:ascii="Consolas" w:hAnsi="Consolas" w:cs="Consolas"/>
+          <w:color w:val="000000"/>
+          <w:sz w:val="20"/>
+          <w:szCs w:val="20"/>
+        </w:rPr>
+        <w:t xml:space="preserve"> = </w:t>
+      </w:r>
+      <w:r>
+        <w:rPr>
+          <w:rFonts w:ascii="Consolas" w:hAnsi="Consolas" w:cs="Consolas"/>
+          <w:b/>
+          <w:bCs/>
+          <w:color w:val="7F0055"/>
+          <w:sz w:val="20"/>
+          <w:szCs w:val="20"/>
+        </w:rPr>
+        <w:t>new</w:t>
+      </w:r>
+      <w:r>
+        <w:rPr>
+          <w:rFonts w:ascii="Consolas" w:hAnsi="Consolas" w:cs="Consolas"/>
+          <w:color w:val="000000"/>
+          <w:sz w:val="20"/>
+          <w:szCs w:val="20"/>
+        </w:rPr>
+        <w:t xml:space="preserve"> SimpleCacheManager();</w:t>
+      </w:r>
+    </w:p>
+    <w:p>
+      <w:pPr>
+        <w:autoSpaceDE w:val="0"/>
+        <w:autoSpaceDN w:val="0"/>
+        <w:adjustRightInd w:val="0"/>
+        <w:spacing w:after="0" w:line="240" w:lineRule="auto"/>
+        <w:rPr>
+          <w:rFonts w:ascii="Consolas" w:hAnsi="Consolas" w:cs="Consolas"/>
+          <w:sz w:val="20"/>
+          <w:szCs w:val="20"/>
+        </w:rPr>
+      </w:pPr>
+      <w:r>
+        <w:rPr>
+          <w:rFonts w:ascii="Consolas" w:hAnsi="Consolas" w:cs="Consolas"/>
+          <w:color w:val="000000"/>
+          <w:sz w:val="20"/>
+          <w:szCs w:val="20"/>
+        </w:rPr>
+        <w:tab/>
+      </w:r>
+      <w:r>
+        <w:rPr>
+          <w:rFonts w:ascii="Consolas" w:hAnsi="Consolas" w:cs="Consolas"/>
+          <w:color w:val="000000"/>
+          <w:sz w:val="20"/>
+          <w:szCs w:val="20"/>
+        </w:rPr>
+        <w:tab/>
+      </w:r>
+      <w:r>
+        <w:rPr>
+          <w:rFonts w:ascii="Consolas" w:hAnsi="Consolas" w:cs="Consolas"/>
+          <w:color w:val="6A3E3E"/>
+          <w:sz w:val="20"/>
+          <w:szCs w:val="20"/>
+        </w:rPr>
+        <w:t>cacheManager</w:t>
+      </w:r>
+      <w:r>
+        <w:rPr>
+          <w:rFonts w:ascii="Consolas" w:hAnsi="Consolas" w:cs="Consolas"/>
+          <w:color w:val="000000"/>
+          <w:sz w:val="20"/>
+          <w:szCs w:val="20"/>
+        </w:rPr>
+        <w:t>.setCaches(Arrays.</w:t>
+      </w:r>
+      <w:r>
+        <w:rPr>
+          <w:rFonts w:ascii="Consolas" w:hAnsi="Consolas" w:cs="Consolas"/>
+          <w:i/>
+          <w:iCs/>
+          <w:color w:val="000000"/>
+          <w:sz w:val="20"/>
+          <w:szCs w:val="20"/>
+        </w:rPr>
+        <w:t>asList</w:t>
+      </w:r>
+      <w:r>
+        <w:rPr>
+          <w:rFonts w:ascii="Consolas" w:hAnsi="Consolas" w:cs="Consolas"/>
+          <w:color w:val="000000"/>
+          <w:sz w:val="20"/>
+          <w:szCs w:val="20"/>
+        </w:rPr>
+        <w:t>(</w:t>
+      </w:r>
+      <w:r>
+        <w:rPr>
+          <w:rFonts w:ascii="Consolas" w:hAnsi="Consolas" w:cs="Consolas"/>
+          <w:b/>
+          <w:bCs/>
+          <w:color w:val="7F0055"/>
+          <w:sz w:val="20"/>
+          <w:szCs w:val="20"/>
+        </w:rPr>
+        <w:t>new</w:t>
+      </w:r>
+      <w:r>
+        <w:rPr>
+          <w:rFonts w:ascii="Consolas" w:hAnsi="Consolas" w:cs="Consolas"/>
+          <w:color w:val="000000"/>
+          <w:sz w:val="20"/>
+          <w:szCs w:val="20"/>
+        </w:rPr>
+        <w:t xml:space="preserve"> ConcurrentMapCache(</w:t>
+      </w:r>
+      <w:r>
+        <w:rPr>
+          <w:rFonts w:ascii="Consolas" w:hAnsi="Consolas" w:cs="Consolas"/>
+          <w:color w:val="2A00FF"/>
+          <w:sz w:val="20"/>
+          <w:szCs w:val="20"/>
+        </w:rPr>
+        <w:t>"products"</w:t>
+      </w:r>
+      <w:r>
+        <w:rPr>
+          <w:rFonts w:ascii="Consolas" w:hAnsi="Consolas" w:cs="Consolas"/>
+          <w:color w:val="000000"/>
+          <w:sz w:val="20"/>
+          <w:szCs w:val="20"/>
+        </w:rPr>
+        <w:t>)));</w:t>
+      </w:r>
+    </w:p>
+    <w:p>
+      <w:pPr>
+        <w:autoSpaceDE w:val="0"/>
+        <w:autoSpaceDN w:val="0"/>
+        <w:adjustRightInd w:val="0"/>
+        <w:spacing w:after="0" w:line="240" w:lineRule="auto"/>
+        <w:rPr>
+          <w:rFonts w:ascii="Consolas" w:hAnsi="Consolas" w:cs="Consolas"/>
+          <w:sz w:val="20"/>
+          <w:szCs w:val="20"/>
+        </w:rPr>
+      </w:pPr>
+      <w:r>
+        <w:rPr>
+          <w:rFonts w:ascii="Consolas" w:hAnsi="Consolas" w:cs="Consolas"/>
+          <w:color w:val="000000"/>
+          <w:sz w:val="20"/>
+          <w:szCs w:val="20"/>
+        </w:rPr>
+        <w:tab/>
+      </w:r>
+      <w:r>
+        <w:rPr>
+          <w:rFonts w:ascii="Consolas" w:hAnsi="Consolas" w:cs="Consolas"/>
+          <w:color w:val="000000"/>
+          <w:sz w:val="20"/>
+          <w:szCs w:val="20"/>
+        </w:rPr>
+        <w:tab/>
+      </w:r>
+      <w:r>
+        <w:rPr>
+          <w:rFonts w:ascii="Consolas" w:hAnsi="Consolas" w:cs="Consolas"/>
+          <w:b/>
+          <w:bCs/>
+          <w:color w:val="7F0055"/>
+          <w:sz w:val="20"/>
+          <w:szCs w:val="20"/>
+        </w:rPr>
+        <w:t>return</w:t>
+      </w:r>
+      <w:r>
+        <w:rPr>
+          <w:rFonts w:ascii="Consolas" w:hAnsi="Consolas" w:cs="Consolas"/>
+          <w:color w:val="000000"/>
+          <w:sz w:val="20"/>
+          <w:szCs w:val="20"/>
+        </w:rPr>
+        <w:t xml:space="preserve"> </w:t>
+      </w:r>
+      <w:r>
+        <w:rPr>
+          <w:rFonts w:ascii="Consolas" w:hAnsi="Consolas" w:cs="Consolas"/>
+          <w:color w:val="6A3E3E"/>
+          <w:sz w:val="20"/>
+          <w:szCs w:val="20"/>
+        </w:rPr>
+        <w:t>cacheManager</w:t>
+      </w:r>
+      <w:r>
+        <w:rPr>
+          <w:rFonts w:ascii="Consolas" w:hAnsi="Consolas" w:cs="Consolas"/>
+          <w:color w:val="000000"/>
+          <w:sz w:val="20"/>
+          <w:szCs w:val="20"/>
+        </w:rPr>
+        <w:t>;</w:t>
+      </w:r>
+    </w:p>
+    <w:p>
+      <w:pPr>
+        <w:autoSpaceDE w:val="0"/>
+        <w:autoSpaceDN w:val="0"/>
+        <w:adjustRightInd w:val="0"/>
+        <w:spacing w:after="0" w:line="240" w:lineRule="auto"/>
+        <w:rPr>
+          <w:rFonts w:ascii="Consolas" w:hAnsi="Consolas" w:cs="Consolas"/>
+          <w:sz w:val="20"/>
+          <w:szCs w:val="20"/>
+        </w:rPr>
+      </w:pPr>
+      <w:r>
+        <w:rPr>
+          <w:rFonts w:ascii="Consolas" w:hAnsi="Consolas" w:cs="Consolas"/>
+          <w:color w:val="000000"/>
+          <w:sz w:val="20"/>
+          <w:szCs w:val="20"/>
+        </w:rPr>
+        <w:tab/>
+        <w:t>}</w:t>
+      </w:r>
+    </w:p>
+    <w:p>
+      <w:pPr>
+        <w:autoSpaceDE w:val="0"/>
+        <w:autoSpaceDN w:val="0"/>
+        <w:adjustRightInd w:val="0"/>
+        <w:spacing w:after="0" w:line="240" w:lineRule="auto"/>
+        <w:rPr>
+          <w:rFonts w:ascii="Consolas" w:hAnsi="Consolas" w:cs="Consolas"/>
+          <w:sz w:val="20"/>
+          <w:szCs w:val="20"/>
+        </w:rPr>
+      </w:pPr>
+      <w:r>
+        <w:rPr>
+          <w:rFonts w:ascii="Consolas" w:hAnsi="Consolas" w:cs="Consolas"/>
+          <w:color w:val="000000"/>
+          <w:sz w:val="20"/>
+          <w:szCs w:val="20"/>
+        </w:rPr>
+        <w:t>}</w:t>
+      </w:r>
+    </w:p>
+    <w:p>
+      <w:pPr>
+        <w:autoSpaceDE w:val="0"/>
+        <w:autoSpaceDN w:val="0"/>
+        <w:adjustRightInd w:val="0"/>
+        <w:spacing w:after="0" w:line="240" w:lineRule="auto"/>
+        <w:rPr>
+          <w:rFonts w:ascii="Consolas" w:hAnsi="Consolas" w:cs="Consolas"/>
+          <w:color w:val="000000"/>
+          <w:sz w:val="20"/>
+          <w:szCs w:val="20"/>
+        </w:rPr>
+      </w:pPr>
+    </w:p>
+    <w:p>
+      <w:pPr>
+        <w:autoSpaceDE w:val="0"/>
+        <w:autoSpaceDN w:val="0"/>
+        <w:adjustRightInd w:val="0"/>
+        <w:spacing w:after="0" w:line="240" w:lineRule="auto"/>
+        <w:rPr>
+          <w:rFonts w:ascii="Consolas" w:hAnsi="Consolas" w:cs="Consolas"/>
+          <w:b/>
+          <w:sz w:val="20"/>
+          <w:szCs w:val="20"/>
+          <w:u w:val="single"/>
+        </w:rPr>
+      </w:pPr>
+      <w:r>
+        <w:rPr>
+          <w:rFonts w:ascii="Consolas" w:hAnsi="Consolas" w:cs="Consolas"/>
+          <w:b/>
+          <w:sz w:val="20"/>
+          <w:szCs w:val="20"/>
+          <w:u w:val="single"/>
+        </w:rPr>
+        <w:t>SampleApplication khi chưa xài cache của Spring:</w:t>
+      </w:r>
+    </w:p>
+    <w:p>
+      <w:pPr>
+        <w:autoSpaceDE w:val="0"/>
+        <w:autoSpaceDN w:val="0"/>
+        <w:adjustRightInd w:val="0"/>
+        <w:spacing w:after="0" w:line="240" w:lineRule="auto"/>
+        <w:rPr>
+          <w:rFonts w:ascii="Consolas" w:hAnsi="Consolas" w:cs="Consolas"/>
+          <w:sz w:val="20"/>
+          <w:szCs w:val="20"/>
+        </w:rPr>
+      </w:pPr>
+    </w:p>
+    <w:p>
+      <w:pPr>
+        <w:autoSpaceDE w:val="0"/>
+        <w:autoSpaceDN w:val="0"/>
+        <w:adjustRightInd w:val="0"/>
+        <w:spacing w:after="0" w:line="240" w:lineRule="auto"/>
+        <w:rPr>
+          <w:rFonts w:ascii="Consolas" w:hAnsi="Consolas" w:cs="Consolas"/>
+          <w:sz w:val="20"/>
+          <w:szCs w:val="20"/>
+        </w:rPr>
+      </w:pPr>
+      <w:r>
+        <w:rPr>
+          <w:rFonts w:ascii="Consolas" w:hAnsi="Consolas" w:cs="Consolas"/>
+          <w:b/>
+          <w:bCs/>
+          <w:color w:val="7F0055"/>
+          <w:sz w:val="20"/>
+          <w:szCs w:val="20"/>
+        </w:rPr>
+        <w:lastRenderedPageBreak/>
+        <w:t>package</w:t>
+      </w:r>
+      <w:r>
+        <w:rPr>
+          <w:rFonts w:ascii="Consolas" w:hAnsi="Consolas" w:cs="Consolas"/>
+          <w:color w:val="000000"/>
+          <w:sz w:val="20"/>
+          <w:szCs w:val="20"/>
+        </w:rPr>
+        <w:t xml:space="preserve"> com.websystique.spring.configuration;</w:t>
+      </w:r>
+    </w:p>
+    <w:p>
+      <w:pPr>
+        <w:autoSpaceDE w:val="0"/>
+        <w:autoSpaceDN w:val="0"/>
+        <w:adjustRightInd w:val="0"/>
+        <w:spacing w:after="0" w:line="240" w:lineRule="auto"/>
+        <w:rPr>
+          <w:rFonts w:ascii="Consolas" w:hAnsi="Consolas" w:cs="Consolas"/>
+          <w:sz w:val="20"/>
+          <w:szCs w:val="20"/>
+        </w:rPr>
+      </w:pPr>
+    </w:p>
+    <w:p>
+      <w:pPr>
+        <w:autoSpaceDE w:val="0"/>
+        <w:autoSpaceDN w:val="0"/>
+        <w:adjustRightInd w:val="0"/>
+        <w:spacing w:after="0" w:line="240" w:lineRule="auto"/>
+        <w:rPr>
+          <w:rFonts w:ascii="Consolas" w:hAnsi="Consolas" w:cs="Consolas"/>
+          <w:sz w:val="20"/>
+          <w:szCs w:val="20"/>
+        </w:rPr>
+      </w:pPr>
+      <w:r>
+        <w:rPr>
+          <w:rFonts w:ascii="Consolas" w:hAnsi="Consolas" w:cs="Consolas"/>
+          <w:b/>
+          <w:bCs/>
+          <w:color w:val="7F0055"/>
+          <w:sz w:val="20"/>
+          <w:szCs w:val="20"/>
+        </w:rPr>
+        <w:t>import</w:t>
+      </w:r>
+      <w:r>
+        <w:rPr>
+          <w:rFonts w:ascii="Consolas" w:hAnsi="Consolas" w:cs="Consolas"/>
+          <w:color w:val="000000"/>
+          <w:sz w:val="20"/>
+          <w:szCs w:val="20"/>
+        </w:rPr>
+        <w:t xml:space="preserve"> org.slf4j.Logger;</w:t>
+      </w:r>
+    </w:p>
+    <w:p>
+      <w:pPr>
+        <w:autoSpaceDE w:val="0"/>
+        <w:autoSpaceDN w:val="0"/>
+        <w:adjustRightInd w:val="0"/>
+        <w:spacing w:after="0" w:line="240" w:lineRule="auto"/>
+        <w:rPr>
+          <w:rFonts w:ascii="Consolas" w:hAnsi="Consolas" w:cs="Consolas"/>
+          <w:sz w:val="20"/>
+          <w:szCs w:val="20"/>
+        </w:rPr>
+      </w:pPr>
+      <w:r>
+        <w:rPr>
+          <w:rFonts w:ascii="Consolas" w:hAnsi="Consolas" w:cs="Consolas"/>
+          <w:b/>
+          <w:bCs/>
+          <w:color w:val="7F0055"/>
+          <w:sz w:val="20"/>
+          <w:szCs w:val="20"/>
+        </w:rPr>
+        <w:t>import</w:t>
+      </w:r>
+      <w:r>
+        <w:rPr>
+          <w:rFonts w:ascii="Consolas" w:hAnsi="Consolas" w:cs="Consolas"/>
+          <w:color w:val="000000"/>
+          <w:sz w:val="20"/>
+          <w:szCs w:val="20"/>
+        </w:rPr>
+        <w:t xml:space="preserve"> org.slf4j.LoggerFactory;</w:t>
+      </w:r>
+    </w:p>
+    <w:p>
+      <w:pPr>
+        <w:autoSpaceDE w:val="0"/>
+        <w:autoSpaceDN w:val="0"/>
+        <w:adjustRightInd w:val="0"/>
+        <w:spacing w:after="0" w:line="240" w:lineRule="auto"/>
+        <w:rPr>
+          <w:rFonts w:ascii="Consolas" w:hAnsi="Consolas" w:cs="Consolas"/>
+          <w:sz w:val="20"/>
+          <w:szCs w:val="20"/>
+        </w:rPr>
+      </w:pPr>
+      <w:r>
+        <w:rPr>
+          <w:rFonts w:ascii="Consolas" w:hAnsi="Consolas" w:cs="Consolas"/>
+          <w:b/>
+          <w:bCs/>
+          <w:color w:val="7F0055"/>
+          <w:sz w:val="20"/>
+          <w:szCs w:val="20"/>
+        </w:rPr>
+        <w:t>import</w:t>
+      </w:r>
+      <w:r>
+        <w:rPr>
+          <w:rFonts w:ascii="Consolas" w:hAnsi="Consolas" w:cs="Consolas"/>
+          <w:color w:val="000000"/>
+          <w:sz w:val="20"/>
+          <w:szCs w:val="20"/>
+        </w:rPr>
+        <w:t xml:space="preserve"> org.springframework.context.annotation.AnnotationConfigApplicationContext;</w:t>
+      </w:r>
+    </w:p>
+    <w:p>
+      <w:pPr>
+        <w:autoSpaceDE w:val="0"/>
+        <w:autoSpaceDN w:val="0"/>
+        <w:adjustRightInd w:val="0"/>
+        <w:spacing w:after="0" w:line="240" w:lineRule="auto"/>
+        <w:rPr>
+          <w:rFonts w:ascii="Consolas" w:hAnsi="Consolas" w:cs="Consolas"/>
+          <w:sz w:val="20"/>
+          <w:szCs w:val="20"/>
+        </w:rPr>
+      </w:pPr>
+      <w:r>
+        <w:rPr>
+          <w:rFonts w:ascii="Consolas" w:hAnsi="Consolas" w:cs="Consolas"/>
+          <w:b/>
+          <w:bCs/>
+          <w:color w:val="7F0055"/>
+          <w:sz w:val="20"/>
+          <w:szCs w:val="20"/>
+        </w:rPr>
+        <w:t>import</w:t>
+      </w:r>
+      <w:r>
+        <w:rPr>
+          <w:rFonts w:ascii="Consolas" w:hAnsi="Consolas" w:cs="Consolas"/>
+          <w:color w:val="000000"/>
+          <w:sz w:val="20"/>
+          <w:szCs w:val="20"/>
+        </w:rPr>
+        <w:t xml:space="preserve"> org.springframework.context.support.AbstractApplicationContext;</w:t>
+      </w:r>
+    </w:p>
+    <w:p>
+      <w:pPr>
+        <w:autoSpaceDE w:val="0"/>
+        <w:autoSpaceDN w:val="0"/>
+        <w:adjustRightInd w:val="0"/>
+        <w:spacing w:after="0" w:line="240" w:lineRule="auto"/>
+        <w:rPr>
+          <w:rFonts w:ascii="Consolas" w:hAnsi="Consolas" w:cs="Consolas"/>
+          <w:sz w:val="20"/>
+          <w:szCs w:val="20"/>
+        </w:rPr>
+      </w:pPr>
+    </w:p>
+    <w:p>
+      <w:pPr>
+        <w:autoSpaceDE w:val="0"/>
+        <w:autoSpaceDN w:val="0"/>
+        <w:adjustRightInd w:val="0"/>
+        <w:spacing w:after="0" w:line="240" w:lineRule="auto"/>
+        <w:rPr>
+          <w:rFonts w:ascii="Consolas" w:hAnsi="Consolas" w:cs="Consolas"/>
+          <w:sz w:val="20"/>
+          <w:szCs w:val="20"/>
+        </w:rPr>
+      </w:pPr>
+      <w:r>
+        <w:rPr>
+          <w:rFonts w:ascii="Consolas" w:hAnsi="Consolas" w:cs="Consolas"/>
+          <w:b/>
+          <w:bCs/>
+          <w:color w:val="7F0055"/>
+          <w:sz w:val="20"/>
+          <w:szCs w:val="20"/>
+        </w:rPr>
+        <w:t>import</w:t>
+      </w:r>
+      <w:r>
+        <w:rPr>
+          <w:rFonts w:ascii="Consolas" w:hAnsi="Consolas" w:cs="Consolas"/>
+          <w:color w:val="000000"/>
+          <w:sz w:val="20"/>
+          <w:szCs w:val="20"/>
+        </w:rPr>
+        <w:t xml:space="preserve"> com.websystique.spring.service.ProductService;</w:t>
+      </w:r>
+    </w:p>
+    <w:p>
+      <w:pPr>
+        <w:autoSpaceDE w:val="0"/>
+        <w:autoSpaceDN w:val="0"/>
+        <w:adjustRightInd w:val="0"/>
+        <w:spacing w:after="0" w:line="240" w:lineRule="auto"/>
+        <w:rPr>
+          <w:rFonts w:ascii="Consolas" w:hAnsi="Consolas" w:cs="Consolas"/>
+          <w:sz w:val="20"/>
+          <w:szCs w:val="20"/>
+        </w:rPr>
+      </w:pPr>
+    </w:p>
+    <w:p>
+      <w:pPr>
+        <w:autoSpaceDE w:val="0"/>
+        <w:autoSpaceDN w:val="0"/>
+        <w:adjustRightInd w:val="0"/>
+        <w:spacing w:after="0" w:line="240" w:lineRule="auto"/>
+        <w:rPr>
+          <w:rFonts w:ascii="Consolas" w:hAnsi="Consolas" w:cs="Consolas"/>
+          <w:sz w:val="20"/>
+          <w:szCs w:val="20"/>
+        </w:rPr>
+      </w:pPr>
+      <w:r>
+        <w:rPr>
+          <w:rFonts w:ascii="Consolas" w:hAnsi="Consolas" w:cs="Consolas"/>
+          <w:b/>
+          <w:bCs/>
+          <w:color w:val="7F0055"/>
+          <w:sz w:val="20"/>
+          <w:szCs w:val="20"/>
+        </w:rPr>
+        <w:t>public</w:t>
+      </w:r>
+      <w:r>
+        <w:rPr>
+          <w:rFonts w:ascii="Consolas" w:hAnsi="Consolas" w:cs="Consolas"/>
+          <w:color w:val="000000"/>
+          <w:sz w:val="20"/>
+          <w:szCs w:val="20"/>
+        </w:rPr>
+        <w:t xml:space="preserve"> </w:t>
+      </w:r>
+      <w:r>
+        <w:rPr>
+          <w:rFonts w:ascii="Consolas" w:hAnsi="Consolas" w:cs="Consolas"/>
+          <w:b/>
+          <w:bCs/>
+          <w:color w:val="7F0055"/>
+          <w:sz w:val="20"/>
+          <w:szCs w:val="20"/>
+        </w:rPr>
+        <w:t>class</w:t>
+      </w:r>
+      <w:r>
+        <w:rPr>
+          <w:rFonts w:ascii="Consolas" w:hAnsi="Consolas" w:cs="Consolas"/>
+          <w:color w:val="000000"/>
+          <w:sz w:val="20"/>
+          <w:szCs w:val="20"/>
+        </w:rPr>
+        <w:t xml:space="preserve"> SampleApplication {</w:t>
+      </w:r>
+    </w:p>
+    <w:p>
+      <w:pPr>
+        <w:autoSpaceDE w:val="0"/>
+        <w:autoSpaceDN w:val="0"/>
+        <w:adjustRightInd w:val="0"/>
+        <w:spacing w:after="0" w:line="240" w:lineRule="auto"/>
+        <w:rPr>
+          <w:rFonts w:ascii="Consolas" w:hAnsi="Consolas" w:cs="Consolas"/>
+          <w:sz w:val="20"/>
+          <w:szCs w:val="20"/>
+        </w:rPr>
+      </w:pPr>
+      <w:r>
+        <w:rPr>
+          <w:rFonts w:ascii="Consolas" w:hAnsi="Consolas" w:cs="Consolas"/>
+          <w:color w:val="000000"/>
+          <w:sz w:val="20"/>
+          <w:szCs w:val="20"/>
+        </w:rPr>
+        <w:tab/>
+      </w:r>
+    </w:p>
+    <w:p>
+      <w:pPr>
+        <w:autoSpaceDE w:val="0"/>
+        <w:autoSpaceDN w:val="0"/>
+        <w:adjustRightInd w:val="0"/>
+        <w:spacing w:after="0" w:line="240" w:lineRule="auto"/>
+        <w:rPr>
+          <w:rFonts w:ascii="Consolas" w:hAnsi="Consolas" w:cs="Consolas"/>
+          <w:sz w:val="20"/>
+          <w:szCs w:val="20"/>
+        </w:rPr>
+      </w:pPr>
+      <w:r>
+        <w:rPr>
+          <w:rFonts w:ascii="Consolas" w:hAnsi="Consolas" w:cs="Consolas"/>
+          <w:color w:val="000000"/>
+          <w:sz w:val="20"/>
+          <w:szCs w:val="20"/>
+        </w:rPr>
+        <w:tab/>
+      </w:r>
+      <w:r>
+        <w:rPr>
+          <w:rFonts w:ascii="Consolas" w:hAnsi="Consolas" w:cs="Consolas"/>
+          <w:b/>
+          <w:bCs/>
+          <w:color w:val="7F0055"/>
+          <w:sz w:val="20"/>
+          <w:szCs w:val="20"/>
+        </w:rPr>
+        <w:t>private</w:t>
+      </w:r>
+      <w:r>
+        <w:rPr>
+          <w:rFonts w:ascii="Consolas" w:hAnsi="Consolas" w:cs="Consolas"/>
+          <w:color w:val="000000"/>
+          <w:sz w:val="20"/>
+          <w:szCs w:val="20"/>
+        </w:rPr>
+        <w:t xml:space="preserve"> </w:t>
+      </w:r>
+      <w:r>
+        <w:rPr>
+          <w:rFonts w:ascii="Consolas" w:hAnsi="Consolas" w:cs="Consolas"/>
+          <w:b/>
+          <w:bCs/>
+          <w:color w:val="7F0055"/>
+          <w:sz w:val="20"/>
+          <w:szCs w:val="20"/>
+        </w:rPr>
+        <w:t>static</w:t>
+      </w:r>
+      <w:r>
+        <w:rPr>
+          <w:rFonts w:ascii="Consolas" w:hAnsi="Consolas" w:cs="Consolas"/>
+          <w:color w:val="000000"/>
+          <w:sz w:val="20"/>
+          <w:szCs w:val="20"/>
+        </w:rPr>
+        <w:t xml:space="preserve"> </w:t>
+      </w:r>
+      <w:r>
+        <w:rPr>
+          <w:rFonts w:ascii="Consolas" w:hAnsi="Consolas" w:cs="Consolas"/>
+          <w:b/>
+          <w:bCs/>
+          <w:color w:val="7F0055"/>
+          <w:sz w:val="20"/>
+          <w:szCs w:val="20"/>
+        </w:rPr>
+        <w:t>final</w:t>
+      </w:r>
+      <w:r>
+        <w:rPr>
+          <w:rFonts w:ascii="Consolas" w:hAnsi="Consolas" w:cs="Consolas"/>
+          <w:color w:val="000000"/>
+          <w:sz w:val="20"/>
+          <w:szCs w:val="20"/>
+        </w:rPr>
+        <w:t xml:space="preserve"> Logger </w:t>
+      </w:r>
+      <w:r>
+        <w:rPr>
+          <w:rFonts w:ascii="Consolas" w:hAnsi="Consolas" w:cs="Consolas"/>
+          <w:b/>
+          <w:bCs/>
+          <w:i/>
+          <w:iCs/>
+          <w:color w:val="0000C0"/>
+          <w:sz w:val="20"/>
+          <w:szCs w:val="20"/>
+        </w:rPr>
+        <w:t>logger</w:t>
+      </w:r>
+      <w:r>
+        <w:rPr>
+          <w:rFonts w:ascii="Consolas" w:hAnsi="Consolas" w:cs="Consolas"/>
+          <w:color w:val="000000"/>
+          <w:sz w:val="20"/>
+          <w:szCs w:val="20"/>
+        </w:rPr>
+        <w:t xml:space="preserve"> = LoggerFactory.</w:t>
+      </w:r>
+      <w:r>
+        <w:rPr>
+          <w:rFonts w:ascii="Consolas" w:hAnsi="Consolas" w:cs="Consolas"/>
+          <w:i/>
+          <w:iCs/>
+          <w:color w:val="000000"/>
+          <w:sz w:val="20"/>
+          <w:szCs w:val="20"/>
+        </w:rPr>
+        <w:t>getLogger</w:t>
+      </w:r>
+      <w:r>
+        <w:rPr>
+          <w:rFonts w:ascii="Consolas" w:hAnsi="Consolas" w:cs="Consolas"/>
+          <w:color w:val="000000"/>
+          <w:sz w:val="20"/>
+          <w:szCs w:val="20"/>
+        </w:rPr>
+        <w:t>(SampleApplication.</w:t>
+      </w:r>
+      <w:r>
+        <w:rPr>
+          <w:rFonts w:ascii="Consolas" w:hAnsi="Consolas" w:cs="Consolas"/>
+          <w:b/>
+          <w:bCs/>
+          <w:color w:val="7F0055"/>
+          <w:sz w:val="20"/>
+          <w:szCs w:val="20"/>
+        </w:rPr>
+        <w:t>class</w:t>
+      </w:r>
+      <w:r>
+        <w:rPr>
+          <w:rFonts w:ascii="Consolas" w:hAnsi="Consolas" w:cs="Consolas"/>
+          <w:color w:val="000000"/>
+          <w:sz w:val="20"/>
+          <w:szCs w:val="20"/>
+        </w:rPr>
+        <w:t>);</w:t>
+      </w:r>
+    </w:p>
+    <w:p>
+      <w:pPr>
+        <w:autoSpaceDE w:val="0"/>
+        <w:autoSpaceDN w:val="0"/>
+        <w:adjustRightInd w:val="0"/>
+        <w:spacing w:after="0" w:line="240" w:lineRule="auto"/>
+        <w:rPr>
+          <w:rFonts w:ascii="Consolas" w:hAnsi="Consolas" w:cs="Consolas"/>
+          <w:sz w:val="20"/>
+          <w:szCs w:val="20"/>
+        </w:rPr>
+      </w:pPr>
+      <w:r>
+        <w:rPr>
+          <w:rFonts w:ascii="Consolas" w:hAnsi="Consolas" w:cs="Consolas"/>
+          <w:color w:val="000000"/>
+          <w:sz w:val="20"/>
+          <w:szCs w:val="20"/>
+        </w:rPr>
+        <w:tab/>
+      </w:r>
+    </w:p>
+    <w:p>
+      <w:pPr>
+        <w:autoSpaceDE w:val="0"/>
+        <w:autoSpaceDN w:val="0"/>
+        <w:adjustRightInd w:val="0"/>
+        <w:spacing w:after="0" w:line="240" w:lineRule="auto"/>
+        <w:rPr>
+          <w:rFonts w:ascii="Consolas" w:hAnsi="Consolas" w:cs="Consolas"/>
+          <w:sz w:val="20"/>
+          <w:szCs w:val="20"/>
+        </w:rPr>
+      </w:pPr>
+      <w:r>
+        <w:rPr>
+          <w:rFonts w:ascii="Consolas" w:hAnsi="Consolas" w:cs="Consolas"/>
+          <w:color w:val="000000"/>
+          <w:sz w:val="20"/>
+          <w:szCs w:val="20"/>
+        </w:rPr>
+        <w:tab/>
+      </w:r>
+      <w:r>
+        <w:rPr>
+          <w:rFonts w:ascii="Consolas" w:hAnsi="Consolas" w:cs="Consolas"/>
+          <w:b/>
+          <w:bCs/>
+          <w:color w:val="7F0055"/>
+          <w:sz w:val="20"/>
+          <w:szCs w:val="20"/>
+        </w:rPr>
+        <w:t>public</w:t>
+      </w:r>
+      <w:r>
+        <w:rPr>
+          <w:rFonts w:ascii="Consolas" w:hAnsi="Consolas" w:cs="Consolas"/>
+          <w:color w:val="000000"/>
+          <w:sz w:val="20"/>
+          <w:szCs w:val="20"/>
+        </w:rPr>
+        <w:t xml:space="preserve"> </w:t>
+      </w:r>
+      <w:r>
+        <w:rPr>
+          <w:rFonts w:ascii="Consolas" w:hAnsi="Consolas" w:cs="Consolas"/>
+          <w:b/>
+          <w:bCs/>
+          <w:color w:val="7F0055"/>
+          <w:sz w:val="20"/>
+          <w:szCs w:val="20"/>
+        </w:rPr>
+        <w:t>static</w:t>
+      </w:r>
+      <w:r>
+        <w:rPr>
+          <w:rFonts w:ascii="Consolas" w:hAnsi="Consolas" w:cs="Consolas"/>
+          <w:color w:val="000000"/>
+          <w:sz w:val="20"/>
+          <w:szCs w:val="20"/>
+        </w:rPr>
+        <w:t xml:space="preserve"> </w:t>
+      </w:r>
+      <w:r>
+        <w:rPr>
+          <w:rFonts w:ascii="Consolas" w:hAnsi="Consolas" w:cs="Consolas"/>
+          <w:b/>
+          <w:bCs/>
+          <w:color w:val="7F0055"/>
+          <w:sz w:val="20"/>
+          <w:szCs w:val="20"/>
+        </w:rPr>
+        <w:t>void</w:t>
+      </w:r>
+      <w:r>
+        <w:rPr>
+          <w:rFonts w:ascii="Consolas" w:hAnsi="Consolas" w:cs="Consolas"/>
+          <w:color w:val="000000"/>
+          <w:sz w:val="20"/>
+          <w:szCs w:val="20"/>
+        </w:rPr>
+        <w:t xml:space="preserve"> main(String[] </w:t>
+      </w:r>
+      <w:r>
+        <w:rPr>
+          <w:rFonts w:ascii="Consolas" w:hAnsi="Consolas" w:cs="Consolas"/>
+          <w:color w:val="6A3E3E"/>
+          <w:sz w:val="20"/>
+          <w:szCs w:val="20"/>
+        </w:rPr>
+        <w:t>args</w:t>
+      </w:r>
+      <w:r>
+        <w:rPr>
+          <w:rFonts w:ascii="Consolas" w:hAnsi="Consolas" w:cs="Consolas"/>
+          <w:color w:val="000000"/>
+          <w:sz w:val="20"/>
+          <w:szCs w:val="20"/>
+        </w:rPr>
+        <w:t>) {</w:t>
+      </w:r>
+    </w:p>
+    <w:p>
+      <w:pPr>
+        <w:autoSpaceDE w:val="0"/>
+        <w:autoSpaceDN w:val="0"/>
+        <w:adjustRightInd w:val="0"/>
+        <w:spacing w:after="0" w:line="240" w:lineRule="auto"/>
+        <w:rPr>
+          <w:rFonts w:ascii="Consolas" w:hAnsi="Consolas" w:cs="Consolas"/>
+          <w:sz w:val="20"/>
+          <w:szCs w:val="20"/>
+        </w:rPr>
+      </w:pPr>
+      <w:r>
+        <w:rPr>
+          <w:rFonts w:ascii="Consolas" w:hAnsi="Consolas" w:cs="Consolas"/>
+          <w:color w:val="000000"/>
+          <w:sz w:val="20"/>
+          <w:szCs w:val="20"/>
+        </w:rPr>
+        <w:tab/>
+      </w:r>
+      <w:r>
+        <w:rPr>
+          <w:rFonts w:ascii="Consolas" w:hAnsi="Consolas" w:cs="Consolas"/>
+          <w:color w:val="000000"/>
+          <w:sz w:val="20"/>
+          <w:szCs w:val="20"/>
+        </w:rPr>
+        <w:tab/>
+        <w:t xml:space="preserve">AbstractApplicationContext </w:t>
+      </w:r>
+      <w:r>
+        <w:rPr>
+          <w:rFonts w:ascii="Consolas" w:hAnsi="Consolas" w:cs="Consolas"/>
+          <w:color w:val="6A3E3E"/>
+          <w:sz w:val="20"/>
+          <w:szCs w:val="20"/>
+        </w:rPr>
+        <w:t>context</w:t>
+      </w:r>
+      <w:r>
+        <w:rPr>
+          <w:rFonts w:ascii="Consolas" w:hAnsi="Consolas" w:cs="Consolas"/>
+          <w:color w:val="000000"/>
+          <w:sz w:val="20"/>
+          <w:szCs w:val="20"/>
+        </w:rPr>
+        <w:t xml:space="preserve"> = </w:t>
+      </w:r>
+      <w:r>
+        <w:rPr>
+          <w:rFonts w:ascii="Consolas" w:hAnsi="Consolas" w:cs="Consolas"/>
+          <w:b/>
+          <w:bCs/>
+          <w:color w:val="7F0055"/>
+          <w:sz w:val="20"/>
+          <w:szCs w:val="20"/>
+        </w:rPr>
+        <w:t>new</w:t>
+      </w:r>
+      <w:r>
+        <w:rPr>
+          <w:rFonts w:ascii="Consolas" w:hAnsi="Consolas" w:cs="Consolas"/>
+          <w:color w:val="000000"/>
+          <w:sz w:val="20"/>
+          <w:szCs w:val="20"/>
+        </w:rPr>
+        <w:t xml:space="preserve"> AnnotationConfigApplicationContext(AppConfig.</w:t>
+      </w:r>
+      <w:r>
+        <w:rPr>
+          <w:rFonts w:ascii="Consolas" w:hAnsi="Consolas" w:cs="Consolas"/>
+          <w:b/>
+          <w:bCs/>
+          <w:color w:val="7F0055"/>
+          <w:sz w:val="20"/>
+          <w:szCs w:val="20"/>
+        </w:rPr>
+        <w:t>class</w:t>
+      </w:r>
+      <w:r>
+        <w:rPr>
+          <w:rFonts w:ascii="Consolas" w:hAnsi="Consolas" w:cs="Consolas"/>
+          <w:color w:val="000000"/>
+          <w:sz w:val="20"/>
+          <w:szCs w:val="20"/>
+        </w:rPr>
+        <w:t>);</w:t>
+      </w:r>
+    </w:p>
+    <w:p>
+      <w:pPr>
+        <w:autoSpaceDE w:val="0"/>
+        <w:autoSpaceDN w:val="0"/>
+        <w:adjustRightInd w:val="0"/>
+        <w:spacing w:after="0" w:line="240" w:lineRule="auto"/>
+        <w:rPr>
+          <w:rFonts w:ascii="Consolas" w:hAnsi="Consolas" w:cs="Consolas"/>
+          <w:sz w:val="20"/>
+          <w:szCs w:val="20"/>
+        </w:rPr>
+      </w:pPr>
+      <w:r>
+        <w:rPr>
+          <w:rFonts w:ascii="Consolas" w:hAnsi="Consolas" w:cs="Consolas"/>
+          <w:color w:val="000000"/>
+          <w:sz w:val="20"/>
+          <w:szCs w:val="20"/>
+        </w:rPr>
+        <w:tab/>
+      </w:r>
+      <w:r>
+        <w:rPr>
+          <w:rFonts w:ascii="Consolas" w:hAnsi="Consolas" w:cs="Consolas"/>
+          <w:color w:val="000000"/>
+          <w:sz w:val="20"/>
+          <w:szCs w:val="20"/>
+        </w:rPr>
+        <w:tab/>
+        <w:t xml:space="preserve">ProductService </w:t>
+      </w:r>
+      <w:r>
+        <w:rPr>
+          <w:rFonts w:ascii="Consolas" w:hAnsi="Consolas" w:cs="Consolas"/>
+          <w:color w:val="6A3E3E"/>
+          <w:sz w:val="20"/>
+          <w:szCs w:val="20"/>
+        </w:rPr>
+        <w:t>service</w:t>
+      </w:r>
+      <w:r>
+        <w:rPr>
+          <w:rFonts w:ascii="Consolas" w:hAnsi="Consolas" w:cs="Consolas"/>
+          <w:color w:val="000000"/>
+          <w:sz w:val="20"/>
+          <w:szCs w:val="20"/>
+        </w:rPr>
+        <w:t xml:space="preserve"> = (ProductService) </w:t>
+      </w:r>
+      <w:r>
+        <w:rPr>
+          <w:rFonts w:ascii="Consolas" w:hAnsi="Consolas" w:cs="Consolas"/>
+          <w:color w:val="6A3E3E"/>
+          <w:sz w:val="20"/>
+          <w:szCs w:val="20"/>
+        </w:rPr>
+        <w:t>context</w:t>
+      </w:r>
+      <w:r>
+        <w:rPr>
+          <w:rFonts w:ascii="Consolas" w:hAnsi="Consolas" w:cs="Consolas"/>
+          <w:color w:val="000000"/>
+          <w:sz w:val="20"/>
+          <w:szCs w:val="20"/>
+        </w:rPr>
+        <w:t>.getBean(</w:t>
+      </w:r>
+      <w:r>
+        <w:rPr>
+          <w:rFonts w:ascii="Consolas" w:hAnsi="Consolas" w:cs="Consolas"/>
+          <w:color w:val="2A00FF"/>
+          <w:sz w:val="20"/>
+          <w:szCs w:val="20"/>
+        </w:rPr>
+        <w:t>"productService"</w:t>
+      </w:r>
+      <w:r>
+        <w:rPr>
+          <w:rFonts w:ascii="Consolas" w:hAnsi="Consolas" w:cs="Consolas"/>
+          <w:color w:val="000000"/>
+          <w:sz w:val="20"/>
+          <w:szCs w:val="20"/>
+        </w:rPr>
+        <w:t>);</w:t>
+      </w:r>
+    </w:p>
+    <w:p>
+      <w:pPr>
+        <w:autoSpaceDE w:val="0"/>
+        <w:autoSpaceDN w:val="0"/>
+        <w:adjustRightInd w:val="0"/>
+        <w:spacing w:after="0" w:line="240" w:lineRule="auto"/>
+        <w:rPr>
+          <w:rFonts w:ascii="Consolas" w:hAnsi="Consolas" w:cs="Consolas"/>
+          <w:sz w:val="20"/>
+          <w:szCs w:val="20"/>
+        </w:rPr>
+      </w:pPr>
+      <w:r>
+        <w:rPr>
+          <w:rFonts w:ascii="Consolas" w:hAnsi="Consolas" w:cs="Consolas"/>
+          <w:color w:val="000000"/>
+          <w:sz w:val="20"/>
+          <w:szCs w:val="20"/>
+        </w:rPr>
+        <w:tab/>
+      </w:r>
+      <w:r>
+        <w:rPr>
+          <w:rFonts w:ascii="Consolas" w:hAnsi="Consolas" w:cs="Consolas"/>
+          <w:color w:val="000000"/>
+          <w:sz w:val="20"/>
+          <w:szCs w:val="20"/>
+        </w:rPr>
+        <w:tab/>
+      </w:r>
+      <w:r>
+        <w:rPr>
+          <w:rFonts w:ascii="Consolas" w:hAnsi="Consolas" w:cs="Consolas"/>
+          <w:b/>
+          <w:bCs/>
+          <w:i/>
+          <w:iCs/>
+          <w:color w:val="0000C0"/>
+          <w:sz w:val="20"/>
+          <w:szCs w:val="20"/>
+        </w:rPr>
+        <w:t>logger</w:t>
+      </w:r>
+      <w:r>
+        <w:rPr>
+          <w:rFonts w:ascii="Consolas" w:hAnsi="Consolas" w:cs="Consolas"/>
+          <w:color w:val="000000"/>
+          <w:sz w:val="20"/>
+          <w:szCs w:val="20"/>
+        </w:rPr>
+        <w:t>.info(</w:t>
+      </w:r>
+      <w:r>
+        <w:rPr>
+          <w:rFonts w:ascii="Consolas" w:hAnsi="Consolas" w:cs="Consolas"/>
+          <w:color w:val="2A00FF"/>
+          <w:sz w:val="20"/>
+          <w:szCs w:val="20"/>
+        </w:rPr>
+        <w:t>"Iphone -&gt;"</w:t>
+      </w:r>
+      <w:r>
+        <w:rPr>
+          <w:rFonts w:ascii="Consolas" w:hAnsi="Consolas" w:cs="Consolas"/>
+          <w:color w:val="000000"/>
+          <w:sz w:val="20"/>
+          <w:szCs w:val="20"/>
+        </w:rPr>
+        <w:t>+</w:t>
+      </w:r>
+      <w:r>
+        <w:rPr>
+          <w:rFonts w:ascii="Consolas" w:hAnsi="Consolas" w:cs="Consolas"/>
+          <w:color w:val="6A3E3E"/>
+          <w:sz w:val="20"/>
+          <w:szCs w:val="20"/>
+        </w:rPr>
+        <w:t>service</w:t>
+      </w:r>
+      <w:r>
+        <w:rPr>
+          <w:rFonts w:ascii="Consolas" w:hAnsi="Consolas" w:cs="Consolas"/>
+          <w:color w:val="000000"/>
+          <w:sz w:val="20"/>
+          <w:szCs w:val="20"/>
+        </w:rPr>
+        <w:t>.getByName(</w:t>
+      </w:r>
+      <w:r>
+        <w:rPr>
+          <w:rFonts w:ascii="Consolas" w:hAnsi="Consolas" w:cs="Consolas"/>
+          <w:color w:val="2A00FF"/>
+          <w:sz w:val="20"/>
+          <w:szCs w:val="20"/>
+        </w:rPr>
+        <w:t>"Iphone"</w:t>
+      </w:r>
+      <w:r>
+        <w:rPr>
+          <w:rFonts w:ascii="Consolas" w:hAnsi="Consolas" w:cs="Consolas"/>
+          <w:color w:val="000000"/>
+          <w:sz w:val="20"/>
+          <w:szCs w:val="20"/>
+        </w:rPr>
+        <w:t>));</w:t>
+      </w:r>
+    </w:p>
+    <w:p>
+      <w:pPr>
+        <w:autoSpaceDE w:val="0"/>
+        <w:autoSpaceDN w:val="0"/>
+        <w:adjustRightInd w:val="0"/>
+        <w:spacing w:after="0" w:line="240" w:lineRule="auto"/>
+        <w:rPr>
+          <w:rFonts w:ascii="Consolas" w:hAnsi="Consolas" w:cs="Consolas"/>
+          <w:sz w:val="20"/>
+          <w:szCs w:val="20"/>
+        </w:rPr>
+      </w:pPr>
+      <w:r>
+        <w:rPr>
+          <w:rFonts w:ascii="Consolas" w:hAnsi="Consolas" w:cs="Consolas"/>
+          <w:color w:val="000000"/>
+          <w:sz w:val="20"/>
+          <w:szCs w:val="20"/>
+        </w:rPr>
+        <w:tab/>
+      </w:r>
+      <w:r>
+        <w:rPr>
+          <w:rFonts w:ascii="Consolas" w:hAnsi="Consolas" w:cs="Consolas"/>
+          <w:color w:val="000000"/>
+          <w:sz w:val="20"/>
+          <w:szCs w:val="20"/>
+        </w:rPr>
+        <w:tab/>
+      </w:r>
+      <w:r>
+        <w:rPr>
+          <w:rFonts w:ascii="Consolas" w:hAnsi="Consolas" w:cs="Consolas"/>
+          <w:b/>
+          <w:bCs/>
+          <w:i/>
+          <w:iCs/>
+          <w:color w:val="0000C0"/>
+          <w:sz w:val="20"/>
+          <w:szCs w:val="20"/>
+        </w:rPr>
+        <w:t>logger</w:t>
+      </w:r>
+      <w:r>
+        <w:rPr>
+          <w:rFonts w:ascii="Consolas" w:hAnsi="Consolas" w:cs="Consolas"/>
+          <w:color w:val="000000"/>
+          <w:sz w:val="20"/>
+          <w:szCs w:val="20"/>
+        </w:rPr>
+        <w:t>.info(</w:t>
+      </w:r>
+      <w:r>
+        <w:rPr>
+          <w:rFonts w:ascii="Consolas" w:hAnsi="Consolas" w:cs="Consolas"/>
+          <w:color w:val="2A00FF"/>
+          <w:sz w:val="20"/>
+          <w:szCs w:val="20"/>
+        </w:rPr>
+        <w:t>"Iphone -&gt;"</w:t>
+      </w:r>
+      <w:r>
+        <w:rPr>
+          <w:rFonts w:ascii="Consolas" w:hAnsi="Consolas" w:cs="Consolas"/>
+          <w:color w:val="000000"/>
+          <w:sz w:val="20"/>
+          <w:szCs w:val="20"/>
+        </w:rPr>
+        <w:t>+</w:t>
+      </w:r>
+      <w:r>
+        <w:rPr>
+          <w:rFonts w:ascii="Consolas" w:hAnsi="Consolas" w:cs="Consolas"/>
+          <w:color w:val="6A3E3E"/>
+          <w:sz w:val="20"/>
+          <w:szCs w:val="20"/>
+        </w:rPr>
+        <w:t>service</w:t>
+      </w:r>
+      <w:r>
+        <w:rPr>
+          <w:rFonts w:ascii="Consolas" w:hAnsi="Consolas" w:cs="Consolas"/>
+          <w:color w:val="000000"/>
+          <w:sz w:val="20"/>
+          <w:szCs w:val="20"/>
+        </w:rPr>
+        <w:t>.getByName(</w:t>
+      </w:r>
+      <w:r>
+        <w:rPr>
+          <w:rFonts w:ascii="Consolas" w:hAnsi="Consolas" w:cs="Consolas"/>
+          <w:color w:val="2A00FF"/>
+          <w:sz w:val="20"/>
+          <w:szCs w:val="20"/>
+        </w:rPr>
+        <w:t>"Iphone"</w:t>
+      </w:r>
+      <w:r>
+        <w:rPr>
+          <w:rFonts w:ascii="Consolas" w:hAnsi="Consolas" w:cs="Consolas"/>
+          <w:color w:val="000000"/>
+          <w:sz w:val="20"/>
+          <w:szCs w:val="20"/>
+        </w:rPr>
+        <w:t>));</w:t>
+      </w:r>
+    </w:p>
+    <w:p>
+      <w:pPr>
+        <w:autoSpaceDE w:val="0"/>
+        <w:autoSpaceDN w:val="0"/>
+        <w:adjustRightInd w:val="0"/>
+        <w:spacing w:after="0" w:line="240" w:lineRule="auto"/>
+        <w:rPr>
+          <w:rFonts w:ascii="Consolas" w:hAnsi="Consolas" w:cs="Consolas"/>
+          <w:sz w:val="20"/>
+          <w:szCs w:val="20"/>
+        </w:rPr>
+      </w:pPr>
+      <w:r>
+        <w:rPr>
+          <w:rFonts w:ascii="Consolas" w:hAnsi="Consolas" w:cs="Consolas"/>
+          <w:color w:val="000000"/>
+          <w:sz w:val="20"/>
+          <w:szCs w:val="20"/>
+        </w:rPr>
+        <w:tab/>
+      </w:r>
+      <w:r>
+        <w:rPr>
+          <w:rFonts w:ascii="Consolas" w:hAnsi="Consolas" w:cs="Consolas"/>
+          <w:color w:val="000000"/>
+          <w:sz w:val="20"/>
+          <w:szCs w:val="20"/>
+        </w:rPr>
+        <w:tab/>
+      </w:r>
+      <w:r>
+        <w:rPr>
+          <w:rFonts w:ascii="Consolas" w:hAnsi="Consolas" w:cs="Consolas"/>
+          <w:b/>
+          <w:bCs/>
+          <w:i/>
+          <w:iCs/>
+          <w:color w:val="0000C0"/>
+          <w:sz w:val="20"/>
+          <w:szCs w:val="20"/>
+        </w:rPr>
+        <w:t>logger</w:t>
+      </w:r>
+      <w:r>
+        <w:rPr>
+          <w:rFonts w:ascii="Consolas" w:hAnsi="Consolas" w:cs="Consolas"/>
+          <w:color w:val="000000"/>
+          <w:sz w:val="20"/>
+          <w:szCs w:val="20"/>
+        </w:rPr>
+        <w:t>.info(</w:t>
+      </w:r>
+      <w:r>
+        <w:rPr>
+          <w:rFonts w:ascii="Consolas" w:hAnsi="Consolas" w:cs="Consolas"/>
+          <w:color w:val="2A00FF"/>
+          <w:sz w:val="20"/>
+          <w:szCs w:val="20"/>
+        </w:rPr>
+        <w:t>"Iphone -&gt;"</w:t>
+      </w:r>
+      <w:r>
+        <w:rPr>
+          <w:rFonts w:ascii="Consolas" w:hAnsi="Consolas" w:cs="Consolas"/>
+          <w:color w:val="000000"/>
+          <w:sz w:val="20"/>
+          <w:szCs w:val="20"/>
+        </w:rPr>
+        <w:t>+</w:t>
+      </w:r>
+      <w:r>
+        <w:rPr>
+          <w:rFonts w:ascii="Consolas" w:hAnsi="Consolas" w:cs="Consolas"/>
+          <w:color w:val="6A3E3E"/>
+          <w:sz w:val="20"/>
+          <w:szCs w:val="20"/>
+        </w:rPr>
+        <w:t>service</w:t>
+      </w:r>
+      <w:r>
+        <w:rPr>
+          <w:rFonts w:ascii="Consolas" w:hAnsi="Consolas" w:cs="Consolas"/>
+          <w:color w:val="000000"/>
+          <w:sz w:val="20"/>
+          <w:szCs w:val="20"/>
+        </w:rPr>
+        <w:t>.getByName(</w:t>
+      </w:r>
+      <w:r>
+        <w:rPr>
+          <w:rFonts w:ascii="Consolas" w:hAnsi="Consolas" w:cs="Consolas"/>
+          <w:color w:val="2A00FF"/>
+          <w:sz w:val="20"/>
+          <w:szCs w:val="20"/>
+        </w:rPr>
+        <w:t>"Iphone"</w:t>
+      </w:r>
+      <w:r>
+        <w:rPr>
+          <w:rFonts w:ascii="Consolas" w:hAnsi="Consolas" w:cs="Consolas"/>
+          <w:color w:val="000000"/>
+          <w:sz w:val="20"/>
+          <w:szCs w:val="20"/>
+        </w:rPr>
+        <w:t>));</w:t>
+      </w:r>
+    </w:p>
+    <w:p>
+      <w:pPr>
+        <w:autoSpaceDE w:val="0"/>
+        <w:autoSpaceDN w:val="0"/>
+        <w:adjustRightInd w:val="0"/>
+        <w:spacing w:after="0" w:line="240" w:lineRule="auto"/>
+        <w:rPr>
+          <w:rFonts w:ascii="Consolas" w:hAnsi="Consolas" w:cs="Consolas"/>
+          <w:sz w:val="20"/>
+          <w:szCs w:val="20"/>
+        </w:rPr>
+      </w:pPr>
+      <w:r>
+        <w:rPr>
+          <w:rFonts w:ascii="Consolas" w:hAnsi="Consolas" w:cs="Consolas"/>
+          <w:color w:val="000000"/>
+          <w:sz w:val="20"/>
+          <w:szCs w:val="20"/>
+        </w:rPr>
+        <w:tab/>
+      </w:r>
+      <w:r>
+        <w:rPr>
+          <w:rFonts w:ascii="Consolas" w:hAnsi="Consolas" w:cs="Consolas"/>
+          <w:color w:val="000000"/>
+          <w:sz w:val="20"/>
+          <w:szCs w:val="20"/>
+        </w:rPr>
+        <w:tab/>
+        <w:t xml:space="preserve">((AbstractApplicationContext) </w:t>
+      </w:r>
+      <w:r>
+        <w:rPr>
+          <w:rFonts w:ascii="Consolas" w:hAnsi="Consolas" w:cs="Consolas"/>
+          <w:color w:val="6A3E3E"/>
+          <w:sz w:val="20"/>
+          <w:szCs w:val="20"/>
+        </w:rPr>
+        <w:t>context</w:t>
+      </w:r>
+      <w:r>
+        <w:rPr>
+          <w:rFonts w:ascii="Consolas" w:hAnsi="Consolas" w:cs="Consolas"/>
+          <w:color w:val="000000"/>
+          <w:sz w:val="20"/>
+          <w:szCs w:val="20"/>
+        </w:rPr>
+        <w:t>).close();</w:t>
+      </w:r>
+    </w:p>
+    <w:p>
+      <w:pPr>
+        <w:autoSpaceDE w:val="0"/>
+        <w:autoSpaceDN w:val="0"/>
+        <w:adjustRightInd w:val="0"/>
+        <w:spacing w:after="0" w:line="240" w:lineRule="auto"/>
+        <w:rPr>
+          <w:rFonts w:ascii="Consolas" w:hAnsi="Consolas" w:cs="Consolas"/>
+          <w:sz w:val="20"/>
+          <w:szCs w:val="20"/>
+        </w:rPr>
+      </w:pPr>
+      <w:r>
+        <w:rPr>
+          <w:rFonts w:ascii="Consolas" w:hAnsi="Consolas" w:cs="Consolas"/>
+          <w:color w:val="000000"/>
+          <w:sz w:val="20"/>
+          <w:szCs w:val="20"/>
+        </w:rPr>
+        <w:tab/>
+        <w:t>}</w:t>
+      </w:r>
+    </w:p>
+    <w:p>
+      <w:pPr>
+        <w:autoSpaceDE w:val="0"/>
+        <w:autoSpaceDN w:val="0"/>
+        <w:adjustRightInd w:val="0"/>
+        <w:spacing w:after="0" w:line="240" w:lineRule="auto"/>
+        <w:rPr>
+          <w:rFonts w:ascii="Consolas" w:hAnsi="Consolas" w:cs="Consolas"/>
+          <w:sz w:val="20"/>
+          <w:szCs w:val="20"/>
+        </w:rPr>
+      </w:pPr>
+      <w:r>
+        <w:rPr>
+          <w:rFonts w:ascii="Consolas" w:hAnsi="Consolas" w:cs="Consolas"/>
+          <w:color w:val="000000"/>
+          <w:sz w:val="20"/>
+          <w:szCs w:val="20"/>
+        </w:rPr>
+        <w:t>}</w:t>
+      </w:r>
+    </w:p>
+    <w:p>
+      <w:pPr>
+        <w:autoSpaceDE w:val="0"/>
+        <w:autoSpaceDN w:val="0"/>
+        <w:adjustRightInd w:val="0"/>
+        <w:spacing w:after="0" w:line="240" w:lineRule="auto"/>
+        <w:rPr>
+          <w:rFonts w:ascii="Consolas" w:hAnsi="Consolas" w:cs="Consolas"/>
+          <w:sz w:val="20"/>
+          <w:szCs w:val="20"/>
+        </w:rPr>
+      </w:pPr>
+    </w:p>
+    <w:p>
+      <w:r>
+        <w:t>Nếu không có cache, phải 5 giây thì chương trình mới lấy được data:</w:t>
+      </w:r>
+    </w:p>
+    <w:p>
+      <w:r>
+        <w:rPr>
+          <w:noProof/>
+        </w:rPr>
+        <w:drawing>
+          <wp:inline distT="0" distB="0" distL="0" distR="0">
+            <wp:extent cx="5943600" cy="933450"/>
+            <wp:effectExtent l="0" t="0" r="0" b="0"/>
+            <wp:docPr id="8" name="Picture 8"/>
+            <wp:cNvGraphicFramePr>
+              <a:graphicFrameLocks xmlns:a="http://schemas.openxmlformats.org/drawingml/2006/main" noChangeAspect="1"/>
+            </wp:cNvGraphicFramePr>
+            <a:graphic xmlns:a="http://schemas.openxmlformats.org/drawingml/2006/main">
+              <a:graphicData uri="http://schemas.openxmlformats.org/drawingml/2006/picture">
+                <pic:pic xmlns:pic="http://schemas.openxmlformats.org/drawingml/2006/picture">
+                  <pic:nvPicPr>
+                    <pic:cNvPr id="0" name="Picture 3"/>
+                    <pic:cNvPicPr>
+                      <a:picLocks noChangeAspect="1" noChangeArrowheads="1"/>
+                    </pic:cNvPicPr>
+                  </pic:nvPicPr>
+                  <pic:blipFill>
+                    <a:blip r:embed="rId20">
+                      <a:extLst>
+                        <a:ext uri="{28A0092B-C50C-407E-A947-70E740481C1C}">
+                          <a14:useLocalDpi xmlns:a14="http://schemas.microsoft.com/office/drawing/2010/main" val="0"/>
+                        </a:ext>
+                      </a:extLst>
+                    </a:blip>
+                    <a:srcRect/>
+                    <a:stretch>
+                      <a:fillRect/>
+                    </a:stretch>
+                  </pic:blipFill>
+                  <pic:spPr bwMode="auto">
+                    <a:xfrm>
+                      <a:off x="0" y="0"/>
+                      <a:ext cx="5943600" cy="933450"/>
+                    </a:xfrm>
+                    <a:prstGeom prst="rect">
+                      <a:avLst/>
+                    </a:prstGeom>
+                    <a:noFill/>
+                    <a:ln>
+                      <a:noFill/>
+                    </a:ln>
+                  </pic:spPr>
+                </pic:pic>
+              </a:graphicData>
+            </a:graphic>
+          </wp:inline>
+        </w:drawing>
+      </w:r>
+    </w:p>
+    <w:p>
+      <w:r>
+        <w:t>Lib dành cho log:</w:t>
+      </w:r>
+    </w:p>
+    <w:p>
+      <w:r>
+        <w:rPr>
+          <w:noProof/>
+        </w:rPr>
+        <w:drawing>
+          <wp:inline distT="0" distB="0" distL="0" distR="0">
+            <wp:extent cx="1714500" cy="714375"/>
+            <wp:effectExtent l="0" t="0" r="0" b="9525"/>
+            <wp:docPr id="9" name="Picture 9"/>
+            <wp:cNvGraphicFramePr>
+              <a:graphicFrameLocks xmlns:a="http://schemas.openxmlformats.org/drawingml/2006/main" noChangeAspect="1"/>
+            </wp:cNvGraphicFramePr>
+            <a:graphic xmlns:a="http://schemas.openxmlformats.org/drawingml/2006/main">
+              <a:graphicData uri="http://schemas.openxmlformats.org/drawingml/2006/picture">
+                <pic:pic xmlns:pic="http://schemas.openxmlformats.org/drawingml/2006/picture">
+                  <pic:nvPicPr>
+                    <pic:cNvPr id="0" name="Picture 4"/>
+                    <pic:cNvPicPr>
+                      <a:picLocks noChangeAspect="1" noChangeArrowheads="1"/>
+                    </pic:cNvPicPr>
+                  </pic:nvPicPr>
+                  <pic:blipFill>
+                    <a:blip r:embed="rId21">
+                      <a:extLst>
+                        <a:ext uri="{28A0092B-C50C-407E-A947-70E740481C1C}">
+                          <a14:useLocalDpi xmlns:a14="http://schemas.microsoft.com/office/drawing/2010/main" val="0"/>
+                        </a:ext>
+                      </a:extLst>
+                    </a:blip>
+                    <a:srcRect/>
+                    <a:stretch>
+                      <a:fillRect/>
+                    </a:stretch>
+                  </pic:blipFill>
+                  <pic:spPr bwMode="auto">
+                    <a:xfrm>
+                      <a:off x="0" y="0"/>
+                      <a:ext cx="1714500" cy="714375"/>
+                    </a:xfrm>
+                    <a:prstGeom prst="rect">
+                      <a:avLst/>
+                    </a:prstGeom>
+                    <a:noFill/>
+                    <a:ln>
+                      <a:noFill/>
+                    </a:ln>
+                  </pic:spPr>
+                </pic:pic>
+              </a:graphicData>
+            </a:graphic>
+          </wp:inline>
+        </w:drawing>
+      </w:r>
+    </w:p>
+    <w:p>
+      <w:r>
+        <w:t>Lib dành cho cache:</w:t>
+      </w:r>
+    </w:p>
+    <w:p>
+      <w:r>
+        <w:rPr>
+          <w:noProof/>
+        </w:rPr>
+        <w:drawing>
+          <wp:inline distT="0" distB="0" distL="0" distR="0">
+            <wp:extent cx="2019300" cy="1219200"/>
+            <wp:effectExtent l="0" t="0" r="0" b="0"/>
+            <wp:docPr id="10" name="Picture 10"/>
+            <wp:cNvGraphicFramePr>
+              <a:graphicFrameLocks xmlns:a="http://schemas.openxmlformats.org/drawingml/2006/main" noChangeAspect="1"/>
+            </wp:cNvGraphicFramePr>
+            <a:graphic xmlns:a="http://schemas.openxmlformats.org/drawingml/2006/main">
+              <a:graphicData uri="http://schemas.openxmlformats.org/drawingml/2006/picture">
+                <pic:pic xmlns:pic="http://schemas.openxmlformats.org/drawingml/2006/picture">
+                  <pic:nvPicPr>
+                    <pic:cNvPr id="0" name="Picture 5"/>
+                    <pic:cNvPicPr>
+                      <a:picLocks noChangeAspect="1" noChangeArrowheads="1"/>
+                    </pic:cNvPicPr>
+                  </pic:nvPicPr>
+                  <pic:blipFill>
+                    <a:blip r:embed="rId22">
+                      <a:extLst>
+                        <a:ext uri="{28A0092B-C50C-407E-A947-70E740481C1C}">
+                          <a14:useLocalDpi xmlns:a14="http://schemas.microsoft.com/office/drawing/2010/main" val="0"/>
+                        </a:ext>
+                      </a:extLst>
+                    </a:blip>
+                    <a:srcRect/>
+                    <a:stretch>
+                      <a:fillRect/>
+                    </a:stretch>
+                  </pic:blipFill>
+                  <pic:spPr bwMode="auto">
+                    <a:xfrm>
+                      <a:off x="0" y="0"/>
+                      <a:ext cx="2019300" cy="1219200"/>
+                    </a:xfrm>
+                    <a:prstGeom prst="rect">
+                      <a:avLst/>
+                    </a:prstGeom>
+                    <a:noFill/>
+                    <a:ln>
+                      <a:noFill/>
+                    </a:ln>
+                  </pic:spPr>
+                </pic:pic>
+              </a:graphicData>
+            </a:graphic>
+          </wp:inline>
+        </w:drawing>
+      </w:r>
     </w:p>
     <w:p>
       <w:pPr>
         <w:pStyle w:val="Heading1"/>
       </w:pPr>
       <w:r>
+        <w:lastRenderedPageBreak/>
         <w:t>4. Các lưu ý cho Project Daito:</w:t>
       </w:r>
     </w:p>
@@ -1979,7 +5832,6 @@
                 <w:sz w:val="20"/>
                 <w:szCs w:val="20"/>
               </w:rPr>
-              <w:lastRenderedPageBreak/>
               <w:t>007</w:t>
             </w:r>
           </w:p>
@@ -4334,6 +8186,7 @@
                 <w:sz w:val="20"/>
                 <w:szCs w:val="20"/>
               </w:rPr>
+              <w:lastRenderedPageBreak/>
               <w:t>029</w:t>
             </w:r>
           </w:p>
@@ -6474,7 +10327,6 @@
                 <w:sz w:val="20"/>
                 <w:szCs w:val="20"/>
               </w:rPr>
-              <w:lastRenderedPageBreak/>
               <w:t>049</w:t>
             </w:r>
           </w:p>
@@ -8829,6 +12681,7 @@
                 <w:sz w:val="20"/>
                 <w:szCs w:val="20"/>
               </w:rPr>
+              <w:lastRenderedPageBreak/>
               <w:t>071</w:t>
             </w:r>
           </w:p>
@@ -10969,7 +14822,6 @@
                 <w:sz w:val="20"/>
                 <w:szCs w:val="20"/>
               </w:rPr>
-              <w:lastRenderedPageBreak/>
               <w:t>091</w:t>
             </w:r>
           </w:p>
@@ -13324,6 +17176,7 @@
                 <w:sz w:val="20"/>
                 <w:szCs w:val="20"/>
               </w:rPr>
+              <w:lastRenderedPageBreak/>
               <w:t>113</w:t>
             </w:r>
           </w:p>
@@ -15464,7 +19317,6 @@
                 <w:sz w:val="20"/>
                 <w:szCs w:val="20"/>
               </w:rPr>
-              <w:lastRenderedPageBreak/>
               <w:t>133</w:t>
             </w:r>
           </w:p>
@@ -17819,6 +21671,7 @@
                 <w:sz w:val="20"/>
                 <w:szCs w:val="20"/>
               </w:rPr>
+              <w:lastRenderedPageBreak/>
               <w:t>155</w:t>
             </w:r>
           </w:p>
@@ -19959,7 +23812,6 @@
                 <w:sz w:val="20"/>
                 <w:szCs w:val="20"/>
               </w:rPr>
-              <w:lastRenderedPageBreak/>
               <w:t>175</w:t>
             </w:r>
           </w:p>
@@ -22314,6 +26166,7 @@
                 <w:sz w:val="20"/>
                 <w:szCs w:val="20"/>
               </w:rPr>
+              <w:lastRenderedPageBreak/>
               <w:t>197</w:t>
             </w:r>
           </w:p>
@@ -24454,7 +28307,6 @@
                 <w:sz w:val="20"/>
                 <w:szCs w:val="20"/>
               </w:rPr>
-              <w:lastRenderedPageBreak/>
               <w:t>217</w:t>
             </w:r>
           </w:p>
@@ -26809,6 +30661,7 @@
                 <w:sz w:val="20"/>
                 <w:szCs w:val="20"/>
               </w:rPr>
+              <w:lastRenderedPageBreak/>
               <w:t>239</w:t>
             </w:r>
           </w:p>
@@ -28601,7 +32454,6 @@
         <w:pStyle w:val="Heading2"/>
       </w:pPr>
       <w:r>
-        <w:lastRenderedPageBreak/>
         <w:t>HSQL:</w:t>
       </w:r>
     </w:p>
@@ -28696,7 +32548,7 @@
       </w:r>
     </w:p>
     <w:p>
-      <w:hyperlink r:id="rId18" w:history="1">
+      <w:hyperlink r:id="rId23" w:history="1">
         <w:r>
           <w:rPr>
             <w:rStyle w:val="Hyperlink"/>
@@ -28706,7 +32558,7 @@
       </w:hyperlink>
     </w:p>
     <w:p>
-      <w:hyperlink r:id="rId19" w:history="1">
+      <w:hyperlink r:id="rId24" w:history="1">
         <w:r>
           <w:rPr>
             <w:rStyle w:val="Hyperlink"/>
@@ -29928,6 +33780,7 @@
     </w:p>
     <w:p>
       <w:r>
+        <w:lastRenderedPageBreak/>
         <w:t>Không hiểu sao không thêm data được cho table này:</w:t>
       </w:r>
     </w:p>
@@ -30096,7 +33949,6 @@
           <w:rStyle w:val="HTMLCode"/>
           <w:rFonts w:eastAsiaTheme="majorEastAsia"/>
         </w:rPr>
-        <w:lastRenderedPageBreak/>
         <w:t>&lt;common sequence generator option&gt; ::= &lt;sequence generator start with option&gt; | &lt;basic sequence generator option&gt;</w:t>
       </w:r>
       <w:r>
@@ -30262,13 +34114,46 @@
           <w:rStyle w:val="HTMLCode"/>
           <w:rFonts w:eastAsiaTheme="majorEastAsia"/>
         </w:rPr>
+        <w:lastRenderedPageBreak/>
         <w:t>&lt;sequence generator cycle option&gt; ::= CYCLE | NO CYCLE</w:t>
       </w:r>
       <w:r>
         <w:t xml:space="preserve"> </w:t>
       </w:r>
     </w:p>
-    <w:p/>
+    <w:p>
+      <w:pPr>
+        <w:pStyle w:val="Heading1"/>
+      </w:pPr>
+      <w:r>
+        <w:t>5. Add code cho etes</w:t>
+      </w:r>
+    </w:p>
+    <w:p>
+      <w:r>
+        <w:t>Làm nhanh quá k kịp nhìn nhưng tạm thời là vầy:</w:t>
+      </w:r>
+    </w:p>
+    <w:p>
+      <w:r>
+        <w:t>Chọn regular time</w:t>
+      </w:r>
+    </w:p>
+    <w:p>
+      <w:r>
+        <w:t>Project nhập mã code vào</w:t>
+      </w:r>
+    </w:p>
+    <w:p>
+      <w:r>
+        <w:t>Show project</w:t>
+      </w:r>
+    </w:p>
+    <w:p>
+      <w:r>
+        <w:t>Show Billing, chọn số nào đó (lúc anh Hoàng đưa thì chọn 000)</w:t>
+      </w:r>
+    </w:p>
     <w:p/>
     <w:sectPr>
       <w:pgSz w:w="12240" w:h="15840"/>
@@ -30431,8 +34316,160 @@
       </w:rPr>
     </w:lvl>
   </w:abstractNum>
+  <w:abstractNum w:abstractNumId="1" w15:restartNumberingAfterBreak="0">
+    <w:nsid w:val="43850963"/>
+    <w:multiLevelType w:val="multilevel"/>
+    <w:tmpl w:val="9E6C426E"/>
+    <w:lvl w:ilvl="0">
+      <w:start w:val="1"/>
+      <w:numFmt w:val="bullet"/>
+      <w:lvlText w:val=""/>
+      <w:lvlJc w:val="left"/>
+      <w:pPr>
+        <w:tabs>
+          <w:tab w:val="num" w:pos="720"/>
+        </w:tabs>
+        <w:ind w:left="720" w:hanging="360"/>
+      </w:pPr>
+      <w:rPr>
+        <w:rFonts w:ascii="Symbol" w:hAnsi="Symbol" w:hint="default"/>
+        <w:sz w:val="20"/>
+      </w:rPr>
+    </w:lvl>
+    <w:lvl w:ilvl="1" w:tentative="1">
+      <w:start w:val="1"/>
+      <w:numFmt w:val="bullet"/>
+      <w:lvlText w:val=""/>
+      <w:lvlJc w:val="left"/>
+      <w:pPr>
+        <w:tabs>
+          <w:tab w:val="num" w:pos="1440"/>
+        </w:tabs>
+        <w:ind w:left="1440" w:hanging="360"/>
+      </w:pPr>
+      <w:rPr>
+        <w:rFonts w:ascii="Symbol" w:hAnsi="Symbol" w:hint="default"/>
+        <w:sz w:val="20"/>
+      </w:rPr>
+    </w:lvl>
+    <w:lvl w:ilvl="2" w:tentative="1">
+      <w:start w:val="1"/>
+      <w:numFmt w:val="bullet"/>
+      <w:lvlText w:val=""/>
+      <w:lvlJc w:val="left"/>
+      <w:pPr>
+        <w:tabs>
+          <w:tab w:val="num" w:pos="2160"/>
+        </w:tabs>
+        <w:ind w:left="2160" w:hanging="360"/>
+      </w:pPr>
+      <w:rPr>
+        <w:rFonts w:ascii="Symbol" w:hAnsi="Symbol" w:hint="default"/>
+        <w:sz w:val="20"/>
+      </w:rPr>
+    </w:lvl>
+    <w:lvl w:ilvl="3" w:tentative="1">
+      <w:start w:val="1"/>
+      <w:numFmt w:val="bullet"/>
+      <w:lvlText w:val=""/>
+      <w:lvlJc w:val="left"/>
+      <w:pPr>
+        <w:tabs>
+          <w:tab w:val="num" w:pos="2880"/>
+        </w:tabs>
+        <w:ind w:left="2880" w:hanging="360"/>
+      </w:pPr>
+      <w:rPr>
+        <w:rFonts w:ascii="Symbol" w:hAnsi="Symbol" w:hint="default"/>
+        <w:sz w:val="20"/>
+      </w:rPr>
+    </w:lvl>
+    <w:lvl w:ilvl="4" w:tentative="1">
+      <w:start w:val="1"/>
+      <w:numFmt w:val="bullet"/>
+      <w:lvlText w:val=""/>
+      <w:lvlJc w:val="left"/>
+      <w:pPr>
+        <w:tabs>
+          <w:tab w:val="num" w:pos="3600"/>
+        </w:tabs>
+        <w:ind w:left="3600" w:hanging="360"/>
+      </w:pPr>
+      <w:rPr>
+        <w:rFonts w:ascii="Symbol" w:hAnsi="Symbol" w:hint="default"/>
+        <w:sz w:val="20"/>
+      </w:rPr>
+    </w:lvl>
+    <w:lvl w:ilvl="5" w:tentative="1">
+      <w:start w:val="1"/>
+      <w:numFmt w:val="bullet"/>
+      <w:lvlText w:val=""/>
+      <w:lvlJc w:val="left"/>
+      <w:pPr>
+        <w:tabs>
+          <w:tab w:val="num" w:pos="4320"/>
+        </w:tabs>
+        <w:ind w:left="4320" w:hanging="360"/>
+      </w:pPr>
+      <w:rPr>
+        <w:rFonts w:ascii="Symbol" w:hAnsi="Symbol" w:hint="default"/>
+        <w:sz w:val="20"/>
+      </w:rPr>
+    </w:lvl>
+    <w:lvl w:ilvl="6" w:tentative="1">
+      <w:start w:val="1"/>
+      <w:numFmt w:val="bullet"/>
+      <w:lvlText w:val=""/>
+      <w:lvlJc w:val="left"/>
+      <w:pPr>
+        <w:tabs>
+          <w:tab w:val="num" w:pos="5040"/>
+        </w:tabs>
+        <w:ind w:left="5040" w:hanging="360"/>
+      </w:pPr>
+      <w:rPr>
+        <w:rFonts w:ascii="Symbol" w:hAnsi="Symbol" w:hint="default"/>
+        <w:sz w:val="20"/>
+      </w:rPr>
+    </w:lvl>
+    <w:lvl w:ilvl="7" w:tentative="1">
+      <w:start w:val="1"/>
+      <w:numFmt w:val="bullet"/>
+      <w:lvlText w:val=""/>
+      <w:lvlJc w:val="left"/>
+      <w:pPr>
+        <w:tabs>
+          <w:tab w:val="num" w:pos="5760"/>
+        </w:tabs>
+        <w:ind w:left="5760" w:hanging="360"/>
+      </w:pPr>
+      <w:rPr>
+        <w:rFonts w:ascii="Symbol" w:hAnsi="Symbol" w:hint="default"/>
+        <w:sz w:val="20"/>
+      </w:rPr>
+    </w:lvl>
+    <w:lvl w:ilvl="8" w:tentative="1">
+      <w:start w:val="1"/>
+      <w:numFmt w:val="bullet"/>
+      <w:lvlText w:val=""/>
+      <w:lvlJc w:val="left"/>
+      <w:pPr>
+        <w:tabs>
+          <w:tab w:val="num" w:pos="6480"/>
+        </w:tabs>
+        <w:ind w:left="6480" w:hanging="360"/>
+      </w:pPr>
+      <w:rPr>
+        <w:rFonts w:ascii="Symbol" w:hAnsi="Symbol" w:hint="default"/>
+        <w:sz w:val="20"/>
+      </w:rPr>
+    </w:lvl>
+  </w:abstractNum>
   <w:num w:numId="1">
     <w:abstractNumId w:val="0"/>
+  </w:num>
+  <w:num w:numId="2">
+    <w:abstractNumId w:val="1"/>
   </w:num>
 </w:numbering>
 </file>
@@ -30897,6 +34934,28 @@
       <w:szCs w:val="24"/>
     </w:rPr>
   </w:style>
+  <w:style w:type="paragraph" w:styleId="Heading4">
+    <w:name w:val="heading 4"/>
+    <w:basedOn w:val="Normal"/>
+    <w:next w:val="Normal"/>
+    <w:link w:val="Heading4Char"/>
+    <w:uiPriority w:val="9"/>
+    <w:unhideWhenUsed/>
+    <w:qFormat/>
+    <w:rsid w:val="00F46447"/>
+    <w:pPr>
+      <w:keepNext/>
+      <w:keepLines/>
+      <w:spacing w:before="40" w:after="0"/>
+      <w:outlineLvl w:val="3"/>
+    </w:pPr>
+    <w:rPr>
+      <w:rFonts w:asciiTheme="majorHAnsi" w:eastAsiaTheme="majorEastAsia" w:hAnsiTheme="majorHAnsi" w:cstheme="majorBidi"/>
+      <w:i/>
+      <w:iCs/>
+      <w:color w:val="365F91" w:themeColor="accent1" w:themeShade="BF"/>
+    </w:rPr>
+  </w:style>
   <w:style w:type="character" w:default="1" w:styleId="DefaultParagraphFont">
     <w:name w:val="Default Paragraph Font"/>
     <w:uiPriority w:val="1"/>
@@ -31052,6 +35111,19 @@
     <w:rPr>
       <w:b/>
       <w:bCs/>
+    </w:rPr>
+  </w:style>
+  <w:style w:type="character" w:customStyle="1" w:styleId="Heading4Char">
+    <w:name w:val="Heading 4 Char"/>
+    <w:basedOn w:val="DefaultParagraphFont"/>
+    <w:link w:val="Heading4"/>
+    <w:uiPriority w:val="9"/>
+    <w:rsid w:val="00F46447"/>
+    <w:rPr>
+      <w:rFonts w:asciiTheme="majorHAnsi" w:eastAsiaTheme="majorEastAsia" w:hAnsiTheme="majorHAnsi" w:cstheme="majorBidi"/>
+      <w:i/>
+      <w:iCs/>
+      <w:color w:val="365F91" w:themeColor="accent1" w:themeShade="BF"/>
     </w:rPr>
   </w:style>
 </w:styles>

--- a/doc/Daito Problem.docx
+++ b/doc/Daito Problem.docx
@@ -655,314 +655,20 @@
       </w:r>
     </w:p>
     <w:p>
-      <w:pPr>
-        <w:pStyle w:val="Heading2"/>
-      </w:pPr>
-      <w:r>
-        <w:t>3.3 Tìm hiểu về file Beans.xml</w:t>
-      </w:r>
-      <w:r>
-        <w:t xml:space="preserve"> - beanwiring</w:t>
+      <w:r>
+        <w:t>Lib dành cho cache:</w:t>
       </w:r>
     </w:p>
     <w:p>
       <w:r>
-        <w:t>Beans.xml có tác dụng liên kết các thành phần trong Spring.</w:t>
-      </w:r>
-    </w:p>
-    <w:p>
-      <w:hyperlink r:id="rId14" w:history="1">
-        <w:r>
-          <w:rPr>
-            <w:rStyle w:val="Hyperlink"/>
-          </w:rPr>
-          <w:t>https://codersontrang.com/2013/01/25/bean-wiring-cac-cach-de-lien-ket-cac-thanh-phan-trong-spring/</w:t>
-        </w:r>
-      </w:hyperlink>
-    </w:p>
-    <w:p>
-      <w:r>
-        <w:t xml:space="preserve">Như đã biết, Spring dùng thẻ </w:t>
-      </w:r>
-      <w:r>
-        <w:rPr>
-          <w:rStyle w:val="Strong"/>
-        </w:rPr>
-        <w:t>&lt;bean&gt;</w:t>
-      </w:r>
-      <w:r>
-        <w:t xml:space="preserve"> để khởi tạo một thành phần. Trong một thành phần này, có thể có nhiều thuộc tính tham chiếu đến khác thành phần khác được quản lý bởi Spring container. Bình thường, nếu như không dùng Spring, một thuộc tính sẽ được khai báo để tham chiếu đến một giá trị/đối tượng nào đó qua contructor hoặc phương thức setXXX() tương ứng với thuộc tính đó. Tương tự, Spring cũng cung cấp đầy đủ các cách khai báo để liên kết các thành phần qua Contructor hoặc các phương thức setter.</w:t>
-      </w:r>
-    </w:p>
-    <w:p>
-      <w:r>
-        <w:t>…</w:t>
-      </w:r>
-    </w:p>
-    <w:p>
-      <w:pPr>
-        <w:pStyle w:val="Heading2"/>
-      </w:pPr>
-      <w:r>
-        <w:lastRenderedPageBreak/>
-        <w:t>3.4 Properties trong java</w:t>
-      </w:r>
-    </w:p>
-    <w:p>
-      <w:pPr>
-        <w:spacing w:before="100" w:beforeAutospacing="1" w:after="100" w:afterAutospacing="1" w:line="240" w:lineRule="auto"/>
-        <w:rPr>
-          <w:rFonts w:ascii="Times New Roman" w:eastAsia="Times New Roman" w:hAnsi="Times New Roman" w:cs="Times New Roman"/>
-          <w:sz w:val="24"/>
-          <w:szCs w:val="24"/>
-        </w:rPr>
-      </w:pPr>
-      <w:r>
-        <w:rPr>
-          <w:rFonts w:ascii="Times New Roman" w:eastAsia="Times New Roman" w:hAnsi="Times New Roman" w:cs="Times New Roman"/>
-          <w:sz w:val="24"/>
-          <w:szCs w:val="24"/>
-        </w:rPr>
-        <w:t>Với những thông tin như jdbc driver, URL, port, schema…, thay vì viết trực tiếp như vậy, hoặc đặt thành những hằng số trong code thì ta có thể lưu chúng vào file cấu hình (chẳng hạn databaseConfig.properties)</w:t>
-      </w:r>
-      <w:r>
-        <w:rPr>
-          <w:rFonts w:ascii="Times New Roman" w:eastAsia="Times New Roman" w:hAnsi="Times New Roman" w:cs="Times New Roman"/>
-          <w:sz w:val="24"/>
-          <w:szCs w:val="24"/>
-        </w:rPr>
-        <w:t>.</w:t>
-      </w:r>
-    </w:p>
-    <w:p>
-      <w:pPr>
-        <w:spacing w:before="100" w:beforeAutospacing="1" w:after="100" w:afterAutospacing="1" w:line="240" w:lineRule="auto"/>
-        <w:rPr>
-          <w:rFonts w:ascii="Times New Roman" w:eastAsia="Times New Roman" w:hAnsi="Times New Roman" w:cs="Times New Roman"/>
-          <w:sz w:val="24"/>
-          <w:szCs w:val="24"/>
-        </w:rPr>
-      </w:pPr>
-      <w:r>
-        <w:rPr>
-          <w:rFonts w:ascii="Times New Roman" w:eastAsia="Times New Roman" w:hAnsi="Times New Roman" w:cs="Times New Roman"/>
-          <w:sz w:val="24"/>
-          <w:szCs w:val="24"/>
-        </w:rPr>
-        <w:t xml:space="preserve">Properties cũng có key và value tương tự như map, nhưng quan trọng nhất của properties là </w:t>
-      </w:r>
-      <w:r>
-        <w:rPr>
-          <w:rFonts w:ascii="Times New Roman" w:eastAsia="Times New Roman" w:hAnsi="Times New Roman" w:cs="Times New Roman"/>
-          <w:sz w:val="24"/>
-          <w:szCs w:val="24"/>
-        </w:rPr>
-        <w:t>có thể năng save</w:t>
-      </w:r>
-      <w:r>
-        <w:rPr>
-          <w:rFonts w:ascii="Times New Roman" w:eastAsia="Times New Roman" w:hAnsi="Times New Roman" w:cs="Times New Roman"/>
-          <w:sz w:val="24"/>
-          <w:szCs w:val="24"/>
-        </w:rPr>
-        <w:t xml:space="preserve"> thành file text </w:t>
-      </w:r>
-      <w:r>
-        <w:rPr>
-          <w:rFonts w:ascii="Times New Roman" w:eastAsia="Times New Roman" w:hAnsi="Times New Roman" w:cs="Times New Roman"/>
-          <w:sz w:val="24"/>
-          <w:szCs w:val="24"/>
-        </w:rPr>
-        <w:t>và load file text lên</w:t>
-      </w:r>
-      <w:r>
-        <w:rPr>
-          <w:rFonts w:ascii="Times New Roman" w:eastAsia="Times New Roman" w:hAnsi="Times New Roman" w:cs="Times New Roman"/>
-          <w:sz w:val="24"/>
-          <w:szCs w:val="24"/>
-        </w:rPr>
-        <w:t>.</w:t>
-      </w:r>
-    </w:p>
-    <w:p>
-      <w:pPr>
-        <w:pStyle w:val="Heading2"/>
-        <w:rPr>
-          <w:rFonts w:eastAsia="Times New Roman"/>
-        </w:rPr>
-      </w:pPr>
-      <w:r>
-        <w:rPr>
-          <w:rFonts w:eastAsia="Times New Roman"/>
-        </w:rPr>
-        <w:t>3.5 Tìm hiểu về file Beans.xml – autowiring</w:t>
-      </w:r>
-    </w:p>
-    <w:p>
-      <w:hyperlink r:id="rId15" w:history="1">
-        <w:r>
-          <w:rPr>
-            <w:rStyle w:val="Hyperlink"/>
-          </w:rPr>
-          <w:t>https://codersontrang.com/2013/02/02/bean-autowiring-co-che-tu-dong-lien-ket-cac-thanh-phan-trong-spring/</w:t>
-        </w:r>
-      </w:hyperlink>
-    </w:p>
-    <w:p>
-      <w:pPr>
-        <w:pStyle w:val="NormalWeb"/>
-      </w:pPr>
-      <w:r>
-        <w:t>Qua bài viết “</w:t>
-      </w:r>
-      <w:hyperlink r:id="rId16" w:tgtFrame="_blank" w:history="1">
-        <w:r>
-          <w:rPr>
-            <w:rStyle w:val="Hyperlink"/>
-          </w:rPr>
-          <w:t>Bean Wiring – các cách để liên kết các thành phần trong Spring</w:t>
-        </w:r>
-      </w:hyperlink>
-      <w:r>
-        <w:t>“, chúng ta đã được giới thiệu về các cách cơ bản mà các thành phần được khởi tạo và liên kết với nhau trong Spring thông qua việc khai báo ở file cấu hình (.xml) như thế nào. Như đã biết, chúng ta phải trực tiếp dùng thẻ &lt;constructor-arg&gt; hoặc &lt;property&gt; để chỉ ra thành phần nào sẽ được tham chiếu đến. Spring còn có một cơ chế để giảm bớt đi việc khai báo này mà vẫn đảm bảo các thành phần có thể liên kết với nhau, đó là cơ chế Bean Autowiring. Việc liên kết giữa các thành phần sẽ diễn ra hoàn toàn tự động. Cơ chế tự động được thực hiện bởi Spring container dựa vào một trong 4 cách thức sau:</w:t>
-      </w:r>
-    </w:p>
-    <w:p>
-      <w:pPr>
-        <w:numPr>
-          <w:ilvl w:val="0"/>
-          <w:numId w:val="1"/>
-        </w:numPr>
-        <w:spacing w:before="100" w:beforeAutospacing="1" w:after="100" w:afterAutospacing="1" w:line="240" w:lineRule="auto"/>
-      </w:pPr>
-      <w:r>
-        <w:rPr>
-          <w:rStyle w:val="Strong"/>
-        </w:rPr>
-        <w:t>by Name</w:t>
-      </w:r>
-      <w:r>
-        <w:t>: Tự động liên kết một thuộc tính đến một thành phần có tên trùng với tên của thuộc tính đó</w:t>
-      </w:r>
-    </w:p>
-    <w:p>
-      <w:pPr>
-        <w:numPr>
-          <w:ilvl w:val="0"/>
-          <w:numId w:val="1"/>
-        </w:numPr>
-        <w:spacing w:before="100" w:beforeAutospacing="1" w:after="100" w:afterAutospacing="1" w:line="240" w:lineRule="auto"/>
-      </w:pPr>
-      <w:r>
-        <w:rPr>
-          <w:rStyle w:val="Strong"/>
-        </w:rPr>
-        <w:t>by Type</w:t>
-      </w:r>
-      <w:r>
-        <w:t>: Tự động liên kết một thuộc tính đến một thành phần có kiểu khớp với kiểu của thuộc tính đó</w:t>
-      </w:r>
-    </w:p>
-    <w:p>
-      <w:pPr>
-        <w:numPr>
-          <w:ilvl w:val="0"/>
-          <w:numId w:val="1"/>
-        </w:numPr>
-        <w:spacing w:before="100" w:beforeAutospacing="1" w:after="100" w:afterAutospacing="1" w:line="240" w:lineRule="auto"/>
-      </w:pPr>
-      <w:r>
-        <w:rPr>
-          <w:rStyle w:val="Strong"/>
-        </w:rPr>
-        <w:t>by Constructor</w:t>
-      </w:r>
-      <w:r>
-        <w:t>: Giống như byType, nhưng thay vì tìm đến một thành phần có kiểu khớp với kiểu của tham số trong các phương thức setter thì ở đây sẽ tìm đến một thành phần có kiểu khớp với kiểu của tham số trong constructor.</w:t>
-      </w:r>
-    </w:p>
-    <w:p>
-      <w:pPr>
-        <w:numPr>
-          <w:ilvl w:val="0"/>
-          <w:numId w:val="1"/>
-        </w:numPr>
-        <w:spacing w:before="100" w:beforeAutospacing="1" w:after="100" w:afterAutospacing="1" w:line="240" w:lineRule="auto"/>
-      </w:pPr>
-      <w:r>
-        <w:rPr>
-          <w:rStyle w:val="Strong"/>
-        </w:rPr>
-        <w:t>by AutoDetect</w:t>
-      </w:r>
-      <w:r>
-        <w:t xml:space="preserve">: Tự động thực hiện cơ chế tự động liên kết </w:t>
-      </w:r>
-      <w:r>
-        <w:rPr>
-          <w:i/>
-          <w:iCs/>
-        </w:rPr>
-        <w:t>by Constructor</w:t>
-      </w:r>
-      <w:r>
-        <w:t xml:space="preserve"> trước, nếu không có sự liên kết thỏa mãn, sẽ thực hiện tiếp cơ chế tự động liên kết </w:t>
-      </w:r>
-      <w:r>
-        <w:rPr>
-          <w:i/>
-          <w:iCs/>
-        </w:rPr>
-        <w:t>by Type</w:t>
-      </w:r>
-    </w:p>
-    <w:p>
-      <w:pPr>
-        <w:pStyle w:val="Heading2"/>
-      </w:pPr>
-      <w:r>
-        <w:t>3.6 Cơ chế Cache trong Spring Framework:</w:t>
-      </w:r>
-    </w:p>
-    <w:p>
-      <w:pPr>
-        <w:pStyle w:val="Heading3"/>
-      </w:pPr>
-      <w:r>
-        <w:t>Spring 3</w:t>
-      </w:r>
-    </w:p>
-    <w:p>
-      <w:hyperlink r:id="rId17" w:history="1">
-        <w:r>
-          <w:rPr>
-            <w:rStyle w:val="Hyperlink"/>
-          </w:rPr>
-          <w:t>https://codersontrang.com/2013/03/04/co-che-cache-trong-spring-framework/</w:t>
-        </w:r>
-      </w:hyperlink>
-    </w:p>
-    <w:p>
-      <w:r>
-        <w:t>Lưu ý cách này không dùng được spring 4, chỉ có thể áp dụng cho spring 3.</w:t>
-      </w:r>
-    </w:p>
-    <w:p>
-      <w:r>
-        <w:t>Các thư viện sử dụng:</w:t>
-      </w:r>
-    </w:p>
-    <w:p>
-      <w:r>
         <w:rPr>
           <w:noProof/>
         </w:rPr>
-        <w:lastRenderedPageBreak/>
         <w:drawing>
           <wp:inline distT="0" distB="0" distL="0" distR="0">
-            <wp:extent cx="3038475" cy="3733800"/>
+            <wp:extent cx="2466975" cy="1181100"/>
             <wp:effectExtent l="0" t="0" r="9525" b="0"/>
-            <wp:docPr id="6" name="Picture 6"/>
+            <wp:docPr id="11" name="Picture 11"/>
             <wp:cNvGraphicFramePr>
               <a:graphicFrameLocks xmlns:a="http://schemas.openxmlformats.org/drawingml/2006/main" noChangeAspect="1"/>
             </wp:cNvGraphicFramePr>
@@ -976,7 +682,7 @@
                     </pic:cNvPicPr>
                   </pic:nvPicPr>
                   <pic:blipFill>
-                    <a:blip r:embed="rId18">
+                    <a:blip r:embed="rId14">
                       <a:extLst>
                         <a:ext uri="{28A0092B-C50C-407E-A947-70E740481C1C}">
                           <a14:useLocalDpi xmlns:a14="http://schemas.microsoft.com/office/drawing/2010/main" val="0"/>
@@ -991,7 +697,7 @@
                   <pic:spPr bwMode="auto">
                     <a:xfrm>
                       <a:off x="0" y="0"/>
-                      <a:ext cx="3038475" cy="3733800"/>
+                      <a:ext cx="2466975" cy="1181100"/>
                     </a:xfrm>
                     <a:prstGeom prst="rect">
                       <a:avLst/>
@@ -1009,15 +715,1705 @@
       </w:r>
     </w:p>
     <w:p>
+      <w:r>
+        <w:t>Lib dành cho log:</w:t>
+      </w:r>
+    </w:p>
+    <w:p>
+      <w:r>
+        <w:rPr>
+          <w:noProof/>
+        </w:rPr>
+        <w:lastRenderedPageBreak/>
+        <w:drawing>
+          <wp:inline distT="0" distB="0" distL="0" distR="0">
+            <wp:extent cx="1609725" cy="676275"/>
+            <wp:effectExtent l="0" t="0" r="9525" b="9525"/>
+            <wp:docPr id="12" name="Picture 12"/>
+            <wp:cNvGraphicFramePr>
+              <a:graphicFrameLocks xmlns:a="http://schemas.openxmlformats.org/drawingml/2006/main" noChangeAspect="1"/>
+            </wp:cNvGraphicFramePr>
+            <a:graphic xmlns:a="http://schemas.openxmlformats.org/drawingml/2006/main">
+              <a:graphicData uri="http://schemas.openxmlformats.org/drawingml/2006/picture">
+                <pic:pic xmlns:pic="http://schemas.openxmlformats.org/drawingml/2006/picture">
+                  <pic:nvPicPr>
+                    <pic:cNvPr id="0" name="Picture 2"/>
+                    <pic:cNvPicPr>
+                      <a:picLocks noChangeAspect="1" noChangeArrowheads="1"/>
+                    </pic:cNvPicPr>
+                  </pic:nvPicPr>
+                  <pic:blipFill>
+                    <a:blip r:embed="rId15">
+                      <a:extLst>
+                        <a:ext uri="{28A0092B-C50C-407E-A947-70E740481C1C}">
+                          <a14:useLocalDpi xmlns:a14="http://schemas.microsoft.com/office/drawing/2010/main" val="0"/>
+                        </a:ext>
+                      </a:extLst>
+                    </a:blip>
+                    <a:srcRect/>
+                    <a:stretch>
+                      <a:fillRect/>
+                    </a:stretch>
+                  </pic:blipFill>
+                  <pic:spPr bwMode="auto">
+                    <a:xfrm>
+                      <a:off x="0" y="0"/>
+                      <a:ext cx="1609725" cy="676275"/>
+                    </a:xfrm>
+                    <a:prstGeom prst="rect">
+                      <a:avLst/>
+                    </a:prstGeom>
+                    <a:noFill/>
+                    <a:ln>
+                      <a:noFill/>
+                    </a:ln>
+                  </pic:spPr>
+                </pic:pic>
+              </a:graphicData>
+            </a:graphic>
+          </wp:inline>
+        </w:drawing>
+      </w:r>
+    </w:p>
+    <w:p>
+      <w:pPr>
+        <w:pStyle w:val="Heading2"/>
+      </w:pPr>
+      <w:r>
+        <w:t>3.3 Tìm hiểu về file Beans.xml</w:t>
+      </w:r>
+      <w:r>
+        <w:t xml:space="preserve"> - beanwiring</w:t>
+      </w:r>
+    </w:p>
+    <w:p>
+      <w:r>
+        <w:t>Beans.xml có tác dụng liên kết các thành phần trong Spring.</w:t>
+      </w:r>
+    </w:p>
+    <w:p>
+      <w:hyperlink r:id="rId16" w:history="1">
+        <w:r>
+          <w:rPr>
+            <w:rStyle w:val="Hyperlink"/>
+          </w:rPr>
+          <w:t>https://codersontrang.com/2013/01/25/bean-wiring-cac-cach-de-lien-ket-cac-thanh-phan-trong-spring/</w:t>
+        </w:r>
+      </w:hyperlink>
+    </w:p>
+    <w:p>
+      <w:r>
+        <w:t xml:space="preserve">Như đã biết, Spring dùng thẻ </w:t>
+      </w:r>
+      <w:r>
+        <w:rPr>
+          <w:rStyle w:val="Strong"/>
+        </w:rPr>
+        <w:t>&lt;bean&gt;</w:t>
+      </w:r>
+      <w:r>
+        <w:t xml:space="preserve"> để khởi tạo một thành phần. Trong một thành phần này, có thể có nhiều thuộc tính tham chiếu đến khác thành phần khác được quản lý bởi Spring container. Bình thường, nếu như không dùng Spring, một thuộc tính sẽ được khai báo để tham chiếu đến một giá trị/đối tượng nào đó qua contructor hoặc phương thức setXXX() tương ứng với thuộc tính đó. Tương tự, Spring cũng cung cấp đầy đủ các cách khai báo để liên kết các thành phần qua Contructor hoặc các phương thức setter.</w:t>
+      </w:r>
+    </w:p>
+    <w:p>
+      <w:r>
+        <w:t>…</w:t>
+      </w:r>
+    </w:p>
+    <w:p>
+      <w:pPr>
+        <w:pStyle w:val="Heading2"/>
+      </w:pPr>
+      <w:r>
+        <w:t>3.4 Properties trong java</w:t>
+      </w:r>
+    </w:p>
+    <w:p>
+      <w:pPr>
+        <w:spacing w:before="100" w:beforeAutospacing="1" w:after="100" w:afterAutospacing="1" w:line="240" w:lineRule="auto"/>
+        <w:rPr>
+          <w:rFonts w:ascii="Times New Roman" w:eastAsia="Times New Roman" w:hAnsi="Times New Roman" w:cs="Times New Roman"/>
+          <w:sz w:val="24"/>
+          <w:szCs w:val="24"/>
+        </w:rPr>
+      </w:pPr>
+      <w:r>
+        <w:rPr>
+          <w:rFonts w:ascii="Times New Roman" w:eastAsia="Times New Roman" w:hAnsi="Times New Roman" w:cs="Times New Roman"/>
+          <w:sz w:val="24"/>
+          <w:szCs w:val="24"/>
+        </w:rPr>
+        <w:t>Với những thông tin như jdbc driver, URL, port, schema…, thay vì viết trực tiếp như vậy, hoặc đặt thành những hằng số trong code thì ta có thể lưu chúng vào file cấu hình (chẳng hạn databaseConfig.properties)</w:t>
+      </w:r>
+      <w:r>
+        <w:rPr>
+          <w:rFonts w:ascii="Times New Roman" w:eastAsia="Times New Roman" w:hAnsi="Times New Roman" w:cs="Times New Roman"/>
+          <w:sz w:val="24"/>
+          <w:szCs w:val="24"/>
+        </w:rPr>
+        <w:t>.</w:t>
+      </w:r>
+    </w:p>
+    <w:p>
+      <w:pPr>
+        <w:spacing w:before="100" w:beforeAutospacing="1" w:after="100" w:afterAutospacing="1" w:line="240" w:lineRule="auto"/>
+        <w:rPr>
+          <w:rFonts w:ascii="Times New Roman" w:eastAsia="Times New Roman" w:hAnsi="Times New Roman" w:cs="Times New Roman"/>
+          <w:sz w:val="24"/>
+          <w:szCs w:val="24"/>
+        </w:rPr>
+      </w:pPr>
+      <w:r>
+        <w:rPr>
+          <w:rFonts w:ascii="Times New Roman" w:eastAsia="Times New Roman" w:hAnsi="Times New Roman" w:cs="Times New Roman"/>
+          <w:sz w:val="24"/>
+          <w:szCs w:val="24"/>
+        </w:rPr>
+        <w:t xml:space="preserve">Properties cũng có key và value tương tự như map, nhưng quan trọng nhất của properties là </w:t>
+      </w:r>
+      <w:r>
+        <w:rPr>
+          <w:rFonts w:ascii="Times New Roman" w:eastAsia="Times New Roman" w:hAnsi="Times New Roman" w:cs="Times New Roman"/>
+          <w:sz w:val="24"/>
+          <w:szCs w:val="24"/>
+        </w:rPr>
+        <w:t>có thể năng save</w:t>
+      </w:r>
+      <w:r>
+        <w:rPr>
+          <w:rFonts w:ascii="Times New Roman" w:eastAsia="Times New Roman" w:hAnsi="Times New Roman" w:cs="Times New Roman"/>
+          <w:sz w:val="24"/>
+          <w:szCs w:val="24"/>
+        </w:rPr>
+        <w:t xml:space="preserve"> thành file text </w:t>
+      </w:r>
+      <w:r>
+        <w:rPr>
+          <w:rFonts w:ascii="Times New Roman" w:eastAsia="Times New Roman" w:hAnsi="Times New Roman" w:cs="Times New Roman"/>
+          <w:sz w:val="24"/>
+          <w:szCs w:val="24"/>
+        </w:rPr>
+        <w:t>và load file text lên</w:t>
+      </w:r>
+      <w:r>
+        <w:rPr>
+          <w:rFonts w:ascii="Times New Roman" w:eastAsia="Times New Roman" w:hAnsi="Times New Roman" w:cs="Times New Roman"/>
+          <w:sz w:val="24"/>
+          <w:szCs w:val="24"/>
+        </w:rPr>
+        <w:t>.</w:t>
+      </w:r>
+    </w:p>
+    <w:p>
+      <w:pPr>
+        <w:pStyle w:val="Heading2"/>
+        <w:rPr>
+          <w:rFonts w:eastAsia="Times New Roman"/>
+        </w:rPr>
+      </w:pPr>
+      <w:r>
+        <w:rPr>
+          <w:rFonts w:eastAsia="Times New Roman"/>
+        </w:rPr>
+        <w:t>3.5 Tìm hiểu về file Beans.xml – autowiring</w:t>
+      </w:r>
+    </w:p>
+    <w:p>
+      <w:hyperlink r:id="rId17" w:history="1">
+        <w:r>
+          <w:rPr>
+            <w:rStyle w:val="Hyperlink"/>
+          </w:rPr>
+          <w:t>https://codersontrang.com/2013/02/02/bean-autowiring-co-che-tu-dong-lien-ket-cac-thanh-phan-trong-spring/</w:t>
+        </w:r>
+      </w:hyperlink>
+    </w:p>
+    <w:p>
+      <w:pPr>
+        <w:pStyle w:val="NormalWeb"/>
+      </w:pPr>
+      <w:r>
+        <w:t>Qua bài viết “</w:t>
+      </w:r>
+      <w:hyperlink r:id="rId18" w:tgtFrame="_blank" w:history="1">
+        <w:r>
+          <w:rPr>
+            <w:rStyle w:val="Hyperlink"/>
+          </w:rPr>
+          <w:t>Bean Wiring – các cách để liên kết các thành phần trong Spring</w:t>
+        </w:r>
+      </w:hyperlink>
+      <w:r>
+        <w:t>“, chúng ta đã được giới thiệu về các cách cơ bản mà các thành phần được khởi tạo và liên kết với nhau trong Spring thông qua việc khai báo ở file cấu hình (.xml) như thế nào. Như đã biết, chúng ta phải trực tiếp dùng thẻ &lt;constructor-arg&gt; hoặc &lt;property&gt; để chỉ ra thành phần nào sẽ được tham chiếu đến. Spring còn có một cơ chế để giảm bớt đi việc khai báo này mà vẫn đảm bảo các thành phần có thể liên kết với nhau, đó là cơ chế Bean Autowiring. Việc liên kết giữa các thành phần sẽ diễn ra hoàn toàn tự động. Cơ chế tự động được thực hiện bởi Spring container dựa vào một trong 4 cách thức sau:</w:t>
+      </w:r>
+    </w:p>
+    <w:p>
+      <w:pPr>
+        <w:numPr>
+          <w:ilvl w:val="0"/>
+          <w:numId w:val="1"/>
+        </w:numPr>
+        <w:spacing w:before="100" w:beforeAutospacing="1" w:after="100" w:afterAutospacing="1" w:line="240" w:lineRule="auto"/>
+      </w:pPr>
+      <w:r>
+        <w:rPr>
+          <w:rStyle w:val="Strong"/>
+        </w:rPr>
+        <w:t>by Name</w:t>
+      </w:r>
+      <w:r>
+        <w:t>: Tự động liên kết một thuộc tính đến một thành phần có tên trùng với tên của thuộc tính đó</w:t>
+      </w:r>
+    </w:p>
+    <w:p>
+      <w:pPr>
+        <w:numPr>
+          <w:ilvl w:val="0"/>
+          <w:numId w:val="1"/>
+        </w:numPr>
+        <w:spacing w:before="100" w:beforeAutospacing="1" w:after="100" w:afterAutospacing="1" w:line="240" w:lineRule="auto"/>
+      </w:pPr>
+      <w:r>
+        <w:rPr>
+          <w:rStyle w:val="Strong"/>
+        </w:rPr>
+        <w:t>by Type</w:t>
+      </w:r>
+      <w:r>
+        <w:t>: Tự động liên kết một thuộc tính đến một thành phần có kiểu khớp với kiểu của thuộc tính đó</w:t>
+      </w:r>
+    </w:p>
+    <w:p>
+      <w:pPr>
+        <w:numPr>
+          <w:ilvl w:val="0"/>
+          <w:numId w:val="1"/>
+        </w:numPr>
+        <w:spacing w:before="100" w:beforeAutospacing="1" w:after="100" w:afterAutospacing="1" w:line="240" w:lineRule="auto"/>
+      </w:pPr>
+      <w:r>
+        <w:rPr>
+          <w:rStyle w:val="Strong"/>
+        </w:rPr>
+        <w:lastRenderedPageBreak/>
+        <w:t>by Constructor</w:t>
+      </w:r>
+      <w:r>
+        <w:t>: Giống như byType, nhưng thay vì tìm đến một thành phần có kiểu khớp với kiểu của tham số trong các phương thức setter thì ở đây sẽ tìm đến một thành phần có kiểu khớp với kiểu của tham số trong constructor.</w:t>
+      </w:r>
+    </w:p>
+    <w:p>
+      <w:pPr>
+        <w:numPr>
+          <w:ilvl w:val="0"/>
+          <w:numId w:val="1"/>
+        </w:numPr>
+        <w:spacing w:before="100" w:beforeAutospacing="1" w:after="100" w:afterAutospacing="1" w:line="240" w:lineRule="auto"/>
+      </w:pPr>
+      <w:r>
+        <w:rPr>
+          <w:rStyle w:val="Strong"/>
+        </w:rPr>
+        <w:t>by AutoDetect</w:t>
+      </w:r>
+      <w:r>
+        <w:t xml:space="preserve">: Tự động thực hiện cơ chế tự động liên kết </w:t>
+      </w:r>
+      <w:r>
+        <w:rPr>
+          <w:i/>
+          <w:iCs/>
+        </w:rPr>
+        <w:t>by Constructor</w:t>
+      </w:r>
+      <w:r>
+        <w:t xml:space="preserve"> trước, nếu không có sự liên kết thỏa mãn, sẽ thực hiện tiếp cơ chế tự động liên kết </w:t>
+      </w:r>
+      <w:r>
+        <w:rPr>
+          <w:i/>
+          <w:iCs/>
+        </w:rPr>
+        <w:t>by Type</w:t>
+      </w:r>
+    </w:p>
+    <w:p>
+      <w:pPr>
+        <w:pStyle w:val="Heading2"/>
+      </w:pPr>
+      <w:r>
+        <w:t>3.6 Cơ chế Cache trong Spring Framework:</w:t>
+      </w:r>
+    </w:p>
+    <w:p>
       <w:pPr>
         <w:pStyle w:val="Heading3"/>
       </w:pPr>
       <w:r>
-        <w:t>Spring 4: chuyển qua sử dụng annotation</w:t>
+        <w:t>Spring 3</w:t>
       </w:r>
     </w:p>
     <w:p>
       <w:hyperlink r:id="rId19" w:history="1">
+        <w:r>
+          <w:rPr>
+            <w:rStyle w:val="Hyperlink"/>
+          </w:rPr>
+          <w:t>https://codersontrang.com/2013/03/04/co-che-cache-trong-spring-framework/</w:t>
+        </w:r>
+      </w:hyperlink>
+    </w:p>
+    <w:p>
+      <w:r>
+        <w:t>Lưu ý cách này không dùng được spring 4, chỉ có thể áp dụng cho spring 3.</w:t>
+      </w:r>
+    </w:p>
+    <w:p>
+      <w:r>
+        <w:t>Các thư viện sử dụng:</w:t>
+      </w:r>
+    </w:p>
+    <w:p>
+      <w:r>
+        <w:rPr>
+          <w:noProof/>
+        </w:rPr>
+        <w:drawing>
+          <wp:inline distT="0" distB="0" distL="0" distR="0">
+            <wp:extent cx="3114675" cy="5210175"/>
+            <wp:effectExtent l="0" t="0" r="9525" b="9525"/>
+            <wp:docPr id="13" name="Picture 13"/>
+            <wp:cNvGraphicFramePr>
+              <a:graphicFrameLocks xmlns:a="http://schemas.openxmlformats.org/drawingml/2006/main" noChangeAspect="1"/>
+            </wp:cNvGraphicFramePr>
+            <a:graphic xmlns:a="http://schemas.openxmlformats.org/drawingml/2006/main">
+              <a:graphicData uri="http://schemas.openxmlformats.org/drawingml/2006/picture">
+                <pic:pic xmlns:pic="http://schemas.openxmlformats.org/drawingml/2006/picture">
+                  <pic:nvPicPr>
+                    <pic:cNvPr id="0" name="Picture 1"/>
+                    <pic:cNvPicPr>
+                      <a:picLocks noChangeAspect="1" noChangeArrowheads="1"/>
+                    </pic:cNvPicPr>
+                  </pic:nvPicPr>
+                  <pic:blipFill>
+                    <a:blip r:embed="rId20">
+                      <a:extLst>
+                        <a:ext uri="{28A0092B-C50C-407E-A947-70E740481C1C}">
+                          <a14:useLocalDpi xmlns:a14="http://schemas.microsoft.com/office/drawing/2010/main" val="0"/>
+                        </a:ext>
+                      </a:extLst>
+                    </a:blip>
+                    <a:srcRect/>
+                    <a:stretch>
+                      <a:fillRect/>
+                    </a:stretch>
+                  </pic:blipFill>
+                  <pic:spPr bwMode="auto">
+                    <a:xfrm>
+                      <a:off x="0" y="0"/>
+                      <a:ext cx="3114675" cy="5210175"/>
+                    </a:xfrm>
+                    <a:prstGeom prst="rect">
+                      <a:avLst/>
+                    </a:prstGeom>
+                    <a:noFill/>
+                    <a:ln>
+                      <a:noFill/>
+                    </a:ln>
+                  </pic:spPr>
+                </pic:pic>
+              </a:graphicData>
+            </a:graphic>
+          </wp:inline>
+        </w:drawing>
+      </w:r>
+    </w:p>
+    <w:p>
+      <w:r>
+        <w:t>File ehcache.xml – file này éo biết làm mẹ gì</w:t>
+      </w:r>
+      <w:r>
+        <w:t>, nhưng có nó sẽ gây ra lỗi</w:t>
+      </w:r>
+      <w:r>
+        <w:t>:</w:t>
+      </w:r>
+    </w:p>
+    <w:p>
+      <w:pPr>
+        <w:autoSpaceDE w:val="0"/>
+        <w:autoSpaceDN w:val="0"/>
+        <w:adjustRightInd w:val="0"/>
+        <w:spacing w:after="0" w:line="240" w:lineRule="auto"/>
+        <w:rPr>
+          <w:rFonts w:ascii="Consolas" w:hAnsi="Consolas" w:cs="Consolas"/>
+          <w:sz w:val="20"/>
+          <w:szCs w:val="20"/>
+        </w:rPr>
+      </w:pPr>
+      <w:r>
+        <w:rPr>
+          <w:rFonts w:ascii="Consolas" w:hAnsi="Consolas" w:cs="Consolas"/>
+          <w:color w:val="008080"/>
+          <w:sz w:val="20"/>
+          <w:szCs w:val="20"/>
+        </w:rPr>
+        <w:lastRenderedPageBreak/>
+        <w:t>&lt;?</w:t>
+      </w:r>
+      <w:r>
+        <w:rPr>
+          <w:rFonts w:ascii="Consolas" w:hAnsi="Consolas" w:cs="Consolas"/>
+          <w:color w:val="3F7F7F"/>
+          <w:sz w:val="20"/>
+          <w:szCs w:val="20"/>
+        </w:rPr>
+        <w:t>xml</w:t>
+      </w:r>
+      <w:r>
+        <w:rPr>
+          <w:rFonts w:ascii="Consolas" w:hAnsi="Consolas" w:cs="Consolas"/>
+          <w:sz w:val="20"/>
+          <w:szCs w:val="20"/>
+        </w:rPr>
+        <w:t xml:space="preserve"> </w:t>
+      </w:r>
+      <w:r>
+        <w:rPr>
+          <w:rFonts w:ascii="Consolas" w:hAnsi="Consolas" w:cs="Consolas"/>
+          <w:color w:val="7F007F"/>
+          <w:sz w:val="20"/>
+          <w:szCs w:val="20"/>
+        </w:rPr>
+        <w:t>version</w:t>
+      </w:r>
+      <w:r>
+        <w:rPr>
+          <w:rFonts w:ascii="Consolas" w:hAnsi="Consolas" w:cs="Consolas"/>
+          <w:color w:val="000000"/>
+          <w:sz w:val="20"/>
+          <w:szCs w:val="20"/>
+        </w:rPr>
+        <w:t>=</w:t>
+      </w:r>
+      <w:r>
+        <w:rPr>
+          <w:rFonts w:ascii="Consolas" w:hAnsi="Consolas" w:cs="Consolas"/>
+          <w:i/>
+          <w:iCs/>
+          <w:color w:val="2A00FF"/>
+          <w:sz w:val="20"/>
+          <w:szCs w:val="20"/>
+        </w:rPr>
+        <w:t>"1.0"</w:t>
+      </w:r>
+      <w:r>
+        <w:rPr>
+          <w:rFonts w:ascii="Consolas" w:hAnsi="Consolas" w:cs="Consolas"/>
+          <w:sz w:val="20"/>
+          <w:szCs w:val="20"/>
+        </w:rPr>
+        <w:t xml:space="preserve"> </w:t>
+      </w:r>
+      <w:r>
+        <w:rPr>
+          <w:rFonts w:ascii="Consolas" w:hAnsi="Consolas" w:cs="Consolas"/>
+          <w:color w:val="7F007F"/>
+          <w:sz w:val="20"/>
+          <w:szCs w:val="20"/>
+        </w:rPr>
+        <w:t>encoding</w:t>
+      </w:r>
+      <w:r>
+        <w:rPr>
+          <w:rFonts w:ascii="Consolas" w:hAnsi="Consolas" w:cs="Consolas"/>
+          <w:color w:val="000000"/>
+          <w:sz w:val="20"/>
+          <w:szCs w:val="20"/>
+        </w:rPr>
+        <w:t>=</w:t>
+      </w:r>
+      <w:r>
+        <w:rPr>
+          <w:rFonts w:ascii="Consolas" w:hAnsi="Consolas" w:cs="Consolas"/>
+          <w:i/>
+          <w:iCs/>
+          <w:color w:val="2A00FF"/>
+          <w:sz w:val="20"/>
+          <w:szCs w:val="20"/>
+        </w:rPr>
+        <w:t>"UTF-8"</w:t>
+      </w:r>
+      <w:r>
+        <w:rPr>
+          <w:rFonts w:ascii="Consolas" w:hAnsi="Consolas" w:cs="Consolas"/>
+          <w:color w:val="008080"/>
+          <w:sz w:val="20"/>
+          <w:szCs w:val="20"/>
+        </w:rPr>
+        <w:t>?&gt;</w:t>
+      </w:r>
+      <w:r>
+        <w:rPr>
+          <w:rFonts w:ascii="Consolas" w:hAnsi="Consolas" w:cs="Consolas"/>
+          <w:color w:val="000000"/>
+          <w:sz w:val="20"/>
+          <w:szCs w:val="20"/>
+        </w:rPr>
+        <w:t xml:space="preserve">  </w:t>
+      </w:r>
+    </w:p>
+    <w:p>
+      <w:pPr>
+        <w:autoSpaceDE w:val="0"/>
+        <w:autoSpaceDN w:val="0"/>
+        <w:adjustRightInd w:val="0"/>
+        <w:spacing w:after="0" w:line="240" w:lineRule="auto"/>
+        <w:rPr>
+          <w:rFonts w:ascii="Consolas" w:hAnsi="Consolas" w:cs="Consolas"/>
+          <w:sz w:val="20"/>
+          <w:szCs w:val="20"/>
+        </w:rPr>
+      </w:pPr>
+      <w:r>
+        <w:rPr>
+          <w:rFonts w:ascii="Consolas" w:hAnsi="Consolas" w:cs="Consolas"/>
+          <w:color w:val="000000"/>
+          <w:sz w:val="20"/>
+          <w:szCs w:val="20"/>
+        </w:rPr>
+        <w:t xml:space="preserve"> </w:t>
+      </w:r>
+      <w:r>
+        <w:rPr>
+          <w:rFonts w:ascii="Consolas" w:hAnsi="Consolas" w:cs="Consolas"/>
+          <w:color w:val="008080"/>
+          <w:sz w:val="20"/>
+          <w:szCs w:val="20"/>
+        </w:rPr>
+        <w:t>&lt;</w:t>
+      </w:r>
+      <w:r>
+        <w:rPr>
+          <w:rFonts w:ascii="Consolas" w:hAnsi="Consolas" w:cs="Consolas"/>
+          <w:color w:val="3F7F7F"/>
+          <w:sz w:val="20"/>
+          <w:szCs w:val="20"/>
+        </w:rPr>
+        <w:t>ehcache</w:t>
+      </w:r>
+      <w:r>
+        <w:rPr>
+          <w:rFonts w:ascii="Consolas" w:hAnsi="Consolas" w:cs="Consolas"/>
+          <w:sz w:val="20"/>
+          <w:szCs w:val="20"/>
+        </w:rPr>
+        <w:t xml:space="preserve"> </w:t>
+      </w:r>
+      <w:r>
+        <w:rPr>
+          <w:rFonts w:ascii="Consolas" w:hAnsi="Consolas" w:cs="Consolas"/>
+          <w:color w:val="7F007F"/>
+          <w:sz w:val="20"/>
+          <w:szCs w:val="20"/>
+        </w:rPr>
+        <w:t>xmlns:xsi</w:t>
+      </w:r>
+      <w:r>
+        <w:rPr>
+          <w:rFonts w:ascii="Consolas" w:hAnsi="Consolas" w:cs="Consolas"/>
+          <w:color w:val="000000"/>
+          <w:sz w:val="20"/>
+          <w:szCs w:val="20"/>
+        </w:rPr>
+        <w:t>=</w:t>
+      </w:r>
+      <w:r>
+        <w:rPr>
+          <w:rFonts w:ascii="Consolas" w:hAnsi="Consolas" w:cs="Consolas"/>
+          <w:i/>
+          <w:iCs/>
+          <w:color w:val="2A00FF"/>
+          <w:sz w:val="20"/>
+          <w:szCs w:val="20"/>
+        </w:rPr>
+        <w:t>"http://www.w3.org/2001/XMLSchema-instance"</w:t>
+      </w:r>
+      <w:r>
+        <w:rPr>
+          <w:rFonts w:ascii="Consolas" w:hAnsi="Consolas" w:cs="Consolas"/>
+          <w:sz w:val="20"/>
+          <w:szCs w:val="20"/>
+        </w:rPr>
+        <w:t xml:space="preserve">  </w:t>
+      </w:r>
+    </w:p>
+    <w:p>
+      <w:pPr>
+        <w:autoSpaceDE w:val="0"/>
+        <w:autoSpaceDN w:val="0"/>
+        <w:adjustRightInd w:val="0"/>
+        <w:spacing w:after="0" w:line="240" w:lineRule="auto"/>
+        <w:rPr>
+          <w:rFonts w:ascii="Consolas" w:hAnsi="Consolas" w:cs="Consolas"/>
+          <w:sz w:val="20"/>
+          <w:szCs w:val="20"/>
+        </w:rPr>
+      </w:pPr>
+      <w:r>
+        <w:rPr>
+          <w:rFonts w:ascii="Consolas" w:hAnsi="Consolas" w:cs="Consolas"/>
+          <w:sz w:val="20"/>
+          <w:szCs w:val="20"/>
+        </w:rPr>
+        <w:t xml:space="preserve"> </w:t>
+      </w:r>
+      <w:r>
+        <w:rPr>
+          <w:rFonts w:ascii="Consolas" w:hAnsi="Consolas" w:cs="Consolas"/>
+          <w:color w:val="7F007F"/>
+          <w:sz w:val="20"/>
+          <w:szCs w:val="20"/>
+        </w:rPr>
+        <w:t>xsi:noNamespaceSchemaLocation</w:t>
+      </w:r>
+      <w:r>
+        <w:rPr>
+          <w:rFonts w:ascii="Consolas" w:hAnsi="Consolas" w:cs="Consolas"/>
+          <w:color w:val="000000"/>
+          <w:sz w:val="20"/>
+          <w:szCs w:val="20"/>
+        </w:rPr>
+        <w:t>=</w:t>
+      </w:r>
+      <w:r>
+        <w:rPr>
+          <w:rFonts w:ascii="Consolas" w:hAnsi="Consolas" w:cs="Consolas"/>
+          <w:i/>
+          <w:iCs/>
+          <w:color w:val="2A00FF"/>
+          <w:sz w:val="20"/>
+          <w:szCs w:val="20"/>
+        </w:rPr>
+        <w:t>"http://ehcache.sf.net/ehcache.xsd"</w:t>
+      </w:r>
+      <w:r>
+        <w:rPr>
+          <w:rFonts w:ascii="Consolas" w:hAnsi="Consolas" w:cs="Consolas"/>
+          <w:color w:val="008080"/>
+          <w:sz w:val="20"/>
+          <w:szCs w:val="20"/>
+        </w:rPr>
+        <w:t>&gt;</w:t>
+      </w:r>
+      <w:r>
+        <w:rPr>
+          <w:rFonts w:ascii="Consolas" w:hAnsi="Consolas" w:cs="Consolas"/>
+          <w:color w:val="000000"/>
+          <w:sz w:val="20"/>
+          <w:szCs w:val="20"/>
+        </w:rPr>
+        <w:t xml:space="preserve">  </w:t>
+      </w:r>
+    </w:p>
+    <w:p>
+      <w:pPr>
+        <w:autoSpaceDE w:val="0"/>
+        <w:autoSpaceDN w:val="0"/>
+        <w:adjustRightInd w:val="0"/>
+        <w:spacing w:after="0" w:line="240" w:lineRule="auto"/>
+        <w:rPr>
+          <w:rFonts w:ascii="Consolas" w:hAnsi="Consolas" w:cs="Consolas"/>
+          <w:sz w:val="20"/>
+          <w:szCs w:val="20"/>
+        </w:rPr>
+      </w:pPr>
+    </w:p>
+    <w:p>
+      <w:pPr>
+        <w:autoSpaceDE w:val="0"/>
+        <w:autoSpaceDN w:val="0"/>
+        <w:adjustRightInd w:val="0"/>
+        <w:spacing w:after="0" w:line="240" w:lineRule="auto"/>
+        <w:rPr>
+          <w:rFonts w:ascii="Consolas" w:hAnsi="Consolas" w:cs="Consolas"/>
+          <w:sz w:val="20"/>
+          <w:szCs w:val="20"/>
+        </w:rPr>
+      </w:pPr>
+      <w:r>
+        <w:rPr>
+          <w:rFonts w:ascii="Consolas" w:hAnsi="Consolas" w:cs="Consolas"/>
+          <w:color w:val="000000"/>
+          <w:sz w:val="20"/>
+          <w:szCs w:val="20"/>
+        </w:rPr>
+        <w:t xml:space="preserve">      </w:t>
+      </w:r>
+      <w:r>
+        <w:rPr>
+          <w:rFonts w:ascii="Consolas" w:hAnsi="Consolas" w:cs="Consolas"/>
+          <w:color w:val="008080"/>
+          <w:sz w:val="20"/>
+          <w:szCs w:val="20"/>
+        </w:rPr>
+        <w:t>&lt;</w:t>
+      </w:r>
+      <w:r>
+        <w:rPr>
+          <w:rFonts w:ascii="Consolas" w:hAnsi="Consolas" w:cs="Consolas"/>
+          <w:color w:val="3F7F7F"/>
+          <w:sz w:val="20"/>
+          <w:szCs w:val="20"/>
+        </w:rPr>
+        <w:t>diskStore</w:t>
+      </w:r>
+      <w:r>
+        <w:rPr>
+          <w:rFonts w:ascii="Consolas" w:hAnsi="Consolas" w:cs="Consolas"/>
+          <w:sz w:val="20"/>
+          <w:szCs w:val="20"/>
+        </w:rPr>
+        <w:t xml:space="preserve"> </w:t>
+      </w:r>
+      <w:r>
+        <w:rPr>
+          <w:rFonts w:ascii="Consolas" w:hAnsi="Consolas" w:cs="Consolas"/>
+          <w:color w:val="7F007F"/>
+          <w:sz w:val="20"/>
+          <w:szCs w:val="20"/>
+        </w:rPr>
+        <w:t>path</w:t>
+      </w:r>
+      <w:r>
+        <w:rPr>
+          <w:rFonts w:ascii="Consolas" w:hAnsi="Consolas" w:cs="Consolas"/>
+          <w:color w:val="000000"/>
+          <w:sz w:val="20"/>
+          <w:szCs w:val="20"/>
+        </w:rPr>
+        <w:t>=</w:t>
+      </w:r>
+      <w:r>
+        <w:rPr>
+          <w:rFonts w:ascii="Consolas" w:hAnsi="Consolas" w:cs="Consolas"/>
+          <w:i/>
+          <w:iCs/>
+          <w:color w:val="2A00FF"/>
+          <w:sz w:val="20"/>
+          <w:szCs w:val="20"/>
+        </w:rPr>
+        <w:t>"java.io.tmpdir"</w:t>
+      </w:r>
+      <w:r>
+        <w:rPr>
+          <w:rFonts w:ascii="Consolas" w:hAnsi="Consolas" w:cs="Consolas"/>
+          <w:sz w:val="20"/>
+          <w:szCs w:val="20"/>
+        </w:rPr>
+        <w:t xml:space="preserve"> </w:t>
+      </w:r>
+      <w:r>
+        <w:rPr>
+          <w:rFonts w:ascii="Consolas" w:hAnsi="Consolas" w:cs="Consolas"/>
+          <w:color w:val="008080"/>
+          <w:sz w:val="20"/>
+          <w:szCs w:val="20"/>
+        </w:rPr>
+        <w:t>/&gt;</w:t>
+      </w:r>
+      <w:r>
+        <w:rPr>
+          <w:rFonts w:ascii="Consolas" w:hAnsi="Consolas" w:cs="Consolas"/>
+          <w:color w:val="000000"/>
+          <w:sz w:val="20"/>
+          <w:szCs w:val="20"/>
+        </w:rPr>
+        <w:t xml:space="preserve">    </w:t>
+      </w:r>
+    </w:p>
+    <w:p>
+      <w:pPr>
+        <w:autoSpaceDE w:val="0"/>
+        <w:autoSpaceDN w:val="0"/>
+        <w:adjustRightInd w:val="0"/>
+        <w:spacing w:after="0" w:line="240" w:lineRule="auto"/>
+        <w:rPr>
+          <w:rFonts w:ascii="Consolas" w:hAnsi="Consolas" w:cs="Consolas"/>
+          <w:sz w:val="20"/>
+          <w:szCs w:val="20"/>
+        </w:rPr>
+      </w:pPr>
+    </w:p>
+    <w:p>
+      <w:pPr>
+        <w:autoSpaceDE w:val="0"/>
+        <w:autoSpaceDN w:val="0"/>
+        <w:adjustRightInd w:val="0"/>
+        <w:spacing w:after="0" w:line="240" w:lineRule="auto"/>
+        <w:rPr>
+          <w:rFonts w:ascii="Consolas" w:hAnsi="Consolas" w:cs="Consolas"/>
+          <w:sz w:val="20"/>
+          <w:szCs w:val="20"/>
+        </w:rPr>
+      </w:pPr>
+      <w:r>
+        <w:rPr>
+          <w:rFonts w:ascii="Consolas" w:hAnsi="Consolas" w:cs="Consolas"/>
+          <w:color w:val="000000"/>
+          <w:sz w:val="20"/>
+          <w:szCs w:val="20"/>
+        </w:rPr>
+        <w:t xml:space="preserve">      </w:t>
+      </w:r>
+      <w:r>
+        <w:rPr>
+          <w:rFonts w:ascii="Consolas" w:hAnsi="Consolas" w:cs="Consolas"/>
+          <w:color w:val="008080"/>
+          <w:sz w:val="20"/>
+          <w:szCs w:val="20"/>
+        </w:rPr>
+        <w:t>&lt;</w:t>
+      </w:r>
+      <w:r>
+        <w:rPr>
+          <w:rFonts w:ascii="Consolas" w:hAnsi="Consolas" w:cs="Consolas"/>
+          <w:color w:val="3F7F7F"/>
+          <w:sz w:val="20"/>
+          <w:szCs w:val="20"/>
+        </w:rPr>
+        <w:t>cache</w:t>
+      </w:r>
+      <w:r>
+        <w:rPr>
+          <w:rFonts w:ascii="Consolas" w:hAnsi="Consolas" w:cs="Consolas"/>
+          <w:sz w:val="20"/>
+          <w:szCs w:val="20"/>
+        </w:rPr>
+        <w:t xml:space="preserve"> </w:t>
+      </w:r>
+      <w:r>
+        <w:rPr>
+          <w:rFonts w:ascii="Consolas" w:hAnsi="Consolas" w:cs="Consolas"/>
+          <w:color w:val="7F007F"/>
+          <w:sz w:val="20"/>
+          <w:szCs w:val="20"/>
+        </w:rPr>
+        <w:t>name</w:t>
+      </w:r>
+      <w:r>
+        <w:rPr>
+          <w:rFonts w:ascii="Consolas" w:hAnsi="Consolas" w:cs="Consolas"/>
+          <w:color w:val="000000"/>
+          <w:sz w:val="20"/>
+          <w:szCs w:val="20"/>
+        </w:rPr>
+        <w:t>=</w:t>
+      </w:r>
+      <w:r>
+        <w:rPr>
+          <w:rFonts w:ascii="Consolas" w:hAnsi="Consolas" w:cs="Consolas"/>
+          <w:i/>
+          <w:iCs/>
+          <w:color w:val="2A00FF"/>
+          <w:sz w:val="20"/>
+          <w:szCs w:val="20"/>
+        </w:rPr>
+        <w:t>"products"</w:t>
+      </w:r>
+      <w:r>
+        <w:rPr>
+          <w:rFonts w:ascii="Consolas" w:hAnsi="Consolas" w:cs="Consolas"/>
+          <w:sz w:val="20"/>
+          <w:szCs w:val="20"/>
+        </w:rPr>
+        <w:t xml:space="preserve">  </w:t>
+      </w:r>
+    </w:p>
+    <w:p>
+      <w:pPr>
+        <w:autoSpaceDE w:val="0"/>
+        <w:autoSpaceDN w:val="0"/>
+        <w:adjustRightInd w:val="0"/>
+        <w:spacing w:after="0" w:line="240" w:lineRule="auto"/>
+        <w:rPr>
+          <w:rFonts w:ascii="Consolas" w:hAnsi="Consolas" w:cs="Consolas"/>
+          <w:sz w:val="20"/>
+          <w:szCs w:val="20"/>
+        </w:rPr>
+      </w:pPr>
+      <w:r>
+        <w:rPr>
+          <w:rFonts w:ascii="Consolas" w:hAnsi="Consolas" w:cs="Consolas"/>
+          <w:sz w:val="20"/>
+          <w:szCs w:val="20"/>
+        </w:rPr>
+        <w:t xml:space="preserve">      </w:t>
+      </w:r>
+      <w:r>
+        <w:rPr>
+          <w:rFonts w:ascii="Consolas" w:hAnsi="Consolas" w:cs="Consolas"/>
+          <w:sz w:val="20"/>
+          <w:szCs w:val="20"/>
+        </w:rPr>
+        <w:tab/>
+      </w:r>
+      <w:r>
+        <w:rPr>
+          <w:rFonts w:ascii="Consolas" w:hAnsi="Consolas" w:cs="Consolas"/>
+          <w:sz w:val="20"/>
+          <w:szCs w:val="20"/>
+        </w:rPr>
+        <w:tab/>
+      </w:r>
+      <w:r>
+        <w:rPr>
+          <w:rFonts w:ascii="Consolas" w:hAnsi="Consolas" w:cs="Consolas"/>
+          <w:color w:val="7F007F"/>
+          <w:sz w:val="20"/>
+          <w:szCs w:val="20"/>
+        </w:rPr>
+        <w:t>maxEntriesLocalHeap</w:t>
+      </w:r>
+      <w:r>
+        <w:rPr>
+          <w:rFonts w:ascii="Consolas" w:hAnsi="Consolas" w:cs="Consolas"/>
+          <w:color w:val="000000"/>
+          <w:sz w:val="20"/>
+          <w:szCs w:val="20"/>
+        </w:rPr>
+        <w:t>=</w:t>
+      </w:r>
+      <w:r>
+        <w:rPr>
+          <w:rFonts w:ascii="Consolas" w:hAnsi="Consolas" w:cs="Consolas"/>
+          <w:i/>
+          <w:iCs/>
+          <w:color w:val="2A00FF"/>
+          <w:sz w:val="20"/>
+          <w:szCs w:val="20"/>
+        </w:rPr>
+        <w:t>"100"</w:t>
+      </w:r>
+    </w:p>
+    <w:p>
+      <w:pPr>
+        <w:autoSpaceDE w:val="0"/>
+        <w:autoSpaceDN w:val="0"/>
+        <w:adjustRightInd w:val="0"/>
+        <w:spacing w:after="0" w:line="240" w:lineRule="auto"/>
+        <w:rPr>
+          <w:rFonts w:ascii="Consolas" w:hAnsi="Consolas" w:cs="Consolas"/>
+          <w:sz w:val="20"/>
+          <w:szCs w:val="20"/>
+        </w:rPr>
+      </w:pPr>
+      <w:r>
+        <w:rPr>
+          <w:rFonts w:ascii="Consolas" w:hAnsi="Consolas" w:cs="Consolas"/>
+          <w:sz w:val="20"/>
+          <w:szCs w:val="20"/>
+        </w:rPr>
+        <w:tab/>
+      </w:r>
+      <w:r>
+        <w:rPr>
+          <w:rFonts w:ascii="Consolas" w:hAnsi="Consolas" w:cs="Consolas"/>
+          <w:sz w:val="20"/>
+          <w:szCs w:val="20"/>
+        </w:rPr>
+        <w:tab/>
+      </w:r>
+      <w:r>
+        <w:rPr>
+          <w:rFonts w:ascii="Consolas" w:hAnsi="Consolas" w:cs="Consolas"/>
+          <w:sz w:val="20"/>
+          <w:szCs w:val="20"/>
+        </w:rPr>
+        <w:tab/>
+      </w:r>
+      <w:r>
+        <w:rPr>
+          <w:rFonts w:ascii="Consolas" w:hAnsi="Consolas" w:cs="Consolas"/>
+          <w:color w:val="7F007F"/>
+          <w:sz w:val="20"/>
+          <w:szCs w:val="20"/>
+        </w:rPr>
+        <w:t>maxEntriesLocalDisk</w:t>
+      </w:r>
+      <w:r>
+        <w:rPr>
+          <w:rFonts w:ascii="Consolas" w:hAnsi="Consolas" w:cs="Consolas"/>
+          <w:color w:val="000000"/>
+          <w:sz w:val="20"/>
+          <w:szCs w:val="20"/>
+        </w:rPr>
+        <w:t>=</w:t>
+      </w:r>
+      <w:r>
+        <w:rPr>
+          <w:rFonts w:ascii="Consolas" w:hAnsi="Consolas" w:cs="Consolas"/>
+          <w:i/>
+          <w:iCs/>
+          <w:color w:val="2A00FF"/>
+          <w:sz w:val="20"/>
+          <w:szCs w:val="20"/>
+        </w:rPr>
+        <w:t>"1000"</w:t>
+      </w:r>
+      <w:r>
+        <w:rPr>
+          <w:rFonts w:ascii="Consolas" w:hAnsi="Consolas" w:cs="Consolas"/>
+          <w:sz w:val="20"/>
+          <w:szCs w:val="20"/>
+        </w:rPr>
+        <w:t xml:space="preserve">      </w:t>
+      </w:r>
+      <w:r>
+        <w:rPr>
+          <w:rFonts w:ascii="Consolas" w:hAnsi="Consolas" w:cs="Consolas"/>
+          <w:sz w:val="20"/>
+          <w:szCs w:val="20"/>
+        </w:rPr>
+        <w:tab/>
+      </w:r>
+      <w:r>
+        <w:rPr>
+          <w:rFonts w:ascii="Consolas" w:hAnsi="Consolas" w:cs="Consolas"/>
+          <w:sz w:val="20"/>
+          <w:szCs w:val="20"/>
+        </w:rPr>
+        <w:tab/>
+      </w:r>
+    </w:p>
+    <w:p>
+      <w:pPr>
+        <w:autoSpaceDE w:val="0"/>
+        <w:autoSpaceDN w:val="0"/>
+        <w:adjustRightInd w:val="0"/>
+        <w:spacing w:after="0" w:line="240" w:lineRule="auto"/>
+        <w:rPr>
+          <w:rFonts w:ascii="Consolas" w:hAnsi="Consolas" w:cs="Consolas"/>
+          <w:sz w:val="20"/>
+          <w:szCs w:val="20"/>
+        </w:rPr>
+      </w:pPr>
+      <w:r>
+        <w:rPr>
+          <w:rFonts w:ascii="Consolas" w:hAnsi="Consolas" w:cs="Consolas"/>
+          <w:sz w:val="20"/>
+          <w:szCs w:val="20"/>
+        </w:rPr>
+        <w:t xml:space="preserve">            </w:t>
+      </w:r>
+      <w:r>
+        <w:rPr>
+          <w:rFonts w:ascii="Consolas" w:hAnsi="Consolas" w:cs="Consolas"/>
+          <w:color w:val="7F007F"/>
+          <w:sz w:val="20"/>
+          <w:szCs w:val="20"/>
+        </w:rPr>
+        <w:t>eternal</w:t>
+      </w:r>
+      <w:r>
+        <w:rPr>
+          <w:rFonts w:ascii="Consolas" w:hAnsi="Consolas" w:cs="Consolas"/>
+          <w:color w:val="000000"/>
+          <w:sz w:val="20"/>
+          <w:szCs w:val="20"/>
+        </w:rPr>
+        <w:t>=</w:t>
+      </w:r>
+      <w:r>
+        <w:rPr>
+          <w:rFonts w:ascii="Consolas" w:hAnsi="Consolas" w:cs="Consolas"/>
+          <w:i/>
+          <w:iCs/>
+          <w:color w:val="2A00FF"/>
+          <w:sz w:val="20"/>
+          <w:szCs w:val="20"/>
+        </w:rPr>
+        <w:t>"false"</w:t>
+      </w:r>
+      <w:r>
+        <w:rPr>
+          <w:rFonts w:ascii="Consolas" w:hAnsi="Consolas" w:cs="Consolas"/>
+          <w:sz w:val="20"/>
+          <w:szCs w:val="20"/>
+        </w:rPr>
+        <w:t xml:space="preserve">  </w:t>
+      </w:r>
+    </w:p>
+    <w:p>
+      <w:pPr>
+        <w:autoSpaceDE w:val="0"/>
+        <w:autoSpaceDN w:val="0"/>
+        <w:adjustRightInd w:val="0"/>
+        <w:spacing w:after="0" w:line="240" w:lineRule="auto"/>
+        <w:rPr>
+          <w:rFonts w:ascii="Consolas" w:hAnsi="Consolas" w:cs="Consolas"/>
+          <w:sz w:val="20"/>
+          <w:szCs w:val="20"/>
+        </w:rPr>
+      </w:pPr>
+      <w:r>
+        <w:rPr>
+          <w:rFonts w:ascii="Consolas" w:hAnsi="Consolas" w:cs="Consolas"/>
+          <w:sz w:val="20"/>
+          <w:szCs w:val="20"/>
+        </w:rPr>
+        <w:t xml:space="preserve">            </w:t>
+      </w:r>
+      <w:r>
+        <w:rPr>
+          <w:rFonts w:ascii="Consolas" w:hAnsi="Consolas" w:cs="Consolas"/>
+          <w:color w:val="7F007F"/>
+          <w:sz w:val="20"/>
+          <w:szCs w:val="20"/>
+        </w:rPr>
+        <w:t>timeToIdleSeconds</w:t>
+      </w:r>
+      <w:r>
+        <w:rPr>
+          <w:rFonts w:ascii="Consolas" w:hAnsi="Consolas" w:cs="Consolas"/>
+          <w:color w:val="000000"/>
+          <w:sz w:val="20"/>
+          <w:szCs w:val="20"/>
+        </w:rPr>
+        <w:t>=</w:t>
+      </w:r>
+      <w:r>
+        <w:rPr>
+          <w:rFonts w:ascii="Consolas" w:hAnsi="Consolas" w:cs="Consolas"/>
+          <w:i/>
+          <w:iCs/>
+          <w:color w:val="2A00FF"/>
+          <w:sz w:val="20"/>
+          <w:szCs w:val="20"/>
+        </w:rPr>
+        <w:t>"300"</w:t>
+      </w:r>
+      <w:r>
+        <w:rPr>
+          <w:rFonts w:ascii="Consolas" w:hAnsi="Consolas" w:cs="Consolas"/>
+          <w:sz w:val="20"/>
+          <w:szCs w:val="20"/>
+        </w:rPr>
+        <w:t xml:space="preserve">  </w:t>
+      </w:r>
+    </w:p>
+    <w:p>
+      <w:pPr>
+        <w:autoSpaceDE w:val="0"/>
+        <w:autoSpaceDN w:val="0"/>
+        <w:adjustRightInd w:val="0"/>
+        <w:spacing w:after="0" w:line="240" w:lineRule="auto"/>
+        <w:rPr>
+          <w:rFonts w:ascii="Consolas" w:hAnsi="Consolas" w:cs="Consolas"/>
+          <w:sz w:val="20"/>
+          <w:szCs w:val="20"/>
+        </w:rPr>
+      </w:pPr>
+      <w:r>
+        <w:rPr>
+          <w:rFonts w:ascii="Consolas" w:hAnsi="Consolas" w:cs="Consolas"/>
+          <w:sz w:val="20"/>
+          <w:szCs w:val="20"/>
+        </w:rPr>
+        <w:t xml:space="preserve">            </w:t>
+      </w:r>
+      <w:r>
+        <w:rPr>
+          <w:rFonts w:ascii="Consolas" w:hAnsi="Consolas" w:cs="Consolas"/>
+          <w:color w:val="7F007F"/>
+          <w:sz w:val="20"/>
+          <w:szCs w:val="20"/>
+        </w:rPr>
+        <w:t>timeToLiveSeconds</w:t>
+      </w:r>
+      <w:r>
+        <w:rPr>
+          <w:rFonts w:ascii="Consolas" w:hAnsi="Consolas" w:cs="Consolas"/>
+          <w:color w:val="000000"/>
+          <w:sz w:val="20"/>
+          <w:szCs w:val="20"/>
+        </w:rPr>
+        <w:t>=</w:t>
+      </w:r>
+      <w:r>
+        <w:rPr>
+          <w:rFonts w:ascii="Consolas" w:hAnsi="Consolas" w:cs="Consolas"/>
+          <w:i/>
+          <w:iCs/>
+          <w:color w:val="2A00FF"/>
+          <w:sz w:val="20"/>
+          <w:szCs w:val="20"/>
+        </w:rPr>
+        <w:t>"600"</w:t>
+      </w:r>
+      <w:r>
+        <w:rPr>
+          <w:rFonts w:ascii="Consolas" w:hAnsi="Consolas" w:cs="Consolas"/>
+          <w:sz w:val="20"/>
+          <w:szCs w:val="20"/>
+        </w:rPr>
+        <w:t xml:space="preserve">  </w:t>
+      </w:r>
+    </w:p>
+    <w:p>
+      <w:pPr>
+        <w:autoSpaceDE w:val="0"/>
+        <w:autoSpaceDN w:val="0"/>
+        <w:adjustRightInd w:val="0"/>
+        <w:spacing w:after="0" w:line="240" w:lineRule="auto"/>
+        <w:rPr>
+          <w:rFonts w:ascii="Consolas" w:hAnsi="Consolas" w:cs="Consolas"/>
+          <w:sz w:val="20"/>
+          <w:szCs w:val="20"/>
+        </w:rPr>
+      </w:pPr>
+      <w:r>
+        <w:rPr>
+          <w:rFonts w:ascii="Consolas" w:hAnsi="Consolas" w:cs="Consolas"/>
+          <w:sz w:val="20"/>
+          <w:szCs w:val="20"/>
+        </w:rPr>
+        <w:t xml:space="preserve">            </w:t>
+      </w:r>
+      <w:r>
+        <w:rPr>
+          <w:rFonts w:ascii="Consolas" w:hAnsi="Consolas" w:cs="Consolas"/>
+          <w:color w:val="7F007F"/>
+          <w:sz w:val="20"/>
+          <w:szCs w:val="20"/>
+        </w:rPr>
+        <w:t>memoryStoreEvictionPolicy</w:t>
+      </w:r>
+      <w:r>
+        <w:rPr>
+          <w:rFonts w:ascii="Consolas" w:hAnsi="Consolas" w:cs="Consolas"/>
+          <w:color w:val="000000"/>
+          <w:sz w:val="20"/>
+          <w:szCs w:val="20"/>
+        </w:rPr>
+        <w:t>=</w:t>
+      </w:r>
+      <w:r>
+        <w:rPr>
+          <w:rFonts w:ascii="Consolas" w:hAnsi="Consolas" w:cs="Consolas"/>
+          <w:i/>
+          <w:iCs/>
+          <w:color w:val="2A00FF"/>
+          <w:sz w:val="20"/>
+          <w:szCs w:val="20"/>
+        </w:rPr>
+        <w:t>"LFU"</w:t>
+      </w:r>
+      <w:r>
+        <w:rPr>
+          <w:rFonts w:ascii="Consolas" w:hAnsi="Consolas" w:cs="Consolas"/>
+          <w:sz w:val="20"/>
+          <w:szCs w:val="20"/>
+        </w:rPr>
+        <w:t xml:space="preserve">  </w:t>
+      </w:r>
+    </w:p>
+    <w:p>
+      <w:pPr>
+        <w:autoSpaceDE w:val="0"/>
+        <w:autoSpaceDN w:val="0"/>
+        <w:adjustRightInd w:val="0"/>
+        <w:spacing w:after="0" w:line="240" w:lineRule="auto"/>
+        <w:rPr>
+          <w:rFonts w:ascii="Consolas" w:hAnsi="Consolas" w:cs="Consolas"/>
+          <w:sz w:val="20"/>
+          <w:szCs w:val="20"/>
+        </w:rPr>
+      </w:pPr>
+      <w:r>
+        <w:rPr>
+          <w:rFonts w:ascii="Consolas" w:hAnsi="Consolas" w:cs="Consolas"/>
+          <w:sz w:val="20"/>
+          <w:szCs w:val="20"/>
+        </w:rPr>
+        <w:tab/>
+      </w:r>
+      <w:r>
+        <w:rPr>
+          <w:rFonts w:ascii="Consolas" w:hAnsi="Consolas" w:cs="Consolas"/>
+          <w:sz w:val="20"/>
+          <w:szCs w:val="20"/>
+        </w:rPr>
+        <w:tab/>
+      </w:r>
+      <w:r>
+        <w:rPr>
+          <w:rFonts w:ascii="Consolas" w:hAnsi="Consolas" w:cs="Consolas"/>
+          <w:sz w:val="20"/>
+          <w:szCs w:val="20"/>
+        </w:rPr>
+        <w:tab/>
+      </w:r>
+      <w:r>
+        <w:rPr>
+          <w:rFonts w:ascii="Consolas" w:hAnsi="Consolas" w:cs="Consolas"/>
+          <w:color w:val="7F007F"/>
+          <w:sz w:val="20"/>
+          <w:szCs w:val="20"/>
+        </w:rPr>
+        <w:t>transactionalMode</w:t>
+      </w:r>
+      <w:r>
+        <w:rPr>
+          <w:rFonts w:ascii="Consolas" w:hAnsi="Consolas" w:cs="Consolas"/>
+          <w:color w:val="000000"/>
+          <w:sz w:val="20"/>
+          <w:szCs w:val="20"/>
+        </w:rPr>
+        <w:t>=</w:t>
+      </w:r>
+      <w:r>
+        <w:rPr>
+          <w:rFonts w:ascii="Consolas" w:hAnsi="Consolas" w:cs="Consolas"/>
+          <w:i/>
+          <w:iCs/>
+          <w:color w:val="2A00FF"/>
+          <w:sz w:val="20"/>
+          <w:szCs w:val="20"/>
+        </w:rPr>
+        <w:t>"off"</w:t>
+      </w:r>
+      <w:r>
+        <w:rPr>
+          <w:rFonts w:ascii="Consolas" w:hAnsi="Consolas" w:cs="Consolas"/>
+          <w:color w:val="008080"/>
+          <w:sz w:val="20"/>
+          <w:szCs w:val="20"/>
+        </w:rPr>
+        <w:t>&gt;</w:t>
+      </w:r>
+    </w:p>
+    <w:p>
+      <w:pPr>
+        <w:autoSpaceDE w:val="0"/>
+        <w:autoSpaceDN w:val="0"/>
+        <w:adjustRightInd w:val="0"/>
+        <w:spacing w:after="0" w:line="240" w:lineRule="auto"/>
+        <w:rPr>
+          <w:rFonts w:ascii="Consolas" w:hAnsi="Consolas" w:cs="Consolas"/>
+          <w:sz w:val="20"/>
+          <w:szCs w:val="20"/>
+        </w:rPr>
+      </w:pPr>
+      <w:r>
+        <w:rPr>
+          <w:rFonts w:ascii="Consolas" w:hAnsi="Consolas" w:cs="Consolas"/>
+          <w:color w:val="000000"/>
+          <w:sz w:val="20"/>
+          <w:szCs w:val="20"/>
+        </w:rPr>
+        <w:tab/>
+      </w:r>
+      <w:r>
+        <w:rPr>
+          <w:rFonts w:ascii="Consolas" w:hAnsi="Consolas" w:cs="Consolas"/>
+          <w:color w:val="000000"/>
+          <w:sz w:val="20"/>
+          <w:szCs w:val="20"/>
+        </w:rPr>
+        <w:tab/>
+      </w:r>
+      <w:r>
+        <w:rPr>
+          <w:rFonts w:ascii="Consolas" w:hAnsi="Consolas" w:cs="Consolas"/>
+          <w:color w:val="000000"/>
+          <w:sz w:val="20"/>
+          <w:szCs w:val="20"/>
+        </w:rPr>
+        <w:tab/>
+      </w:r>
+      <w:r>
+        <w:rPr>
+          <w:rFonts w:ascii="Consolas" w:hAnsi="Consolas" w:cs="Consolas"/>
+          <w:color w:val="008080"/>
+          <w:sz w:val="20"/>
+          <w:szCs w:val="20"/>
+        </w:rPr>
+        <w:t>&lt;</w:t>
+      </w:r>
+      <w:r>
+        <w:rPr>
+          <w:rFonts w:ascii="Consolas" w:hAnsi="Consolas" w:cs="Consolas"/>
+          <w:color w:val="3F7F7F"/>
+          <w:sz w:val="20"/>
+          <w:szCs w:val="20"/>
+        </w:rPr>
+        <w:t>persistence</w:t>
+      </w:r>
+      <w:r>
+        <w:rPr>
+          <w:rFonts w:ascii="Consolas" w:hAnsi="Consolas" w:cs="Consolas"/>
+          <w:sz w:val="20"/>
+          <w:szCs w:val="20"/>
+        </w:rPr>
+        <w:t xml:space="preserve"> </w:t>
+      </w:r>
+      <w:r>
+        <w:rPr>
+          <w:rFonts w:ascii="Consolas" w:hAnsi="Consolas" w:cs="Consolas"/>
+          <w:color w:val="7F007F"/>
+          <w:sz w:val="20"/>
+          <w:szCs w:val="20"/>
+        </w:rPr>
+        <w:t>strategy</w:t>
+      </w:r>
+      <w:r>
+        <w:rPr>
+          <w:rFonts w:ascii="Consolas" w:hAnsi="Consolas" w:cs="Consolas"/>
+          <w:color w:val="000000"/>
+          <w:sz w:val="20"/>
+          <w:szCs w:val="20"/>
+        </w:rPr>
+        <w:t>=</w:t>
+      </w:r>
+      <w:r>
+        <w:rPr>
+          <w:rFonts w:ascii="Consolas" w:hAnsi="Consolas" w:cs="Consolas"/>
+          <w:i/>
+          <w:iCs/>
+          <w:color w:val="2A00FF"/>
+          <w:sz w:val="20"/>
+          <w:szCs w:val="20"/>
+        </w:rPr>
+        <w:t>"localTempSwap"</w:t>
+      </w:r>
+      <w:r>
+        <w:rPr>
+          <w:rFonts w:ascii="Consolas" w:hAnsi="Consolas" w:cs="Consolas"/>
+          <w:sz w:val="20"/>
+          <w:szCs w:val="20"/>
+        </w:rPr>
+        <w:t xml:space="preserve"> </w:t>
+      </w:r>
+      <w:r>
+        <w:rPr>
+          <w:rFonts w:ascii="Consolas" w:hAnsi="Consolas" w:cs="Consolas"/>
+          <w:color w:val="008080"/>
+          <w:sz w:val="20"/>
+          <w:szCs w:val="20"/>
+        </w:rPr>
+        <w:t>/&gt;</w:t>
+      </w:r>
+      <w:r>
+        <w:rPr>
+          <w:rFonts w:ascii="Consolas" w:hAnsi="Consolas" w:cs="Consolas"/>
+          <w:color w:val="000000"/>
+          <w:sz w:val="20"/>
+          <w:szCs w:val="20"/>
+        </w:rPr>
+        <w:t xml:space="preserve"> </w:t>
+      </w:r>
+    </w:p>
+    <w:p>
+      <w:pPr>
+        <w:autoSpaceDE w:val="0"/>
+        <w:autoSpaceDN w:val="0"/>
+        <w:adjustRightInd w:val="0"/>
+        <w:spacing w:after="0" w:line="240" w:lineRule="auto"/>
+        <w:rPr>
+          <w:rFonts w:ascii="Consolas" w:hAnsi="Consolas" w:cs="Consolas"/>
+          <w:sz w:val="20"/>
+          <w:szCs w:val="20"/>
+        </w:rPr>
+      </w:pPr>
+      <w:r>
+        <w:rPr>
+          <w:rFonts w:ascii="Consolas" w:hAnsi="Consolas" w:cs="Consolas"/>
+          <w:color w:val="000000"/>
+          <w:sz w:val="20"/>
+          <w:szCs w:val="20"/>
+        </w:rPr>
+        <w:tab/>
+      </w:r>
+      <w:r>
+        <w:rPr>
+          <w:rFonts w:ascii="Consolas" w:hAnsi="Consolas" w:cs="Consolas"/>
+          <w:color w:val="000000"/>
+          <w:sz w:val="20"/>
+          <w:szCs w:val="20"/>
+        </w:rPr>
+        <w:tab/>
+      </w:r>
+      <w:r>
+        <w:rPr>
+          <w:rFonts w:ascii="Consolas" w:hAnsi="Consolas" w:cs="Consolas"/>
+          <w:color w:val="008080"/>
+          <w:sz w:val="20"/>
+          <w:szCs w:val="20"/>
+        </w:rPr>
+        <w:t>&lt;/</w:t>
+      </w:r>
+      <w:r>
+        <w:rPr>
+          <w:rFonts w:ascii="Consolas" w:hAnsi="Consolas" w:cs="Consolas"/>
+          <w:color w:val="3F7F7F"/>
+          <w:sz w:val="20"/>
+          <w:szCs w:val="20"/>
+        </w:rPr>
+        <w:t>cache</w:t>
+      </w:r>
+      <w:r>
+        <w:rPr>
+          <w:rFonts w:ascii="Consolas" w:hAnsi="Consolas" w:cs="Consolas"/>
+          <w:color w:val="008080"/>
+          <w:sz w:val="20"/>
+          <w:szCs w:val="20"/>
+        </w:rPr>
+        <w:t>&gt;</w:t>
+      </w:r>
+      <w:r>
+        <w:rPr>
+          <w:rFonts w:ascii="Consolas" w:hAnsi="Consolas" w:cs="Consolas"/>
+          <w:color w:val="000000"/>
+          <w:sz w:val="20"/>
+          <w:szCs w:val="20"/>
+        </w:rPr>
+        <w:t xml:space="preserve">  </w:t>
+      </w:r>
+    </w:p>
+    <w:p>
+      <w:pPr>
+        <w:autoSpaceDE w:val="0"/>
+        <w:autoSpaceDN w:val="0"/>
+        <w:adjustRightInd w:val="0"/>
+        <w:spacing w:after="0" w:line="240" w:lineRule="auto"/>
+        <w:rPr>
+          <w:rFonts w:ascii="Consolas" w:hAnsi="Consolas" w:cs="Consolas"/>
+          <w:sz w:val="20"/>
+          <w:szCs w:val="20"/>
+        </w:rPr>
+      </w:pPr>
+    </w:p>
+    <w:p>
+      <w:pPr>
+        <w:rPr>
+          <w:rFonts w:ascii="Consolas" w:hAnsi="Consolas" w:cs="Consolas"/>
+          <w:color w:val="008080"/>
+          <w:sz w:val="20"/>
+          <w:szCs w:val="20"/>
+        </w:rPr>
+      </w:pPr>
+      <w:r>
+        <w:rPr>
+          <w:rFonts w:ascii="Consolas" w:hAnsi="Consolas" w:cs="Consolas"/>
+          <w:color w:val="000000"/>
+          <w:sz w:val="20"/>
+          <w:szCs w:val="20"/>
+        </w:rPr>
+        <w:t xml:space="preserve"> </w:t>
+      </w:r>
+      <w:r>
+        <w:rPr>
+          <w:rFonts w:ascii="Consolas" w:hAnsi="Consolas" w:cs="Consolas"/>
+          <w:color w:val="008080"/>
+          <w:sz w:val="20"/>
+          <w:szCs w:val="20"/>
+        </w:rPr>
+        <w:t>&lt;/</w:t>
+      </w:r>
+      <w:r>
+        <w:rPr>
+          <w:rFonts w:ascii="Consolas" w:hAnsi="Consolas" w:cs="Consolas"/>
+          <w:color w:val="3F7F7F"/>
+          <w:sz w:val="20"/>
+          <w:szCs w:val="20"/>
+        </w:rPr>
+        <w:t>ehcache</w:t>
+      </w:r>
+      <w:r>
+        <w:rPr>
+          <w:rFonts w:ascii="Consolas" w:hAnsi="Consolas" w:cs="Consolas"/>
+          <w:color w:val="008080"/>
+          <w:sz w:val="20"/>
+          <w:szCs w:val="20"/>
+        </w:rPr>
+        <w:t>&gt;</w:t>
+      </w:r>
+    </w:p>
+    <w:p>
+      <w:pPr>
+        <w:rPr>
+          <w:rFonts w:ascii="Consolas" w:hAnsi="Consolas" w:cs="Consolas"/>
+          <w:color w:val="008080"/>
+          <w:sz w:val="20"/>
+          <w:szCs w:val="20"/>
+        </w:rPr>
+      </w:pPr>
+      <w:r>
+        <w:rPr>
+          <w:rFonts w:ascii="Consolas" w:hAnsi="Consolas" w:cs="Consolas"/>
+          <w:color w:val="008080"/>
+          <w:sz w:val="20"/>
+          <w:szCs w:val="20"/>
+        </w:rPr>
+        <w:t>Lỗi mà cái file ngu ehcache.xml gây ra:</w:t>
+      </w:r>
+    </w:p>
+    <w:p>
+      <w:bookmarkStart w:id="0" w:name="_GoBack"/>
+      <w:r>
+        <w:rPr>
+          <w:noProof/>
+        </w:rPr>
+        <w:drawing>
+          <wp:inline distT="0" distB="0" distL="0" distR="0" wp14:anchorId="352512E2" wp14:editId="11F0327D">
+            <wp:extent cx="5943600" cy="4754880"/>
+            <wp:effectExtent l="0" t="0" r="0" b="7620"/>
+            <wp:docPr id="15" name="Picture 15"/>
+            <wp:cNvGraphicFramePr>
+              <a:graphicFrameLocks xmlns:a="http://schemas.openxmlformats.org/drawingml/2006/main" noChangeAspect="1"/>
+            </wp:cNvGraphicFramePr>
+            <a:graphic xmlns:a="http://schemas.openxmlformats.org/drawingml/2006/main">
+              <a:graphicData uri="http://schemas.openxmlformats.org/drawingml/2006/picture">
+                <pic:pic xmlns:pic="http://schemas.openxmlformats.org/drawingml/2006/picture">
+                  <pic:nvPicPr>
+                    <pic:cNvPr id="1" name=""/>
+                    <pic:cNvPicPr/>
+                  </pic:nvPicPr>
+                  <pic:blipFill>
+                    <a:blip r:embed="rId21"/>
+                    <a:stretch>
+                      <a:fillRect/>
+                    </a:stretch>
+                  </pic:blipFill>
+                  <pic:spPr>
+                    <a:xfrm>
+                      <a:off x="0" y="0"/>
+                      <a:ext cx="5943600" cy="4754880"/>
+                    </a:xfrm>
+                    <a:prstGeom prst="rect">
+                      <a:avLst/>
+                    </a:prstGeom>
+                  </pic:spPr>
+                </pic:pic>
+              </a:graphicData>
+            </a:graphic>
+          </wp:inline>
+        </w:drawing>
+      </w:r>
+      <w:bookmarkEnd w:id="0"/>
+    </w:p>
+    <w:p>
+      <w:pPr>
+        <w:pStyle w:val="Heading3"/>
+      </w:pPr>
+      <w:r>
+        <w:lastRenderedPageBreak/>
+        <w:t>Spring 4: chuyển qua sử dụng annotation</w:t>
+      </w:r>
+    </w:p>
+    <w:p>
+      <w:hyperlink r:id="rId22" w:history="1">
         <w:r>
           <w:rPr>
             <w:rStyle w:val="Hyperlink"/>
@@ -1453,17 +2849,14 @@
           <w:u w:val="single"/>
         </w:rPr>
       </w:pPr>
-      <w:bookmarkStart w:id="0" w:name="_GoBack"/>
       <w:r>
         <w:rPr>
           <w:b/>
           <w:u w:val="single"/>
         </w:rPr>
-        <w:lastRenderedPageBreak/>
         <w:t>File ProductServiceImpl khi không sử dụng cache:</w:t>
       </w:r>
     </w:p>
-    <w:bookmarkEnd w:id="0"/>
     <w:p>
       <w:pPr>
         <w:spacing w:after="0"/>
@@ -2463,6 +3856,7 @@
           <w:sz w:val="20"/>
           <w:szCs w:val="20"/>
         </w:rPr>
+        <w:lastRenderedPageBreak/>
         <w:tab/>
       </w:r>
       <w:r>
@@ -3444,7 +4838,6 @@
           <w:sz w:val="20"/>
           <w:szCs w:val="20"/>
         </w:rPr>
-        <w:lastRenderedPageBreak/>
         <w:t>package</w:t>
       </w:r>
       <w:r>
@@ -4635,7 +6028,7 @@
                     </pic:cNvPicPr>
                   </pic:nvPicPr>
                   <pic:blipFill>
-                    <a:blip r:embed="rId20">
+                    <a:blip r:embed="rId23">
                       <a:extLst>
                         <a:ext uri="{28A0092B-C50C-407E-A947-70E740481C1C}">
                           <a14:useLocalDpi xmlns:a14="http://schemas.microsoft.com/office/drawing/2010/main" val="0"/>
@@ -4695,7 +6088,7 @@
                     </pic:cNvPicPr>
                   </pic:nvPicPr>
                   <pic:blipFill>
-                    <a:blip r:embed="rId21">
+                    <a:blip r:embed="rId24">
                       <a:extLst>
                         <a:ext uri="{28A0092B-C50C-407E-A947-70E740481C1C}">
                           <a14:useLocalDpi xmlns:a14="http://schemas.microsoft.com/office/drawing/2010/main" val="0"/>
@@ -4755,7 +6148,7 @@
                     </pic:cNvPicPr>
                   </pic:nvPicPr>
                   <pic:blipFill>
-                    <a:blip r:embed="rId22">
+                    <a:blip r:embed="rId25">
                       <a:extLst>
                         <a:ext uri="{28A0092B-C50C-407E-A947-70E740481C1C}">
                           <a14:useLocalDpi xmlns:a14="http://schemas.microsoft.com/office/drawing/2010/main" val="0"/>
@@ -4788,12 +6181,165 @@
       </w:r>
     </w:p>
     <w:p>
+      <w:r>
+        <w:t>Không hiểu sao cache dùng cho ví dụ này vẫn k xài được.</w:t>
+      </w:r>
+    </w:p>
+    <w:p>
+      <w:pPr>
+        <w:rPr>
+          <w:rFonts w:ascii="Arial" w:hAnsi="Arial" w:cs="Arial"/>
+          <w:color w:val="333333"/>
+          <w:sz w:val="21"/>
+          <w:szCs w:val="21"/>
+          <w:shd w:val="clear" w:color="auto" w:fill="FFFFFF"/>
+        </w:rPr>
+      </w:pPr>
+      <w:r>
+        <w:t xml:space="preserve">Trong lúc sử dụng trên trang chủ Spring có nói đến Gradle, cải tiến từ Ant và Maven, khuyên mình đọc sách này: </w:t>
+      </w:r>
+      <w:r>
+        <w:rPr>
+          <w:rFonts w:ascii="Arial" w:hAnsi="Arial" w:cs="Arial"/>
+          <w:color w:val="333333"/>
+          <w:sz w:val="21"/>
+          <w:szCs w:val="21"/>
+          <w:shd w:val="clear" w:color="auto" w:fill="FFFFFF"/>
+        </w:rPr>
+        <w:t>Gradle in Action</w:t>
+      </w:r>
+    </w:p>
+    <w:p>
+      <w:pPr>
+        <w:pStyle w:val="Heading3"/>
+      </w:pPr>
+      <w:r>
+        <w:t>Spring 4: Ví dụ trên trang chủ Spring:</w:t>
+      </w:r>
+    </w:p>
+    <w:p>
+      <w:hyperlink r:id="rId26" w:history="1">
+        <w:r>
+          <w:rPr>
+            <w:rStyle w:val="Hyperlink"/>
+          </w:rPr>
+          <w:t>https://spring.io/guides/gs/caching</w:t>
+        </w:r>
+      </w:hyperlink>
+    </w:p>
+    <w:p>
+      <w:r>
+        <w:t>Giới thiệu khái niệm cache trong spring:</w:t>
+      </w:r>
+    </w:p>
+    <w:p>
+      <w:hyperlink r:id="rId27" w:history="1">
+        <w:r>
+          <w:rPr>
+            <w:rStyle w:val="Hyperlink"/>
+          </w:rPr>
+          <w:t>http://dangtritue.blogspot.com/2008/09/xy-dng-h-thng-cache-vi-spring-aop.html</w:t>
+        </w:r>
+      </w:hyperlink>
+    </w:p>
+    <w:p>
+      <w:r>
+        <w:t>Thư viện mình dùng maven để down được, chạy được luôn:</w:t>
+      </w:r>
+    </w:p>
+    <w:p>
+      <w:r>
+        <w:rPr>
+          <w:noProof/>
+        </w:rPr>
+        <w:lastRenderedPageBreak/>
+        <w:drawing>
+          <wp:inline distT="0" distB="0" distL="0" distR="0">
+            <wp:extent cx="2771775" cy="2762250"/>
+            <wp:effectExtent l="0" t="0" r="9525" b="0"/>
+            <wp:docPr id="14" name="Picture 14"/>
+            <wp:cNvGraphicFramePr>
+              <a:graphicFrameLocks xmlns:a="http://schemas.openxmlformats.org/drawingml/2006/main" noChangeAspect="1"/>
+            </wp:cNvGraphicFramePr>
+            <a:graphic xmlns:a="http://schemas.openxmlformats.org/drawingml/2006/main">
+              <a:graphicData uri="http://schemas.openxmlformats.org/drawingml/2006/picture">
+                <pic:pic xmlns:pic="http://schemas.openxmlformats.org/drawingml/2006/picture">
+                  <pic:nvPicPr>
+                    <pic:cNvPr id="0" name="Picture 2"/>
+                    <pic:cNvPicPr>
+                      <a:picLocks noChangeAspect="1" noChangeArrowheads="1"/>
+                    </pic:cNvPicPr>
+                  </pic:nvPicPr>
+                  <pic:blipFill>
+                    <a:blip r:embed="rId28">
+                      <a:extLst>
+                        <a:ext uri="{28A0092B-C50C-407E-A947-70E740481C1C}">
+                          <a14:useLocalDpi xmlns:a14="http://schemas.microsoft.com/office/drawing/2010/main" val="0"/>
+                        </a:ext>
+                      </a:extLst>
+                    </a:blip>
+                    <a:srcRect/>
+                    <a:stretch>
+                      <a:fillRect/>
+                    </a:stretch>
+                  </pic:blipFill>
+                  <pic:spPr bwMode="auto">
+                    <a:xfrm>
+                      <a:off x="0" y="0"/>
+                      <a:ext cx="2771775" cy="2762250"/>
+                    </a:xfrm>
+                    <a:prstGeom prst="rect">
+                      <a:avLst/>
+                    </a:prstGeom>
+                    <a:noFill/>
+                    <a:ln>
+                      <a:noFill/>
+                    </a:ln>
+                  </pic:spPr>
+                </pic:pic>
+              </a:graphicData>
+            </a:graphic>
+          </wp:inline>
+        </w:drawing>
+      </w:r>
+    </w:p>
+    <w:p>
       <w:pPr>
         <w:pStyle w:val="Heading1"/>
       </w:pPr>
       <w:r>
-        <w:lastRenderedPageBreak/>
-        <w:t>4. Các lưu ý cho Project Daito:</w:t>
+        <w:t>4. Maven Project</w:t>
+      </w:r>
+    </w:p>
+    <w:p>
+      <w:r>
+        <w:t>Bà nội nó vẫn k làm được cái cache trong spring.</w:t>
+      </w:r>
+    </w:p>
+    <w:p>
+      <w:hyperlink r:id="rId29" w:history="1">
+        <w:r>
+          <w:rPr>
+            <w:rStyle w:val="Hyperlink"/>
+          </w:rPr>
+          <w:t>http://o7planning.org/vi/10127/huong-dan-lap-trinh-spring-cho-nguoi-moi-bat-dau#a720908</w:t>
+        </w:r>
+      </w:hyperlink>
+    </w:p>
+    <w:p>
+      <w:r>
+        <w:t>Dùng cái hướng dẫn này mình sử dụng được file pom để down các thư viện về</w:t>
+      </w:r>
+    </w:p>
+    <w:p>
+      <w:pPr>
+        <w:pStyle w:val="Heading1"/>
+      </w:pPr>
+      <w:r>
+        <w:t>5</w:t>
+      </w:r>
+      <w:r>
+        <w:t>. Các lưu ý cho Project Daito:</w:t>
       </w:r>
     </w:p>
     <w:p>
@@ -5832,6 +7378,7 @@
                 <w:sz w:val="20"/>
                 <w:szCs w:val="20"/>
               </w:rPr>
+              <w:lastRenderedPageBreak/>
               <w:t>007</w:t>
             </w:r>
           </w:p>
@@ -8186,7 +9733,6 @@
                 <w:sz w:val="20"/>
                 <w:szCs w:val="20"/>
               </w:rPr>
-              <w:lastRenderedPageBreak/>
               <w:t>029</w:t>
             </w:r>
           </w:p>
@@ -10327,6 +11873,7 @@
                 <w:sz w:val="20"/>
                 <w:szCs w:val="20"/>
               </w:rPr>
+              <w:lastRenderedPageBreak/>
               <w:t>049</w:t>
             </w:r>
           </w:p>
@@ -12681,7 +14228,6 @@
                 <w:sz w:val="20"/>
                 <w:szCs w:val="20"/>
               </w:rPr>
-              <w:lastRenderedPageBreak/>
               <w:t>071</w:t>
             </w:r>
           </w:p>
@@ -14822,6 +16368,7 @@
                 <w:sz w:val="20"/>
                 <w:szCs w:val="20"/>
               </w:rPr>
+              <w:lastRenderedPageBreak/>
               <w:t>091</w:t>
             </w:r>
           </w:p>
@@ -17176,7 +18723,6 @@
                 <w:sz w:val="20"/>
                 <w:szCs w:val="20"/>
               </w:rPr>
-              <w:lastRenderedPageBreak/>
               <w:t>113</w:t>
             </w:r>
           </w:p>
@@ -19317,6 +20863,7 @@
                 <w:sz w:val="20"/>
                 <w:szCs w:val="20"/>
               </w:rPr>
+              <w:lastRenderedPageBreak/>
               <w:t>133</w:t>
             </w:r>
           </w:p>
@@ -21671,7 +23218,6 @@
                 <w:sz w:val="20"/>
                 <w:szCs w:val="20"/>
               </w:rPr>
-              <w:lastRenderedPageBreak/>
               <w:t>155</w:t>
             </w:r>
           </w:p>
@@ -23812,6 +25358,7 @@
                 <w:sz w:val="20"/>
                 <w:szCs w:val="20"/>
               </w:rPr>
+              <w:lastRenderedPageBreak/>
               <w:t>175</w:t>
             </w:r>
           </w:p>
@@ -26166,7 +27713,6 @@
                 <w:sz w:val="20"/>
                 <w:szCs w:val="20"/>
               </w:rPr>
-              <w:lastRenderedPageBreak/>
               <w:t>197</w:t>
             </w:r>
           </w:p>
@@ -28307,6 +29853,7 @@
                 <w:sz w:val="20"/>
                 <w:szCs w:val="20"/>
               </w:rPr>
+              <w:lastRenderedPageBreak/>
               <w:t>217</w:t>
             </w:r>
           </w:p>
@@ -30661,7 +32208,6 @@
                 <w:sz w:val="20"/>
                 <w:szCs w:val="20"/>
               </w:rPr>
-              <w:lastRenderedPageBreak/>
               <w:t>239</w:t>
             </w:r>
           </w:p>
@@ -32454,6 +34000,7 @@
         <w:pStyle w:val="Heading2"/>
       </w:pPr>
       <w:r>
+        <w:lastRenderedPageBreak/>
         <w:t>HSQL:</w:t>
       </w:r>
     </w:p>
@@ -32548,7 +34095,7 @@
       </w:r>
     </w:p>
     <w:p>
-      <w:hyperlink r:id="rId23" w:history="1">
+      <w:hyperlink r:id="rId30" w:history="1">
         <w:r>
           <w:rPr>
             <w:rStyle w:val="Hyperlink"/>
@@ -32558,7 +34105,7 @@
       </w:hyperlink>
     </w:p>
     <w:p>
-      <w:hyperlink r:id="rId24" w:history="1">
+      <w:hyperlink r:id="rId31" w:history="1">
         <w:r>
           <w:rPr>
             <w:rStyle w:val="Hyperlink"/>
@@ -33780,7 +35327,6 @@
     </w:p>
     <w:p>
       <w:r>
-        <w:lastRenderedPageBreak/>
         <w:t>Không hiểu sao không thêm data được cho table này:</w:t>
       </w:r>
     </w:p>
@@ -33949,6 +35495,7 @@
           <w:rStyle w:val="HTMLCode"/>
           <w:rFonts w:eastAsiaTheme="majorEastAsia"/>
         </w:rPr>
+        <w:lastRenderedPageBreak/>
         <w:t>&lt;common sequence generator option&gt; ::= &lt;sequence generator start with option&gt; | &lt;basic sequence generator option&gt;</w:t>
       </w:r>
       <w:r>
@@ -34114,7 +35661,6 @@
           <w:rStyle w:val="HTMLCode"/>
           <w:rFonts w:eastAsiaTheme="majorEastAsia"/>
         </w:rPr>
-        <w:lastRenderedPageBreak/>
         <w:t>&lt;sequence generator cycle option&gt; ::= CYCLE | NO CYCLE</w:t>
       </w:r>
       <w:r>
@@ -34126,7 +35672,10 @@
         <w:pStyle w:val="Heading1"/>
       </w:pPr>
       <w:r>
-        <w:t>5. Add code cho etes</w:t>
+        <w:t>6</w:t>
+      </w:r>
+      <w:r>
+        <w:t xml:space="preserve"> Add code cho etes</w:t>
       </w:r>
     </w:p>
     <w:p>

--- a/doc/Daito Problem.docx
+++ b/doc/Daito Problem.docx
@@ -2360,7 +2360,6 @@
       </w:r>
     </w:p>
     <w:p>
-      <w:bookmarkStart w:id="0" w:name="_GoBack"/>
       <w:r>
         <w:rPr>
           <w:noProof/>
@@ -2401,7 +2400,6 @@
           </wp:inline>
         </w:drawing>
       </w:r>
-      <w:bookmarkEnd w:id="0"/>
     </w:p>
     <w:p>
       <w:pPr>
@@ -6304,6 +6302,74 @@
       </w:r>
     </w:p>
     <w:p>
+      <w:r>
+        <w:t>Tới đây thì mình đã hoàn thành được thêm và xóa cache trong spring cơ bản. Lưu ý là mình cần xóa cái ehcache.xml đi vì nó cấu hình cái cache. Có lẽ nên tìm hiểu file này sau.</w:t>
+      </w:r>
+    </w:p>
+    <w:p>
+      <w:r>
+        <w:t>Tới đây thì có các thư viện sau:</w:t>
+      </w:r>
+    </w:p>
+    <w:p>
+      <w:r>
+        <w:rPr>
+          <w:noProof/>
+        </w:rPr>
+        <w:lastRenderedPageBreak/>
+        <w:drawing>
+          <wp:inline distT="0" distB="0" distL="0" distR="0">
+            <wp:extent cx="4343400" cy="6524625"/>
+            <wp:effectExtent l="0" t="0" r="0" b="9525"/>
+            <wp:docPr id="16" name="Picture 16"/>
+            <wp:cNvGraphicFramePr>
+              <a:graphicFrameLocks xmlns:a="http://schemas.openxmlformats.org/drawingml/2006/main" noChangeAspect="1"/>
+            </wp:cNvGraphicFramePr>
+            <a:graphic xmlns:a="http://schemas.openxmlformats.org/drawingml/2006/main">
+              <a:graphicData uri="http://schemas.openxmlformats.org/drawingml/2006/picture">
+                <pic:pic xmlns:pic="http://schemas.openxmlformats.org/drawingml/2006/picture">
+                  <pic:nvPicPr>
+                    <pic:cNvPr id="0" name="Picture 3"/>
+                    <pic:cNvPicPr>
+                      <a:picLocks noChangeAspect="1" noChangeArrowheads="1"/>
+                    </pic:cNvPicPr>
+                  </pic:nvPicPr>
+                  <pic:blipFill>
+                    <a:blip r:embed="rId29">
+                      <a:extLst>
+                        <a:ext uri="{28A0092B-C50C-407E-A947-70E740481C1C}">
+                          <a14:useLocalDpi xmlns:a14="http://schemas.microsoft.com/office/drawing/2010/main" val="0"/>
+                        </a:ext>
+                      </a:extLst>
+                    </a:blip>
+                    <a:srcRect/>
+                    <a:stretch>
+                      <a:fillRect/>
+                    </a:stretch>
+                  </pic:blipFill>
+                  <pic:spPr bwMode="auto">
+                    <a:xfrm>
+                      <a:off x="0" y="0"/>
+                      <a:ext cx="4343400" cy="6524625"/>
+                    </a:xfrm>
+                    <a:prstGeom prst="rect">
+                      <a:avLst/>
+                    </a:prstGeom>
+                    <a:noFill/>
+                    <a:ln>
+                      <a:noFill/>
+                    </a:ln>
+                  </pic:spPr>
+                </pic:pic>
+              </a:graphicData>
+            </a:graphic>
+          </wp:inline>
+        </w:drawing>
+      </w:r>
+      <w:bookmarkStart w:id="0" w:name="_GoBack"/>
+      <w:bookmarkEnd w:id="0"/>
+    </w:p>
+    <w:p>
       <w:pPr>
         <w:pStyle w:val="Heading1"/>
       </w:pPr>
@@ -6317,7 +6383,7 @@
       </w:r>
     </w:p>
     <w:p>
-      <w:hyperlink r:id="rId29" w:history="1">
+      <w:hyperlink r:id="rId30" w:history="1">
         <w:r>
           <w:rPr>
             <w:rStyle w:val="Hyperlink"/>
@@ -6336,6 +6402,7 @@
         <w:pStyle w:val="Heading1"/>
       </w:pPr>
       <w:r>
+        <w:lastRenderedPageBreak/>
         <w:t>5</w:t>
       </w:r>
       <w:r>
@@ -7378,7 +7445,6 @@
                 <w:sz w:val="20"/>
                 <w:szCs w:val="20"/>
               </w:rPr>
-              <w:lastRenderedPageBreak/>
               <w:t>007</w:t>
             </w:r>
           </w:p>
@@ -9733,6 +9799,7 @@
                 <w:sz w:val="20"/>
                 <w:szCs w:val="20"/>
               </w:rPr>
+              <w:lastRenderedPageBreak/>
               <w:t>029</w:t>
             </w:r>
           </w:p>
@@ -11873,7 +11940,6 @@
                 <w:sz w:val="20"/>
                 <w:szCs w:val="20"/>
               </w:rPr>
-              <w:lastRenderedPageBreak/>
               <w:t>049</w:t>
             </w:r>
           </w:p>
@@ -14228,6 +14294,7 @@
                 <w:sz w:val="20"/>
                 <w:szCs w:val="20"/>
               </w:rPr>
+              <w:lastRenderedPageBreak/>
               <w:t>071</w:t>
             </w:r>
           </w:p>
@@ -16368,7 +16435,6 @@
                 <w:sz w:val="20"/>
                 <w:szCs w:val="20"/>
               </w:rPr>
-              <w:lastRenderedPageBreak/>
               <w:t>091</w:t>
             </w:r>
           </w:p>
@@ -18723,6 +18789,7 @@
                 <w:sz w:val="20"/>
                 <w:szCs w:val="20"/>
               </w:rPr>
+              <w:lastRenderedPageBreak/>
               <w:t>113</w:t>
             </w:r>
           </w:p>
@@ -20863,7 +20930,6 @@
                 <w:sz w:val="20"/>
                 <w:szCs w:val="20"/>
               </w:rPr>
-              <w:lastRenderedPageBreak/>
               <w:t>133</w:t>
             </w:r>
           </w:p>
@@ -23218,6 +23284,7 @@
                 <w:sz w:val="20"/>
                 <w:szCs w:val="20"/>
               </w:rPr>
+              <w:lastRenderedPageBreak/>
               <w:t>155</w:t>
             </w:r>
           </w:p>
@@ -25358,7 +25425,6 @@
                 <w:sz w:val="20"/>
                 <w:szCs w:val="20"/>
               </w:rPr>
-              <w:lastRenderedPageBreak/>
               <w:t>175</w:t>
             </w:r>
           </w:p>
@@ -27713,6 +27779,7 @@
                 <w:sz w:val="20"/>
                 <w:szCs w:val="20"/>
               </w:rPr>
+              <w:lastRenderedPageBreak/>
               <w:t>197</w:t>
             </w:r>
           </w:p>
@@ -29853,7 +29920,6 @@
                 <w:sz w:val="20"/>
                 <w:szCs w:val="20"/>
               </w:rPr>
-              <w:lastRenderedPageBreak/>
               <w:t>217</w:t>
             </w:r>
           </w:p>
@@ -32208,6 +32274,7 @@
                 <w:sz w:val="20"/>
                 <w:szCs w:val="20"/>
               </w:rPr>
+              <w:lastRenderedPageBreak/>
               <w:t>239</w:t>
             </w:r>
           </w:p>
@@ -34000,7 +34067,6 @@
         <w:pStyle w:val="Heading2"/>
       </w:pPr>
       <w:r>
-        <w:lastRenderedPageBreak/>
         <w:t>HSQL:</w:t>
       </w:r>
     </w:p>
@@ -34095,7 +34161,7 @@
       </w:r>
     </w:p>
     <w:p>
-      <w:hyperlink r:id="rId30" w:history="1">
+      <w:hyperlink r:id="rId31" w:history="1">
         <w:r>
           <w:rPr>
             <w:rStyle w:val="Hyperlink"/>
@@ -34105,7 +34171,7 @@
       </w:hyperlink>
     </w:p>
     <w:p>
-      <w:hyperlink r:id="rId31" w:history="1">
+      <w:hyperlink r:id="rId32" w:history="1">
         <w:r>
           <w:rPr>
             <w:rStyle w:val="Hyperlink"/>
@@ -35327,6 +35393,7 @@
     </w:p>
     <w:p>
       <w:r>
+        <w:lastRenderedPageBreak/>
         <w:t>Không hiểu sao không thêm data được cho table này:</w:t>
       </w:r>
     </w:p>
@@ -35495,7 +35562,6 @@
           <w:rStyle w:val="HTMLCode"/>
           <w:rFonts w:eastAsiaTheme="majorEastAsia"/>
         </w:rPr>
-        <w:lastRenderedPageBreak/>
         <w:t>&lt;common sequence generator option&gt; ::= &lt;sequence generator start with option&gt; | &lt;basic sequence generator option&gt;</w:t>
       </w:r>
       <w:r>
@@ -35661,6 +35727,7 @@
           <w:rStyle w:val="HTMLCode"/>
           <w:rFonts w:eastAsiaTheme="majorEastAsia"/>
         </w:rPr>
+        <w:lastRenderedPageBreak/>
         <w:t>&lt;sequence generator cycle option&gt; ::= CYCLE | NO CYCLE</w:t>
       </w:r>
       <w:r>
